--- a/docs/Hydra架构介绍.docx
+++ b/docs/Hydra架构介绍.docx
@@ -722,8 +722,6 @@
           </wp:inline>
         </w:drawing>
       </w:r>
-      <w:bookmarkStart w:id="0" w:name="_GoBack"/>
-      <w:bookmarkEnd w:id="0"/>
     </w:p>
     <w:p>
       <w:pPr>
@@ -902,7 +900,6 @@
     <w:p>
       <w:pPr>
         <w:rPr>
-          <w:rFonts w:hint="eastAsia"/>
           <w:sz w:val="24"/>
           <w:szCs w:val="24"/>
         </w:rPr>
@@ -987,7 +984,6 @@
     <w:p>
       <w:pPr>
         <w:rPr>
-          <w:rFonts w:hint="eastAsia"/>
           <w:sz w:val="24"/>
           <w:szCs w:val="24"/>
         </w:rPr>
@@ -2139,169 +2135,18 @@
           <w:szCs w:val="24"/>
         </w:rPr>
       </w:pPr>
-    </w:p>
-    <w:p/>
-    <w:p>
-      <w:pPr>
-        <w:pStyle w:val="3"/>
-      </w:pPr>
-      <w:r>
-        <w:rPr>
-          <w:rFonts w:hint="eastAsia"/>
-        </w:rPr>
-        <w:t>架构</w:t>
-      </w:r>
-    </w:p>
-    <w:p>
-      <w:pPr>
-        <w:rPr>
-          <w:sz w:val="24"/>
-          <w:szCs w:val="24"/>
-        </w:rPr>
-      </w:pPr>
-      <w:r>
-        <w:rPr>
-          <w:rFonts w:hint="eastAsia"/>
-          <w:sz w:val="24"/>
-          <w:szCs w:val="24"/>
-        </w:rPr>
-        <w:t>京东内部，尤其是我们部门有很多业务系统使用</w:t>
-      </w:r>
-      <w:proofErr w:type="spellStart"/>
-      <w:r>
-        <w:rPr>
-          <w:rFonts w:hint="eastAsia"/>
-          <w:sz w:val="24"/>
-          <w:szCs w:val="24"/>
-        </w:rPr>
-        <w:t>dubbo</w:t>
-      </w:r>
-      <w:proofErr w:type="spellEnd"/>
-      <w:r>
-        <w:rPr>
-          <w:rFonts w:hint="eastAsia"/>
-          <w:sz w:val="24"/>
-          <w:szCs w:val="24"/>
-        </w:rPr>
-        <w:t>作为服务调用框，所以我们的分布式跟踪系统第一个接入组件就是</w:t>
-      </w:r>
-      <w:proofErr w:type="spellStart"/>
-      <w:r>
-        <w:rPr>
-          <w:rFonts w:hint="eastAsia"/>
-          <w:sz w:val="24"/>
-          <w:szCs w:val="24"/>
-        </w:rPr>
-        <w:t>dubbo</w:t>
-      </w:r>
-      <w:proofErr w:type="spellEnd"/>
-      <w:r>
-        <w:rPr>
-          <w:rFonts w:hint="eastAsia"/>
-          <w:sz w:val="24"/>
-          <w:szCs w:val="24"/>
-        </w:rPr>
-        <w:t>。另一个原因也是因为我们团队对</w:t>
-      </w:r>
-      <w:proofErr w:type="spellStart"/>
-      <w:r>
-        <w:rPr>
-          <w:rFonts w:hint="eastAsia"/>
-          <w:sz w:val="24"/>
-          <w:szCs w:val="24"/>
-        </w:rPr>
-        <w:t>dubbo</w:t>
-      </w:r>
-      <w:proofErr w:type="spellEnd"/>
-      <w:r>
-        <w:rPr>
-          <w:rFonts w:hint="eastAsia"/>
-          <w:sz w:val="24"/>
-          <w:szCs w:val="24"/>
-        </w:rPr>
-        <w:t>有着非常深入的理解，加之</w:t>
-      </w:r>
-      <w:proofErr w:type="spellStart"/>
-      <w:r>
-        <w:rPr>
-          <w:rFonts w:hint="eastAsia"/>
-          <w:sz w:val="24"/>
-          <w:szCs w:val="24"/>
-        </w:rPr>
-        <w:t>dubbo</w:t>
-      </w:r>
-      <w:proofErr w:type="spellEnd"/>
-      <w:r>
-        <w:rPr>
-          <w:rFonts w:hint="eastAsia"/>
-          <w:sz w:val="24"/>
-          <w:szCs w:val="24"/>
-        </w:rPr>
-        <w:t>本身的架构本身十分适合扩展，作为服务调用框架而言，跟踪的效果会非常明显，比如</w:t>
-      </w:r>
-      <w:r>
-        <w:rPr>
-          <w:rFonts w:hint="eastAsia"/>
-          <w:sz w:val="24"/>
-          <w:szCs w:val="24"/>
-        </w:rPr>
-        <w:t>Twitter</w:t>
-      </w:r>
-      <w:r>
-        <w:rPr>
-          <w:rFonts w:hint="eastAsia"/>
-          <w:sz w:val="24"/>
-          <w:szCs w:val="24"/>
-        </w:rPr>
-        <w:t>的</w:t>
-      </w:r>
-      <w:proofErr w:type="spellStart"/>
-      <w:r>
-        <w:rPr>
-          <w:rFonts w:hint="eastAsia"/>
-          <w:sz w:val="24"/>
-          <w:szCs w:val="24"/>
-        </w:rPr>
-        <w:t>Zipkin</w:t>
-      </w:r>
-      <w:proofErr w:type="spellEnd"/>
-      <w:r>
-        <w:rPr>
-          <w:rFonts w:hint="eastAsia"/>
-          <w:sz w:val="24"/>
-          <w:szCs w:val="24"/>
-        </w:rPr>
-        <w:t>也是植入到内部的</w:t>
-      </w:r>
-      <w:r>
-        <w:rPr>
-          <w:rFonts w:hint="eastAsia"/>
-          <w:sz w:val="24"/>
-          <w:szCs w:val="24"/>
-        </w:rPr>
-        <w:t>Finagle</w:t>
-      </w:r>
-      <w:r>
-        <w:rPr>
-          <w:rFonts w:hint="eastAsia"/>
-          <w:sz w:val="24"/>
-          <w:szCs w:val="24"/>
-        </w:rPr>
-        <w:t>服务调用框架上来进行跟踪的。</w:t>
-      </w:r>
-    </w:p>
-    <w:p>
-      <w:r>
-        <w:rPr>
-          <w:rFonts w:hint="eastAsia"/>
+      <w:r>
+        <w:rPr>
           <w:noProof/>
+          <w:sz w:val="24"/>
+          <w:szCs w:val="24"/>
         </w:rPr>
         <w:lastRenderedPageBreak/>
         <w:drawing>
           <wp:inline distT="0" distB="0" distL="0" distR="0">
-            <wp:extent cx="5276850" cy="4105275"/>
-            <wp:effectExtent l="0" t="0" r="0" b="9525"/>
-            <wp:docPr id="2" name="图片 2" descr="D:\temp\1.png"/>
+            <wp:extent cx="5274310" cy="2881630"/>
+            <wp:effectExtent l="0" t="0" r="0" b="0"/>
+            <wp:docPr id="6" name="图片 6"/>
             <wp:cNvGraphicFramePr>
               <a:graphicFrameLocks xmlns:a="http://schemas.openxmlformats.org/drawingml/2006/main" noChangeAspect="1"/>
             </wp:cNvGraphicFramePr>
@@ -2309,10 +2154,8 @@
               <a:graphicData uri="http://schemas.openxmlformats.org/drawingml/2006/picture">
                 <pic:pic xmlns:pic="http://schemas.openxmlformats.org/drawingml/2006/picture">
                   <pic:nvPicPr>
-                    <pic:cNvPr id="0" name="Picture 2" descr="D:\temp\1.png"/>
-                    <pic:cNvPicPr>
-                      <a:picLocks noChangeAspect="1" noChangeArrowheads="1"/>
-                    </pic:cNvPicPr>
+                    <pic:cNvPr id="0" name="liuyu2.png"/>
+                    <pic:cNvPicPr/>
                   </pic:nvPicPr>
                   <pic:blipFill>
                     <a:blip r:embed="rId10">
@@ -2322,23 +2165,18 @@
                         </a:ext>
                       </a:extLst>
                     </a:blip>
-                    <a:srcRect/>
                     <a:stretch>
                       <a:fillRect/>
                     </a:stretch>
                   </pic:blipFill>
-                  <pic:spPr bwMode="auto">
+                  <pic:spPr>
                     <a:xfrm>
                       <a:off x="0" y="0"/>
-                      <a:ext cx="5276850" cy="4105275"/>
+                      <a:ext cx="5274310" cy="2881630"/>
                     </a:xfrm>
                     <a:prstGeom prst="rect">
                       <a:avLst/>
                     </a:prstGeom>
-                    <a:noFill/>
-                    <a:ln>
-                      <a:noFill/>
-                    </a:ln>
                   </pic:spPr>
                 </pic:pic>
               </a:graphicData>
@@ -2347,6 +2185,206 @@
         </w:drawing>
       </w:r>
     </w:p>
+    <w:p/>
+    <w:p>
+      <w:pPr>
+        <w:pStyle w:val="3"/>
+      </w:pPr>
+      <w:r>
+        <w:rPr>
+          <w:rFonts w:hint="eastAsia"/>
+        </w:rPr>
+        <w:t>架构</w:t>
+      </w:r>
+    </w:p>
+    <w:p>
+      <w:pPr>
+        <w:rPr>
+          <w:sz w:val="24"/>
+          <w:szCs w:val="24"/>
+        </w:rPr>
+      </w:pPr>
+      <w:r>
+        <w:rPr>
+          <w:rFonts w:hint="eastAsia"/>
+          <w:sz w:val="24"/>
+          <w:szCs w:val="24"/>
+        </w:rPr>
+        <w:t>京东内部，尤其是我们部门有很多业务系统使用</w:t>
+      </w:r>
+      <w:proofErr w:type="spellStart"/>
+      <w:r>
+        <w:rPr>
+          <w:rFonts w:hint="eastAsia"/>
+          <w:sz w:val="24"/>
+          <w:szCs w:val="24"/>
+        </w:rPr>
+        <w:t>dubbo</w:t>
+      </w:r>
+      <w:proofErr w:type="spellEnd"/>
+      <w:r>
+        <w:rPr>
+          <w:rFonts w:hint="eastAsia"/>
+          <w:sz w:val="24"/>
+          <w:szCs w:val="24"/>
+        </w:rPr>
+        <w:t>作为服务调用框，所以我们的分布式跟踪系统第一个接入组件就是</w:t>
+      </w:r>
+      <w:proofErr w:type="spellStart"/>
+      <w:r>
+        <w:rPr>
+          <w:rFonts w:hint="eastAsia"/>
+          <w:sz w:val="24"/>
+          <w:szCs w:val="24"/>
+        </w:rPr>
+        <w:t>dubbo</w:t>
+      </w:r>
+      <w:proofErr w:type="spellEnd"/>
+      <w:r>
+        <w:rPr>
+          <w:rFonts w:hint="eastAsia"/>
+          <w:sz w:val="24"/>
+          <w:szCs w:val="24"/>
+        </w:rPr>
+        <w:t>。另一个原因也是因为我们团队对</w:t>
+      </w:r>
+      <w:proofErr w:type="spellStart"/>
+      <w:r>
+        <w:rPr>
+          <w:rFonts w:hint="eastAsia"/>
+          <w:sz w:val="24"/>
+          <w:szCs w:val="24"/>
+        </w:rPr>
+        <w:t>dubbo</w:t>
+      </w:r>
+      <w:proofErr w:type="spellEnd"/>
+      <w:r>
+        <w:rPr>
+          <w:rFonts w:hint="eastAsia"/>
+          <w:sz w:val="24"/>
+          <w:szCs w:val="24"/>
+        </w:rPr>
+        <w:t>有着非常深入的理解，加之</w:t>
+      </w:r>
+      <w:proofErr w:type="spellStart"/>
+      <w:r>
+        <w:rPr>
+          <w:rFonts w:hint="eastAsia"/>
+          <w:sz w:val="24"/>
+          <w:szCs w:val="24"/>
+        </w:rPr>
+        <w:t>dubbo</w:t>
+      </w:r>
+      <w:proofErr w:type="spellEnd"/>
+      <w:r>
+        <w:rPr>
+          <w:rFonts w:hint="eastAsia"/>
+          <w:sz w:val="24"/>
+          <w:szCs w:val="24"/>
+        </w:rPr>
+        <w:t>本身的架构本身十分适合扩展，作为服务调用框架而言，跟踪的效果会非常明显，比如</w:t>
+      </w:r>
+      <w:r>
+        <w:rPr>
+          <w:rFonts w:hint="eastAsia"/>
+          <w:sz w:val="24"/>
+          <w:szCs w:val="24"/>
+        </w:rPr>
+        <w:t>Twitter</w:t>
+      </w:r>
+      <w:r>
+        <w:rPr>
+          <w:rFonts w:hint="eastAsia"/>
+          <w:sz w:val="24"/>
+          <w:szCs w:val="24"/>
+        </w:rPr>
+        <w:t>的</w:t>
+      </w:r>
+      <w:proofErr w:type="spellStart"/>
+      <w:r>
+        <w:rPr>
+          <w:rFonts w:hint="eastAsia"/>
+          <w:sz w:val="24"/>
+          <w:szCs w:val="24"/>
+        </w:rPr>
+        <w:t>Zipkin</w:t>
+      </w:r>
+      <w:proofErr w:type="spellEnd"/>
+      <w:r>
+        <w:rPr>
+          <w:rFonts w:hint="eastAsia"/>
+          <w:sz w:val="24"/>
+          <w:szCs w:val="24"/>
+        </w:rPr>
+        <w:t>也是植入到内部的</w:t>
+      </w:r>
+      <w:r>
+        <w:rPr>
+          <w:rFonts w:hint="eastAsia"/>
+          <w:sz w:val="24"/>
+          <w:szCs w:val="24"/>
+        </w:rPr>
+        <w:t>Finagle</w:t>
+      </w:r>
+      <w:r>
+        <w:rPr>
+          <w:rFonts w:hint="eastAsia"/>
+          <w:sz w:val="24"/>
+          <w:szCs w:val="24"/>
+        </w:rPr>
+        <w:t>服务调用框架上来进行跟踪的。</w:t>
+      </w:r>
+    </w:p>
+    <w:p>
+      <w:r>
+        <w:rPr>
+          <w:noProof/>
+        </w:rPr>
+        <w:drawing>
+          <wp:inline distT="0" distB="0" distL="0" distR="0">
+            <wp:extent cx="5274310" cy="3674745"/>
+            <wp:effectExtent l="0" t="0" r="0" b="1905"/>
+            <wp:docPr id="5" name="图片 5"/>
+            <wp:cNvGraphicFramePr>
+              <a:graphicFrameLocks xmlns:a="http://schemas.openxmlformats.org/drawingml/2006/main" noChangeAspect="1"/>
+            </wp:cNvGraphicFramePr>
+            <a:graphic xmlns:a="http://schemas.openxmlformats.org/drawingml/2006/main">
+              <a:graphicData uri="http://schemas.openxmlformats.org/drawingml/2006/picture">
+                <pic:pic xmlns:pic="http://schemas.openxmlformats.org/drawingml/2006/picture">
+                  <pic:nvPicPr>
+                    <pic:cNvPr id="0" name="Untitled (2).png"/>
+                    <pic:cNvPicPr/>
+                  </pic:nvPicPr>
+                  <pic:blipFill>
+                    <a:blip r:embed="rId11">
+                      <a:extLst>
+                        <a:ext uri="{28A0092B-C50C-407E-A947-70E740481C1C}">
+                          <a14:useLocalDpi xmlns:a14="http://schemas.microsoft.com/office/drawing/2010/main" val="0"/>
+                        </a:ext>
+                      </a:extLst>
+                    </a:blip>
+                    <a:stretch>
+                      <a:fillRect/>
+                    </a:stretch>
+                  </pic:blipFill>
+                  <pic:spPr>
+                    <a:xfrm>
+                      <a:off x="0" y="0"/>
+                      <a:ext cx="5274310" cy="3674745"/>
+                    </a:xfrm>
+                    <a:prstGeom prst="rect">
+                      <a:avLst/>
+                    </a:prstGeom>
+                  </pic:spPr>
+                </pic:pic>
+              </a:graphicData>
+            </a:graphic>
+          </wp:inline>
+        </w:drawing>
+      </w:r>
+      <w:bookmarkStart w:id="0" w:name="_GoBack"/>
+      <w:bookmarkEnd w:id="0"/>
+    </w:p>
     <w:p>
       <w:pPr>
         <w:rPr>
@@ -2378,7 +2416,16 @@
           <w:sz w:val="24"/>
           <w:szCs w:val="24"/>
         </w:rPr>
-        <w:t>的改造很简单，只是在过滤器链上增加一个过滤器，我们将其封装成一个</w:t>
+        <w:t>的</w:t>
+      </w:r>
+      <w:r>
+        <w:rPr>
+          <w:rFonts w:hint="eastAsia"/>
+          <w:sz w:val="24"/>
+          <w:szCs w:val="24"/>
+        </w:rPr>
+        <w:lastRenderedPageBreak/>
+        <w:t>改造很简单，只是在过滤器链上增加一个过滤器，我们将其封装成一个</w:t>
       </w:r>
       <w:r>
         <w:rPr>
@@ -2712,7 +2759,6 @@
           <w:rFonts w:hint="eastAsia"/>
           <w:noProof/>
         </w:rPr>
-        <w:lastRenderedPageBreak/>
         <w:drawing>
           <wp:inline distT="0" distB="0" distL="0" distR="0">
             <wp:extent cx="5276850" cy="4105275"/>
@@ -2731,7 +2777,7 @@
                     </pic:cNvPicPr>
                   </pic:nvPicPr>
                   <pic:blipFill>
-                    <a:blip r:embed="rId11">
+                    <a:blip r:embed="rId12">
                       <a:extLst>
                         <a:ext uri="{28A0092B-C50C-407E-A947-70E740481C1C}">
                           <a14:useLocalDpi xmlns:a14="http://schemas.microsoft.com/office/drawing/2010/main" val="0"/>

--- a/docs/Hydra架构介绍.docx
+++ b/docs/Hydra架构介绍.docx
@@ -2135,6 +2135,7 @@
           <w:szCs w:val="24"/>
         </w:rPr>
       </w:pPr>
+      <w:bookmarkStart w:id="0" w:name="_GoBack"/>
       <w:r>
         <w:rPr>
           <w:noProof/>
@@ -2146,7 +2147,7 @@
           <wp:inline distT="0" distB="0" distL="0" distR="0">
             <wp:extent cx="5274310" cy="2881630"/>
             <wp:effectExtent l="0" t="0" r="0" b="0"/>
-            <wp:docPr id="6" name="图片 6"/>
+            <wp:docPr id="7" name="图片 7"/>
             <wp:cNvGraphicFramePr>
               <a:graphicFrameLocks xmlns:a="http://schemas.openxmlformats.org/drawingml/2006/main" noChangeAspect="1"/>
             </wp:cNvGraphicFramePr>
@@ -2154,7 +2155,7 @@
               <a:graphicData uri="http://schemas.openxmlformats.org/drawingml/2006/picture">
                 <pic:pic xmlns:pic="http://schemas.openxmlformats.org/drawingml/2006/picture">
                   <pic:nvPicPr>
-                    <pic:cNvPr id="0" name="liuyu2.png"/>
+                    <pic:cNvPr id="0" name="liuyu2(1).png"/>
                     <pic:cNvPicPr/>
                   </pic:nvPicPr>
                   <pic:blipFill>
@@ -2184,6 +2185,7 @@
           </wp:inline>
         </w:drawing>
       </w:r>
+      <w:bookmarkEnd w:id="0"/>
     </w:p>
     <w:p/>
     <w:p>
@@ -2382,8 +2384,6 @@
           </wp:inline>
         </w:drawing>
       </w:r>
-      <w:bookmarkStart w:id="0" w:name="_GoBack"/>
-      <w:bookmarkEnd w:id="0"/>
     </w:p>
     <w:p>
       <w:pPr>

--- a/docs/Hydra架构介绍.docx
+++ b/docs/Hydra架构介绍.docx
@@ -7,7 +7,7 @@
         <w:pStyle w:val="style2"/>
         <w:numPr>
           <w:ilvl w:val="1"/>
-          <w:numId w:val="1"/>
+          <w:numId w:val="2"/>
         </w:numPr>
         <w:spacing w:after="260" w:before="260"/>
         <w:contextualSpacing w:val="false"/>
@@ -27,7 +27,7 @@
         <w:pStyle w:val="style3"/>
         <w:numPr>
           <w:ilvl w:val="2"/>
-          <w:numId w:val="1"/>
+          <w:numId w:val="2"/>
         </w:numPr>
       </w:pPr>
       <w:r>
@@ -83,7 +83,7 @@
         <w:pStyle w:val="style3"/>
         <w:numPr>
           <w:ilvl w:val="2"/>
-          <w:numId w:val="1"/>
+          <w:numId w:val="2"/>
         </w:numPr>
       </w:pPr>
       <w:r>
@@ -201,7 +201,7 @@
         <w:pStyle w:val="style3"/>
         <w:numPr>
           <w:ilvl w:val="2"/>
-          <w:numId w:val="1"/>
+          <w:numId w:val="2"/>
         </w:numPr>
       </w:pPr>
       <w:r>
@@ -1671,10 +1671,7 @@
         <w:ind w:firstLine="420" w:left="0" w:right="0"/>
       </w:pPr>
       <w:r>
-        <w:rPr>
-          <w:sz w:val="24"/>
-          <w:szCs w:val="24"/>
-        </w:rPr>
+        <w:rPr/>
       </w:r>
     </w:p>
     <w:p>
@@ -1723,10 +1720,7 @@
         <w:pStyle w:val="style0"/>
       </w:pPr>
       <w:r>
-        <w:rPr>
-          <w:sz w:val="24"/>
-          <w:szCs w:val="24"/>
-        </w:rPr>
+        <w:rPr/>
       </w:r>
     </w:p>
     <w:p>
@@ -1742,7 +1736,7 @@
         <w:pStyle w:val="style3"/>
         <w:numPr>
           <w:ilvl w:val="2"/>
-          <w:numId w:val="1"/>
+          <w:numId w:val="2"/>
         </w:numPr>
       </w:pPr>
       <w:r>
@@ -1760,13 +1754,111 @@
           <w:szCs w:val="24"/>
         </w:rPr>
         <w:t>京东内部，尤其是我们部门有很多业务系统使用</w:t>
+      </w:r>
+      <w:r>
+        <w:rPr>
+          <w:sz w:val="24"/>
+          <w:szCs w:val="24"/>
+        </w:rPr>
+        <w:t>dubbo</w:t>
+      </w:r>
+      <w:r>
+        <w:rPr>
+          <w:sz w:val="24"/>
+          <w:szCs w:val="24"/>
+        </w:rPr>
+        <w:t>作为服务调用框，所以我们的分布式跟踪系统第一个接入组件就是</w:t>
+      </w:r>
+      <w:r>
+        <w:rPr>
+          <w:sz w:val="24"/>
+          <w:szCs w:val="24"/>
+        </w:rPr>
+        <w:t>dubbo</w:t>
+      </w:r>
+      <w:r>
+        <w:rPr>
+          <w:sz w:val="24"/>
+          <w:szCs w:val="24"/>
+        </w:rPr>
+        <w:t>。另一个原因也是因为我们团队对</w:t>
+      </w:r>
+      <w:r>
+        <w:rPr>
+          <w:sz w:val="24"/>
+          <w:szCs w:val="24"/>
+        </w:rPr>
+        <w:t>dubbo</w:t>
+      </w:r>
+      <w:r>
+        <w:rPr>
+          <w:sz w:val="24"/>
+          <w:szCs w:val="24"/>
+        </w:rPr>
+        <w:t>有着非常深入的理解，加之</w:t>
+      </w:r>
+      <w:r>
+        <w:rPr>
+          <w:sz w:val="24"/>
+          <w:szCs w:val="24"/>
+        </w:rPr>
+        <w:t>dubbo</w:t>
+      </w:r>
+      <w:r>
+        <w:rPr>
+          <w:sz w:val="24"/>
+          <w:szCs w:val="24"/>
+        </w:rPr>
+        <w:t>本身的架构本身十分适合扩展，作为服务调用框架而言，跟踪的效果会非常明显，比如</w:t>
+      </w:r>
+      <w:r>
+        <w:rPr>
+          <w:sz w:val="24"/>
+          <w:szCs w:val="24"/>
+        </w:rPr>
+        <w:t>Twitter</w:t>
+      </w:r>
+      <w:r>
+        <w:rPr>
+          <w:sz w:val="24"/>
+          <w:szCs w:val="24"/>
+        </w:rPr>
+        <w:t>的</w:t>
+      </w:r>
+      <w:r>
+        <w:rPr>
+          <w:sz w:val="24"/>
+          <w:szCs w:val="24"/>
+        </w:rPr>
+        <w:t>Zipkin</w:t>
+      </w:r>
+      <w:r>
+        <w:rPr>
+          <w:sz w:val="24"/>
+          <w:szCs w:val="24"/>
+        </w:rPr>
+        <w:t>也是植入到内部的</w:t>
+      </w:r>
+      <w:r>
+        <w:rPr>
+          <w:sz w:val="24"/>
+          <w:szCs w:val="24"/>
+        </w:rPr>
+        <w:t>Finagle</w:t>
+      </w:r>
+      <w:r>
+        <w:rPr>
+          <w:sz w:val="24"/>
+          <w:szCs w:val="24"/>
+        </w:rPr>
+        <w:t>服务调用框架上来进行跟踪的。</w:t>
         <w:drawing>
-          <wp:anchor allowOverlap="1" behindDoc="0" distB="0" distL="0" distR="0" distT="0" layoutInCell="1" locked="0" relativeHeight="7" simplePos="0">
+          <wp:anchor allowOverlap="1" behindDoc="0" distB="0" distL="0" distR="0" distT="0" layoutInCell="1" locked="0" relativeHeight="0" simplePos="0">
             <wp:simplePos x="0" y="0"/>
-            <wp:positionH relativeFrom="column">
+            <wp:positionH relativeFrom="character">
               <wp:posOffset>0</wp:posOffset>
             </wp:positionH>
-            <wp:positionV relativeFrom="paragraph">
+            <wp:positionV relativeFrom="line">
               <wp:posOffset>0</wp:posOffset>
             </wp:positionV>
             <wp:extent cx="5274310" cy="3674110"/>
@@ -1814,104 +1906,6 @@
           </wp:anchor>
         </w:drawing>
       </w:r>
-      <w:r>
-        <w:rPr>
-          <w:sz w:val="24"/>
-          <w:szCs w:val="24"/>
-        </w:rPr>
-        <w:t>dubbo</w:t>
-      </w:r>
-      <w:r>
-        <w:rPr>
-          <w:sz w:val="24"/>
-          <w:szCs w:val="24"/>
-        </w:rPr>
-        <w:t>作为服务调用框，所以我们的分布式跟踪系统第一个接入组件就是</w:t>
-      </w:r>
-      <w:r>
-        <w:rPr>
-          <w:sz w:val="24"/>
-          <w:szCs w:val="24"/>
-        </w:rPr>
-        <w:t>dubbo</w:t>
-      </w:r>
-      <w:r>
-        <w:rPr>
-          <w:sz w:val="24"/>
-          <w:szCs w:val="24"/>
-        </w:rPr>
-        <w:t>。另一个原因也是因为我们团队对</w:t>
-      </w:r>
-      <w:r>
-        <w:rPr>
-          <w:sz w:val="24"/>
-          <w:szCs w:val="24"/>
-        </w:rPr>
-        <w:t>dubbo</w:t>
-      </w:r>
-      <w:r>
-        <w:rPr>
-          <w:sz w:val="24"/>
-          <w:szCs w:val="24"/>
-        </w:rPr>
-        <w:t>有着非常深入的理解，加之</w:t>
-      </w:r>
-      <w:r>
-        <w:rPr>
-          <w:sz w:val="24"/>
-          <w:szCs w:val="24"/>
-        </w:rPr>
-        <w:t>dubbo</w:t>
-      </w:r>
-      <w:r>
-        <w:rPr>
-          <w:sz w:val="24"/>
-          <w:szCs w:val="24"/>
-        </w:rPr>
-        <w:t>本身的架构本身十分适合扩展，作为服务调用框架而言，跟踪的效果会非常明显，比如</w:t>
-      </w:r>
-      <w:r>
-        <w:rPr>
-          <w:sz w:val="24"/>
-          <w:szCs w:val="24"/>
-        </w:rPr>
-        <w:t>Twitter</w:t>
-      </w:r>
-      <w:r>
-        <w:rPr>
-          <w:sz w:val="24"/>
-          <w:szCs w:val="24"/>
-        </w:rPr>
-        <w:t>的</w:t>
-      </w:r>
-      <w:r>
-        <w:rPr>
-          <w:sz w:val="24"/>
-          <w:szCs w:val="24"/>
-        </w:rPr>
-        <w:t>Zipkin</w:t>
-      </w:r>
-      <w:r>
-        <w:rPr>
-          <w:sz w:val="24"/>
-          <w:szCs w:val="24"/>
-        </w:rPr>
-        <w:t>也是植入到内部的</w:t>
-      </w:r>
-      <w:r>
-        <w:rPr>
-          <w:sz w:val="24"/>
-          <w:szCs w:val="24"/>
-        </w:rPr>
-        <w:t>Finagle</w:t>
-      </w:r>
-      <w:r>
-        <w:rPr>
-          <w:sz w:val="24"/>
-          <w:szCs w:val="24"/>
-        </w:rPr>
-        <w:t>服务调用框架上来进行跟踪的。</w:t>
-      </w:r>
     </w:p>
     <w:p>
       <w:pPr>
@@ -2283,7 +2277,7 @@
         <w:pStyle w:val="style27"/>
         <w:numPr>
           <w:ilvl w:val="0"/>
-          <w:numId w:val="2"/>
+          <w:numId w:val="3"/>
         </w:numPr>
       </w:pPr>
       <w:r>
@@ -2369,66 +2363,102 @@
         <w:pStyle w:val="style27"/>
         <w:numPr>
           <w:ilvl w:val="0"/>
+          <w:numId w:val="3"/>
+        </w:numPr>
+      </w:pPr>
+      <w:r>
+        <w:rPr>
+          <w:sz w:val="24"/>
+          <w:szCs w:val="24"/>
+        </w:rPr>
+        <w:t>如果并发量也不是很大的话，可以不使用消息中间件，在</w:t>
+      </w:r>
+      <w:r>
+        <w:rPr>
+          <w:sz w:val="24"/>
+          <w:szCs w:val="24"/>
+        </w:rPr>
+        <w:t>hydra-collector</w:t>
+      </w:r>
+      <w:r>
+        <w:rPr>
+          <w:sz w:val="24"/>
+          <w:szCs w:val="24"/>
+        </w:rPr>
+        <w:t>端直接进行数据落地，当然仍然是异步的。如图所示。</w:t>
+      </w:r>
+    </w:p>
+    <w:p>
+      <w:pPr>
+        <w:pStyle w:val="style0"/>
+      </w:pPr>
+      <w:r>
+        <w:rPr/>
+      </w:r>
+    </w:p>
+    <w:p>
+      <w:pPr>
+        <w:pStyle w:val="style0"/>
+      </w:pPr>
+      <w:r>
+        <w:rPr>
+          <w:sz w:val="24"/>
+          <w:szCs w:val="24"/>
+        </w:rPr>
+        <w:t>在使用</w:t>
+      </w:r>
+      <w:r>
+        <w:rPr>
+          <w:sz w:val="24"/>
+          <w:szCs w:val="24"/>
+        </w:rPr>
+        <w:t>mysql</w:t>
+      </w:r>
+      <w:r>
+        <w:rPr>
+          <w:sz w:val="24"/>
+          <w:szCs w:val="24"/>
+        </w:rPr>
+        <w:t>进行存储的时候我们并未进行分库分表，因为考虑到存储的是监控数据，时效性较高，而长期的监控数据的保留意义并不大。所以我们在主表上有明确的时间戳字段，使用者可以自行决定何时对保存的历史数据进行迁移。</w:t>
+      </w:r>
+    </w:p>
+    <w:p>
+      <w:pPr>
+        <w:pStyle w:val="style0"/>
+      </w:pPr>
+      <w:r>
+        <w:rPr/>
+      </w:r>
+    </w:p>
+    <w:p>
+      <w:pPr>
+        <w:pStyle w:val="style0"/>
+      </w:pPr>
+      <w:r>
+        <w:rPr/>
+      </w:r>
+    </w:p>
+    <w:p>
+      <w:pPr>
+        <w:pStyle w:val="style3"/>
+        <w:widowControl w:val="false"/>
+        <w:numPr>
+          <w:ilvl w:val="2"/>
           <w:numId w:val="2"/>
         </w:numPr>
-      </w:pPr>
-      <w:r>
-        <w:rPr>
-          <w:sz w:val="24"/>
-          <w:szCs w:val="24"/>
-        </w:rPr>
-        <w:t>如果并发量也不是很大的话，可以不使用消息中间件，在</w:t>
-      </w:r>
-      <w:r>
-        <w:rPr>
-          <w:sz w:val="24"/>
-          <w:szCs w:val="24"/>
-        </w:rPr>
-        <w:t>hydra-collector</w:t>
-      </w:r>
-      <w:r>
-        <w:rPr>
-          <w:sz w:val="24"/>
-          <w:szCs w:val="24"/>
-        </w:rPr>
-        <w:t>端直接进行数据落地，当然仍然是异步的。如图所示。</w:t>
-      </w:r>
-    </w:p>
-    <w:p>
-      <w:pPr>
-        <w:pStyle w:val="style0"/>
-      </w:pPr>
-      <w:r>
-        <w:rPr>
-          <w:sz w:val="24"/>
-          <w:szCs w:val="24"/>
-        </w:rPr>
-      </w:r>
-    </w:p>
-    <w:p>
-      <w:pPr>
-        <w:pStyle w:val="style0"/>
-      </w:pPr>
-      <w:r>
-        <w:rPr>
-          <w:sz w:val="24"/>
-          <w:szCs w:val="24"/>
-        </w:rPr>
-        <w:t>在使用</w:t>
-      </w:r>
-      <w:r>
-        <w:rPr>
-          <w:sz w:val="24"/>
-          <w:szCs w:val="24"/>
-        </w:rPr>
-        <w:t>mysql</w:t>
-      </w:r>
-      <w:r>
-        <w:rPr>
-          <w:sz w:val="24"/>
-          <w:szCs w:val="24"/>
-        </w:rPr>
-        <w:t>进行存储的时候我们并未进行分库分表，因为考虑到存储的是监控数据，时效性较高，而长期的监控数据的保留意义并不大。所以我们在主表上有明确的时间戳字段，使用者可以自行决定何时对保存的历史数据进行迁移。</w:t>
+        <w:tabs/>
+        <w:suppressAutoHyphens w:val="true"/>
+        <w:jc w:val="both"/>
+      </w:pPr>
+      <w:r>
+        <w:rPr>
+          <w:rFonts w:ascii="Calibri" w:cs="" w:hAnsi="Calibri"/>
+          <w:color w:val="00000A"/>
+          <w:sz w:val="24"/>
+          <w:szCs w:val="24"/>
+          <w:lang w:bidi="ar-SA" w:eastAsia="zh-CN" w:val="en-US"/>
+        </w:rPr>
+        <w:t>现有功能</w:t>
       </w:r>
     </w:p>
     <w:p>
@@ -2437,14 +2467,179 @@
       </w:pPr>
       <w:r>
         <w:rPr/>
-      </w:r>
-    </w:p>
-    <w:p>
-      <w:pPr>
-        <w:pStyle w:val="style0"/>
-      </w:pPr>
+        <w:t>当前</w:t>
+      </w:r>
       <w:r>
         <w:rPr/>
+        <w:t>hydra1.0</w:t>
+      </w:r>
+      <w:r>
+        <w:rPr/>
+        <w:t>版的功能并不多，主要有针对服务名、时间、服务调用响应时间、是否发生异常这几个条件进行查询。如下图所示：</w:t>
+      </w:r>
+    </w:p>
+    <w:p>
+      <w:pPr>
+        <w:pStyle w:val="style0"/>
+      </w:pPr>
+      <w:r>
+        <w:rPr/>
+        <w:drawing>
+          <wp:anchor allowOverlap="1" behindDoc="0" distB="0" distL="0" distR="0" distT="0" layoutInCell="1" locked="0" relativeHeight="8" simplePos="0">
+            <wp:simplePos x="0" y="0"/>
+            <wp:positionH relativeFrom="column">
+              <wp:posOffset>0</wp:posOffset>
+            </wp:positionH>
+            <wp:positionV relativeFrom="paragraph">
+              <wp:posOffset>0</wp:posOffset>
+            </wp:positionV>
+            <wp:extent cx="5274310" cy="2566670"/>
+            <wp:effectExtent b="0" l="0" r="0" t="0"/>
+            <wp:wrapSquare wrapText="largest"/>
+            <wp:docPr descr="" id="4" name="Picture"/>
+            <wp:cNvGraphicFramePr>
+              <a:graphicFrameLocks xmlns:a="http://schemas.openxmlformats.org/drawingml/2006/main" noChangeAspect="1"/>
+            </wp:cNvGraphicFramePr>
+            <a:graphic xmlns:a="http://schemas.openxmlformats.org/drawingml/2006/main">
+              <a:graphicData uri="http://schemas.openxmlformats.org/drawingml/2006/picture">
+                <pic:pic xmlns:pic="http://schemas.openxmlformats.org/drawingml/2006/picture">
+                  <pic:nvPicPr>
+                    <pic:cNvPr descr="" id="4" name="Picture"/>
+                    <pic:cNvPicPr>
+                      <a:picLocks noChangeArrowheads="1" noChangeAspect="1"/>
+                    </pic:cNvPicPr>
+                  </pic:nvPicPr>
+                  <pic:blipFill>
+                    <a:blip r:embed="rId6"/>
+                    <a:srcRect/>
+                    <a:stretch>
+                      <a:fillRect/>
+                    </a:stretch>
+                  </pic:blipFill>
+                  <pic:spPr bwMode="auto">
+                    <a:xfrm>
+                      <a:off x="0" y="0"/>
+                      <a:ext cx="5274310" cy="2566670"/>
+                    </a:xfrm>
+                    <a:prstGeom prst="rect">
+                      <a:avLst/>
+                    </a:prstGeom>
+                    <a:noFill/>
+                    <a:ln w="9525">
+                      <a:noFill/>
+                      <a:miter lim="800000"/>
+                      <a:headEnd/>
+                      <a:tailEnd/>
+                    </a:ln>
+                  </pic:spPr>
+                </pic:pic>
+              </a:graphicData>
+            </a:graphic>
+          </wp:anchor>
+        </w:drawing>
+      </w:r>
+    </w:p>
+    <w:p>
+      <w:pPr>
+        <w:pStyle w:val="style0"/>
+      </w:pPr>
+      <w:r>
+        <w:rPr/>
+        <w:t>对于每一次跟踪，我们可以进一步展示他的服务调用层级与响应时间的时序图。如下图所示：</w:t>
+      </w:r>
+    </w:p>
+    <w:p>
+      <w:pPr>
+        <w:pStyle w:val="style0"/>
+      </w:pPr>
+      <w:r>
+        <w:rPr/>
+        <w:t>我们参考</w:t>
+        <w:drawing>
+          <wp:anchor allowOverlap="1" behindDoc="0" distB="0" distL="0" distR="0" distT="0" layoutInCell="1" locked="0" relativeHeight="9" simplePos="0">
+            <wp:simplePos x="0" y="0"/>
+            <wp:positionH relativeFrom="column">
+              <wp:posOffset>0</wp:posOffset>
+            </wp:positionH>
+            <wp:positionV relativeFrom="paragraph">
+              <wp:posOffset>0</wp:posOffset>
+            </wp:positionV>
+            <wp:extent cx="5274310" cy="2291080"/>
+            <wp:effectExtent b="0" l="0" r="0" t="0"/>
+            <wp:wrapSquare wrapText="largest"/>
+            <wp:docPr descr="" id="5" name="Picture"/>
+            <wp:cNvGraphicFramePr>
+              <a:graphicFrameLocks xmlns:a="http://schemas.openxmlformats.org/drawingml/2006/main" noChangeAspect="1"/>
+            </wp:cNvGraphicFramePr>
+            <a:graphic xmlns:a="http://schemas.openxmlformats.org/drawingml/2006/main">
+              <a:graphicData uri="http://schemas.openxmlformats.org/drawingml/2006/picture">
+                <pic:pic xmlns:pic="http://schemas.openxmlformats.org/drawingml/2006/picture">
+                  <pic:nvPicPr>
+                    <pic:cNvPr descr="" id="5" name="Picture"/>
+                    <pic:cNvPicPr>
+                      <a:picLocks noChangeArrowheads="1" noChangeAspect="1"/>
+                    </pic:cNvPicPr>
+                  </pic:nvPicPr>
+                  <pic:blipFill>
+                    <a:blip r:embed="rId7"/>
+                    <a:srcRect/>
+                    <a:stretch>
+                      <a:fillRect/>
+                    </a:stretch>
+                  </pic:blipFill>
+                  <pic:spPr bwMode="auto">
+                    <a:xfrm>
+                      <a:off x="0" y="0"/>
+                      <a:ext cx="5274310" cy="2291080"/>
+                    </a:xfrm>
+                    <a:prstGeom prst="rect">
+                      <a:avLst/>
+                    </a:prstGeom>
+                    <a:noFill/>
+                    <a:ln w="9525">
+                      <a:noFill/>
+                      <a:miter lim="800000"/>
+                      <a:headEnd/>
+                      <a:tailEnd/>
+                    </a:ln>
+                  </pic:spPr>
+                </pic:pic>
+              </a:graphicData>
+            </a:graphic>
+          </wp:anchor>
+        </w:drawing>
+      </w:r>
+      <w:r>
+        <w:rPr/>
+        <w:t>Dapper</w:t>
+      </w:r>
+      <w:r>
+        <w:rPr/>
+        <w:t>中论述的场景，用绿色代表服务调用时间，浅蓝色代表网络耗时，另外如果服务调用抛出异常被</w:t>
+      </w:r>
+      <w:r>
+        <w:rPr/>
+        <w:t>hydra</w:t>
+      </w:r>
+      <w:r>
+        <w:rPr/>
+        <w:t>捕捉到的话，会用红色表示。鼠标移动到时序图中的每一个对象上，会</w:t>
+      </w:r>
+      <w:r>
+        <w:rPr/>
+        <w:t>Tip</w:t>
+      </w:r>
+      <w:r>
+        <w:rPr/>
+        <w:t>展现详细信息，包括服务名、方法名、调用时长、</w:t>
+      </w:r>
+      <w:r>
+        <w:rPr/>
+        <w:t>Endpoint</w:t>
+      </w:r>
+      <w:r>
+        <w:rPr/>
+        <w:t>、异常信息等。</w:t>
       </w:r>
     </w:p>
     <w:sectPr>
@@ -2454,7 +2649,7 @@
       <w:pgNumType w:fmt="decimal"/>
       <w:formProt w:val="false"/>
       <w:textDirection w:val="lrTb"/>
-      <w:docGrid w:charSpace="6143" w:linePitch="312" w:type="lines"/>
+      <w:docGrid w:charSpace="12082" w:linePitch="312" w:type="lines"/>
     </w:sectPr>
   </w:body>
 </w:document>
@@ -2584,6 +2779,98 @@
   <w:abstractNum w:abstractNumId="2">
     <w:lvl w:ilvl="0">
       <w:start w:val="1"/>
+      <w:numFmt w:val="none"/>
+      <w:suff w:val="nothing"/>
+      <w:lvlText w:val=""/>
+      <w:lvlJc w:val="left"/>
+      <w:pPr>
+        <w:ind w:hanging="432" w:left="432"/>
+      </w:pPr>
+    </w:lvl>
+    <w:lvl w:ilvl="1">
+      <w:start w:val="1"/>
+      <w:numFmt w:val="none"/>
+      <w:suff w:val="nothing"/>
+      <w:lvlText w:val=""/>
+      <w:lvlJc w:val="left"/>
+      <w:pPr>
+        <w:ind w:hanging="576" w:left="576"/>
+      </w:pPr>
+    </w:lvl>
+    <w:lvl w:ilvl="2">
+      <w:start w:val="1"/>
+      <w:numFmt w:val="none"/>
+      <w:suff w:val="nothing"/>
+      <w:lvlText w:val=""/>
+      <w:lvlJc w:val="left"/>
+      <w:pPr>
+        <w:ind w:hanging="720" w:left="720"/>
+      </w:pPr>
+    </w:lvl>
+    <w:lvl w:ilvl="3">
+      <w:start w:val="1"/>
+      <w:numFmt w:val="none"/>
+      <w:suff w:val="nothing"/>
+      <w:lvlText w:val=""/>
+      <w:lvlJc w:val="left"/>
+      <w:pPr>
+        <w:ind w:hanging="864" w:left="864"/>
+      </w:pPr>
+    </w:lvl>
+    <w:lvl w:ilvl="4">
+      <w:start w:val="1"/>
+      <w:numFmt w:val="none"/>
+      <w:suff w:val="nothing"/>
+      <w:lvlText w:val=""/>
+      <w:lvlJc w:val="left"/>
+      <w:pPr>
+        <w:ind w:hanging="1008" w:left="1008"/>
+      </w:pPr>
+    </w:lvl>
+    <w:lvl w:ilvl="5">
+      <w:start w:val="1"/>
+      <w:numFmt w:val="none"/>
+      <w:suff w:val="nothing"/>
+      <w:lvlText w:val=""/>
+      <w:lvlJc w:val="left"/>
+      <w:pPr>
+        <w:ind w:hanging="1152" w:left="1152"/>
+      </w:pPr>
+    </w:lvl>
+    <w:lvl w:ilvl="6">
+      <w:start w:val="1"/>
+      <w:numFmt w:val="none"/>
+      <w:suff w:val="nothing"/>
+      <w:lvlText w:val=""/>
+      <w:lvlJc w:val="left"/>
+      <w:pPr>
+        <w:ind w:hanging="1296" w:left="1296"/>
+      </w:pPr>
+    </w:lvl>
+    <w:lvl w:ilvl="7">
+      <w:start w:val="1"/>
+      <w:numFmt w:val="none"/>
+      <w:suff w:val="nothing"/>
+      <w:lvlText w:val=""/>
+      <w:lvlJc w:val="left"/>
+      <w:pPr>
+        <w:ind w:hanging="1440" w:left="1440"/>
+      </w:pPr>
+    </w:lvl>
+    <w:lvl w:ilvl="8">
+      <w:start w:val="1"/>
+      <w:numFmt w:val="none"/>
+      <w:suff w:val="nothing"/>
+      <w:lvlText w:val=""/>
+      <w:lvlJc w:val="left"/>
+      <w:pPr>
+        <w:ind w:hanging="1584" w:left="1584"/>
+      </w:pPr>
+    </w:lvl>
+  </w:abstractNum>
+  <w:abstractNum w:abstractNumId="3">
+    <w:lvl w:ilvl="0">
+      <w:start w:val="1"/>
       <w:numFmt w:val="decimal"/>
       <w:lvlText w:val="%1."/>
       <w:lvlJc w:val="left"/>
@@ -2669,6 +2956,9 @@
   </w:num>
   <w:num w:numId="2">
     <w:abstractNumId w:val="2"/>
+  </w:num>
+  <w:num w:numId="3">
+    <w:abstractNumId w:val="3"/>
   </w:num>
 </w:numbering>
 </file>
@@ -2686,7 +2976,7 @@
     </w:pPr>
     <w:rPr>
       <w:rFonts w:ascii="Calibri" w:cs="" w:eastAsia="DejaVu Sans" w:hAnsi="Calibri"/>
-      <w:color w:val="auto"/>
+      <w:color w:val="00000A"/>
       <w:sz w:val="21"/>
       <w:szCs w:val="22"/>
       <w:lang w:bidi="ar-SA" w:eastAsia="zh-CN" w:val="en-US"/>
@@ -2703,7 +2993,7 @@
         <w:ilvl w:val="1"/>
         <w:numId w:val="1"/>
       </w:numPr>
-      <w:spacing w:after="260" w:before="260" w:line="415" w:lineRule="auto"/>
+      <w:spacing w:after="260" w:before="260" w:line="412" w:lineRule="auto"/>
       <w:contextualSpacing w:val="false"/>
       <w:outlineLvl w:val="1"/>
     </w:pPr>
@@ -2726,7 +3016,7 @@
         <w:ilvl w:val="2"/>
         <w:numId w:val="1"/>
       </w:numPr>
-      <w:spacing w:after="260" w:before="260" w:line="415" w:lineRule="auto"/>
+      <w:spacing w:after="260" w:before="260" w:line="412" w:lineRule="auto"/>
       <w:contextualSpacing w:val="false"/>
       <w:outlineLvl w:val="2"/>
     </w:pPr>

--- a/docs/Hydra架构介绍.docx
+++ b/docs/Hydra架构介绍.docx
@@ -7,7 +7,7 @@
         <w:pStyle w:val="style2"/>
         <w:numPr>
           <w:ilvl w:val="1"/>
-          <w:numId w:val="2"/>
+          <w:numId w:val="1"/>
         </w:numPr>
         <w:spacing w:after="260" w:before="260"/>
         <w:contextualSpacing w:val="false"/>
@@ -27,7 +27,7 @@
         <w:pStyle w:val="style3"/>
         <w:numPr>
           <w:ilvl w:val="2"/>
-          <w:numId w:val="2"/>
+          <w:numId w:val="1"/>
         </w:numPr>
       </w:pPr>
       <w:r>
@@ -83,7 +83,7 @@
         <w:pStyle w:val="style3"/>
         <w:numPr>
           <w:ilvl w:val="2"/>
-          <w:numId w:val="2"/>
+          <w:numId w:val="1"/>
         </w:numPr>
       </w:pPr>
       <w:r>
@@ -201,7 +201,7 @@
         <w:pStyle w:val="style3"/>
         <w:numPr>
           <w:ilvl w:val="2"/>
-          <w:numId w:val="2"/>
+          <w:numId w:val="1"/>
         </w:numPr>
       </w:pPr>
       <w:r>
@@ -575,8 +575,6 @@
         <w:pStyle w:val="style0"/>
         <w:ind w:firstLine="420" w:left="0" w:right="0"/>
       </w:pPr>
-      <w:bookmarkStart w:id="0" w:name="_GoBack"/>
-      <w:bookmarkEnd w:id="0"/>
       <w:r>
         <w:rPr/>
         <w:drawing>
@@ -1671,7 +1669,10 @@
         <w:ind w:firstLine="420" w:left="0" w:right="0"/>
       </w:pPr>
       <w:r>
-        <w:rPr/>
+        <w:rPr>
+          <w:sz w:val="24"/>
+          <w:szCs w:val="24"/>
+        </w:rPr>
       </w:r>
     </w:p>
     <w:p>
@@ -1719,151 +1720,14 @@
       <w:pPr>
         <w:pStyle w:val="style0"/>
       </w:pPr>
+      <w:bookmarkStart w:id="0" w:name="_GoBack"/>
+      <w:bookmarkEnd w:id="0"/>
       <w:r>
         <w:rPr/>
-      </w:r>
-    </w:p>
-    <w:p>
-      <w:pPr>
-        <w:pStyle w:val="style0"/>
-      </w:pPr>
-      <w:r>
-        <w:rPr/>
-      </w:r>
-    </w:p>
-    <w:p>
-      <w:pPr>
-        <w:pStyle w:val="style3"/>
-        <w:numPr>
-          <w:ilvl w:val="2"/>
-          <w:numId w:val="2"/>
-        </w:numPr>
-      </w:pPr>
-      <w:r>
-        <w:rPr/>
-        <w:t>架构</w:t>
-      </w:r>
-    </w:p>
-    <w:p>
-      <w:pPr>
-        <w:pStyle w:val="style0"/>
-      </w:pPr>
-      <w:r>
-        <w:rPr>
-          <w:sz w:val="24"/>
-          <w:szCs w:val="24"/>
-        </w:rPr>
-        <w:t>京东内部，尤其是我们部门有很多业务系统使用</w:t>
-      </w:r>
-      <w:r>
-        <w:rPr>
-          <w:sz w:val="24"/>
-          <w:szCs w:val="24"/>
-        </w:rPr>
-        <w:t>dubbo</w:t>
-      </w:r>
-      <w:r>
-        <w:rPr>
-          <w:sz w:val="24"/>
-          <w:szCs w:val="24"/>
-        </w:rPr>
-        <w:t>作为服务调用框，所以我们的分布式跟踪系统第一个接入组件就是</w:t>
-      </w:r>
-      <w:r>
-        <w:rPr>
-          <w:sz w:val="24"/>
-          <w:szCs w:val="24"/>
-        </w:rPr>
-        <w:t>dubbo</w:t>
-      </w:r>
-      <w:r>
-        <w:rPr>
-          <w:sz w:val="24"/>
-          <w:szCs w:val="24"/>
-        </w:rPr>
-        <w:t>。另一个原因也是因为我们团队对</w:t>
-      </w:r>
-      <w:r>
-        <w:rPr>
-          <w:sz w:val="24"/>
-          <w:szCs w:val="24"/>
-        </w:rPr>
-        <w:t>dubbo</w:t>
-      </w:r>
-      <w:r>
-        <w:rPr>
-          <w:sz w:val="24"/>
-          <w:szCs w:val="24"/>
-        </w:rPr>
-        <w:t>有着非常深入的理解，加之</w:t>
-      </w:r>
-      <w:r>
-        <w:rPr>
-          <w:sz w:val="24"/>
-          <w:szCs w:val="24"/>
-        </w:rPr>
-        <w:t>dubbo</w:t>
-      </w:r>
-      <w:r>
-        <w:rPr>
-          <w:sz w:val="24"/>
-          <w:szCs w:val="24"/>
-        </w:rPr>
-        <w:t>本身的架构本身十分适合扩展，作为服务调用框架而言，跟踪的效果会非常明显，比如</w:t>
-      </w:r>
-      <w:r>
-        <w:rPr>
-          <w:sz w:val="24"/>
-          <w:szCs w:val="24"/>
-        </w:rPr>
-        <w:t>Twitter</w:t>
-      </w:r>
-      <w:r>
-        <w:rPr>
-          <w:sz w:val="24"/>
-          <w:szCs w:val="24"/>
-        </w:rPr>
-        <w:t>的</w:t>
-      </w:r>
-      <w:r>
-        <w:rPr>
-          <w:sz w:val="24"/>
-          <w:szCs w:val="24"/>
-        </w:rPr>
-        <w:t>Zipkin</w:t>
-      </w:r>
-      <w:r>
-        <w:rPr>
-          <w:sz w:val="24"/>
-          <w:szCs w:val="24"/>
-        </w:rPr>
-        <w:t>也是植入到内部的</w:t>
-      </w:r>
-      <w:r>
-        <w:rPr>
-          <w:sz w:val="24"/>
-          <w:szCs w:val="24"/>
-        </w:rPr>
-        <w:t>Finagle</w:t>
-      </w:r>
-      <w:r>
-        <w:rPr>
-          <w:sz w:val="24"/>
-          <w:szCs w:val="24"/>
-        </w:rPr>
-        <w:t>服务调用框架上来进行跟踪的。</w:t>
         <w:drawing>
-          <wp:anchor allowOverlap="1" behindDoc="0" distB="0" distL="0" distR="0" distT="0" layoutInCell="1" locked="0" relativeHeight="0" simplePos="0">
-            <wp:simplePos x="0" y="0"/>
-            <wp:positionH relativeFrom="character">
-              <wp:posOffset>0</wp:posOffset>
-            </wp:positionH>
-            <wp:positionV relativeFrom="line">
-              <wp:posOffset>0</wp:posOffset>
-            </wp:positionV>
-            <wp:extent cx="5274310" cy="3674110"/>
+          <wp:inline distB="0" distL="0" distR="0" distT="0">
+            <wp:extent cx="5274310" cy="2881630"/>
             <wp:effectExtent b="0" l="0" r="0" t="0"/>
-            <wp:wrapSquare wrapText="largest"/>
             <wp:docPr descr="" id="2" name="Picture"/>
             <wp:cNvGraphicFramePr>
               <a:graphicFrameLocks xmlns:a="http://schemas.openxmlformats.org/drawingml/2006/main" noChangeAspect="1"/>
@@ -1887,7 +1751,7 @@
                   <pic:spPr bwMode="auto">
                     <a:xfrm>
                       <a:off x="0" y="0"/>
-                      <a:ext cx="5274310" cy="3674110"/>
+                      <a:ext cx="5274310" cy="2881630"/>
                     </a:xfrm>
                     <a:prstGeom prst="rect">
                       <a:avLst/>
@@ -1903,7 +1767,7 @@
                 </pic:pic>
               </a:graphicData>
             </a:graphic>
-          </wp:anchor>
+          </wp:inline>
         </w:drawing>
       </w:r>
     </w:p>
@@ -1917,14 +1781,27 @@
     </w:p>
     <w:p>
       <w:pPr>
-        <w:pStyle w:val="style0"/>
-      </w:pPr>
-      <w:r>
-        <w:rPr>
-          <w:sz w:val="24"/>
-          <w:szCs w:val="24"/>
-        </w:rPr>
-        <w:t>对于分布式跟踪系统而言，必须对接入的基础组件进行改造，我们对</w:t>
+        <w:pStyle w:val="style3"/>
+        <w:numPr>
+          <w:ilvl w:val="2"/>
+          <w:numId w:val="1"/>
+        </w:numPr>
+      </w:pPr>
+      <w:r>
+        <w:rPr/>
+        <w:t>架构</w:t>
+      </w:r>
+    </w:p>
+    <w:p>
+      <w:pPr>
+        <w:pStyle w:val="style0"/>
+      </w:pPr>
+      <w:r>
+        <w:rPr>
+          <w:sz w:val="24"/>
+          <w:szCs w:val="24"/>
+        </w:rPr>
+        <w:t>京东内部，尤其是我们部门有很多业务系统使用</w:t>
       </w:r>
       <w:r>
         <w:rPr>
@@ -1938,14 +1815,56 @@
           <w:sz w:val="24"/>
           <w:szCs w:val="24"/>
         </w:rPr>
-        <w:t>的改造很简单，只是在过滤器链上增加一个过滤器，我们将其封装成一个</w:t>
-      </w:r>
-      <w:r>
-        <w:rPr>
-          <w:sz w:val="24"/>
-          <w:szCs w:val="24"/>
-        </w:rPr>
-        <w:t>hydra-dubbo</w:t>
+        <w:t>作为服务调用框，所以我们的分布式跟踪系统第一个接入组件就是</w:t>
+      </w:r>
+      <w:r>
+        <w:rPr>
+          <w:sz w:val="24"/>
+          <w:szCs w:val="24"/>
+        </w:rPr>
+        <w:t>dubbo</w:t>
+      </w:r>
+      <w:r>
+        <w:rPr>
+          <w:sz w:val="24"/>
+          <w:szCs w:val="24"/>
+        </w:rPr>
+        <w:t>。另一个原因也是因为我们团队对</w:t>
+      </w:r>
+      <w:r>
+        <w:rPr>
+          <w:sz w:val="24"/>
+          <w:szCs w:val="24"/>
+        </w:rPr>
+        <w:t>dubbo</w:t>
+      </w:r>
+      <w:r>
+        <w:rPr>
+          <w:sz w:val="24"/>
+          <w:szCs w:val="24"/>
+        </w:rPr>
+        <w:t>有着非常深入的理解，加之</w:t>
+      </w:r>
+      <w:r>
+        <w:rPr>
+          <w:sz w:val="24"/>
+          <w:szCs w:val="24"/>
+        </w:rPr>
+        <w:t>dubbo</w:t>
+      </w:r>
+      <w:r>
+        <w:rPr>
+          <w:sz w:val="24"/>
+          <w:szCs w:val="24"/>
+        </w:rPr>
+        <w:t>本身的架构本身十分适合扩展，作为服务调用框架而言，跟踪的效果会非常明显，比如</w:t>
+      </w:r>
+      <w:r>
+        <w:rPr>
+          <w:sz w:val="24"/>
+          <w:szCs w:val="24"/>
+        </w:rPr>
+        <w:t>Twitter</w:t>
       </w:r>
       <w:r>
         <w:rPr>
@@ -1959,252 +1878,28 @@
           <w:sz w:val="24"/>
           <w:szCs w:val="24"/>
         </w:rPr>
-        <w:t>jar</w:t>
-      </w:r>
-      <w:r>
-        <w:rPr>
-          <w:sz w:val="24"/>
-          <w:szCs w:val="24"/>
-        </w:rPr>
-        <w:t>包，由</w:t>
-      </w:r>
-      <w:r>
-        <w:rPr>
-          <w:sz w:val="24"/>
-          <w:szCs w:val="24"/>
-        </w:rPr>
-        <w:t>dubbo</w:t>
-      </w:r>
-      <w:r>
-        <w:rPr>
-          <w:sz w:val="24"/>
-          <w:szCs w:val="24"/>
-        </w:rPr>
-        <w:t>直接依赖。</w:t>
-      </w:r>
-    </w:p>
-    <w:p>
-      <w:pPr>
-        <w:pStyle w:val="style0"/>
-      </w:pPr>
-      <w:r>
-        <w:rPr>
-          <w:sz w:val="24"/>
-          <w:szCs w:val="24"/>
-        </w:rPr>
-        <w:t>所有跟踪所需的通用性的</w:t>
-      </w:r>
-      <w:r>
-        <w:rPr>
-          <w:sz w:val="24"/>
-          <w:szCs w:val="24"/>
-        </w:rPr>
-        <w:t>API</w:t>
-      </w:r>
-      <w:r>
-        <w:rPr>
-          <w:sz w:val="24"/>
-          <w:szCs w:val="24"/>
-        </w:rPr>
-        <w:t>我们封装在</w:t>
-      </w:r>
-      <w:r>
-        <w:rPr>
-          <w:sz w:val="24"/>
-          <w:szCs w:val="24"/>
-        </w:rPr>
-        <w:t>hydra-client</w:t>
-      </w:r>
-      <w:r>
-        <w:rPr>
-          <w:sz w:val="24"/>
-          <w:szCs w:val="24"/>
-        </w:rPr>
-        <w:t>中，遍于接入各种组件。</w:t>
-      </w:r>
-    </w:p>
-    <w:p>
-      <w:pPr>
-        <w:pStyle w:val="style0"/>
-      </w:pPr>
-      <w:r>
-        <w:rPr>
-          <w:sz w:val="24"/>
-          <w:szCs w:val="24"/>
-        </w:rPr>
-        <w:t>hydra-manager</w:t>
-      </w:r>
-      <w:r>
-        <w:rPr>
-          <w:sz w:val="24"/>
-          <w:szCs w:val="24"/>
-        </w:rPr>
-        <w:t>用来完成每个服务的注册、采样率的调成、发送</w:t>
-      </w:r>
-      <w:r>
-        <w:rPr>
-          <w:sz w:val="24"/>
-          <w:szCs w:val="24"/>
-        </w:rPr>
-        <w:t>seed</w:t>
-      </w:r>
-      <w:r>
-        <w:rPr>
-          <w:sz w:val="24"/>
-          <w:szCs w:val="24"/>
-        </w:rPr>
-        <w:t>生成全局唯一的</w:t>
-      </w:r>
-      <w:r>
-        <w:rPr>
-          <w:sz w:val="24"/>
-          <w:szCs w:val="24"/>
-        </w:rPr>
-        <w:t>traceId</w:t>
-      </w:r>
-      <w:r>
-        <w:rPr>
-          <w:sz w:val="24"/>
-          <w:szCs w:val="24"/>
-        </w:rPr>
-        <w:t>等通用性的功能。所有</w:t>
-      </w:r>
-      <w:r>
-        <w:rPr>
-          <w:sz w:val="24"/>
-          <w:szCs w:val="24"/>
-        </w:rPr>
-        <w:t>hydra-manager</w:t>
-      </w:r>
-      <w:r>
-        <w:rPr>
-          <w:sz w:val="24"/>
-          <w:szCs w:val="24"/>
-        </w:rPr>
-        <w:t>数据统一用</w:t>
-      </w:r>
-      <w:r>
-        <w:rPr>
-          <w:sz w:val="24"/>
-          <w:szCs w:val="24"/>
-        </w:rPr>
-        <w:t>mysql</w:t>
-      </w:r>
-      <w:r>
-        <w:rPr>
-          <w:sz w:val="24"/>
-          <w:szCs w:val="24"/>
-        </w:rPr>
-        <w:t>进行存储。</w:t>
-      </w:r>
-    </w:p>
-    <w:p>
-      <w:pPr>
-        <w:pStyle w:val="style0"/>
-      </w:pPr>
-      <w:r>
-        <w:rPr>
-          <w:sz w:val="24"/>
-          <w:szCs w:val="24"/>
-        </w:rPr>
-        <w:t>我们使用</w:t>
-      </w:r>
-      <w:r>
-        <w:rPr>
-          <w:sz w:val="24"/>
-          <w:szCs w:val="24"/>
-        </w:rPr>
-        <w:t>hydra-collector</w:t>
-      </w:r>
-      <w:r>
-        <w:rPr>
-          <w:sz w:val="24"/>
-          <w:szCs w:val="24"/>
-        </w:rPr>
-        <w:t>和</w:t>
-      </w:r>
-      <w:r>
-        <w:rPr>
-          <w:sz w:val="24"/>
-          <w:szCs w:val="24"/>
-        </w:rPr>
-        <w:t>hydra-collector-service</w:t>
-      </w:r>
-      <w:r>
-        <w:rPr>
-          <w:sz w:val="24"/>
-          <w:szCs w:val="24"/>
-        </w:rPr>
-        <w:t>进行跟踪数据的异步存储，中间使用</w:t>
-      </w:r>
-      <w:r>
-        <w:rPr>
-          <w:sz w:val="24"/>
-          <w:szCs w:val="24"/>
-        </w:rPr>
-        <w:t>metaQ</w:t>
-      </w:r>
-      <w:r>
-        <w:rPr>
-          <w:sz w:val="24"/>
-          <w:szCs w:val="24"/>
-        </w:rPr>
-        <w:t>进行缓冲。</w:t>
-      </w:r>
-    </w:p>
-    <w:p>
-      <w:pPr>
-        <w:pStyle w:val="style0"/>
-      </w:pPr>
-      <w:r>
-        <w:rPr>
-          <w:sz w:val="24"/>
-          <w:szCs w:val="24"/>
-        </w:rPr>
-        <w:t>hydra-manager</w:t>
-      </w:r>
-      <w:r>
-        <w:rPr>
-          <w:sz w:val="24"/>
-          <w:szCs w:val="24"/>
-        </w:rPr>
-        <w:t>和</w:t>
-      </w:r>
-      <w:r>
-        <w:rPr>
-          <w:sz w:val="24"/>
-          <w:szCs w:val="24"/>
-        </w:rPr>
-        <w:t>hydra-collector</w:t>
-      </w:r>
-      <w:r>
-        <w:rPr>
-          <w:sz w:val="24"/>
-          <w:szCs w:val="24"/>
-        </w:rPr>
-        <w:t>使用</w:t>
-      </w:r>
-      <w:r>
-        <w:rPr>
-          <w:sz w:val="24"/>
-          <w:szCs w:val="24"/>
-        </w:rPr>
-        <w:t>dobbo</w:t>
-      </w:r>
-      <w:r>
-        <w:rPr>
-          <w:sz w:val="24"/>
-          <w:szCs w:val="24"/>
-        </w:rPr>
-        <w:t>提供服务。</w:t>
-      </w:r>
-    </w:p>
-    <w:p>
-      <w:pPr>
-        <w:pStyle w:val="style0"/>
-      </w:pPr>
-      <w:r>
-        <w:rPr/>
+        <w:t>Zipkin</w:t>
+      </w:r>
+      <w:r>
+        <w:rPr>
+          <w:sz w:val="24"/>
+          <w:szCs w:val="24"/>
+        </w:rPr>
+        <w:t>也是植入到内部的</w:t>
+      </w:r>
+      <w:r>
+        <w:rPr>
+          <w:sz w:val="24"/>
+          <w:szCs w:val="24"/>
+        </w:rPr>
+        <w:t>Finagle</w:t>
+      </w:r>
+      <w:r>
+        <w:rPr>
+          <w:sz w:val="24"/>
+          <w:szCs w:val="24"/>
+        </w:rPr>
+        <w:t>服务调用框架上来进行跟踪的。</w:t>
       </w:r>
     </w:p>
     <w:p>
@@ -2215,9 +1910,9 @@
         <w:rPr/>
         <w:drawing>
           <wp:inline distB="0" distL="0" distR="0" distT="0">
-            <wp:extent cx="5276215" cy="4105275"/>
+            <wp:extent cx="5274310" cy="3674745"/>
             <wp:effectExtent b="0" l="0" r="0" t="0"/>
-            <wp:docPr descr="D:\temp\2.png" id="3" name="Picture"/>
+            <wp:docPr descr="" id="3" name="Picture"/>
             <wp:cNvGraphicFramePr>
               <a:graphicFrameLocks xmlns:a="http://schemas.openxmlformats.org/drawingml/2006/main" noChangeAspect="1"/>
             </wp:cNvGraphicFramePr>
@@ -2225,13 +1920,358 @@
               <a:graphicData uri="http://schemas.openxmlformats.org/drawingml/2006/picture">
                 <pic:pic xmlns:pic="http://schemas.openxmlformats.org/drawingml/2006/picture">
                   <pic:nvPicPr>
-                    <pic:cNvPr descr="D:\temp\2.png" id="3" name="Picture"/>
+                    <pic:cNvPr descr="" id="3" name="Picture"/>
                     <pic:cNvPicPr>
                       <a:picLocks noChangeArrowheads="1" noChangeAspect="1"/>
                     </pic:cNvPicPr>
                   </pic:nvPicPr>
                   <pic:blipFill>
                     <a:blip r:embed="rId5"/>
+                    <a:srcRect/>
+                    <a:stretch>
+                      <a:fillRect/>
+                    </a:stretch>
+                  </pic:blipFill>
+                  <pic:spPr bwMode="auto">
+                    <a:xfrm>
+                      <a:off x="0" y="0"/>
+                      <a:ext cx="5274310" cy="3674745"/>
+                    </a:xfrm>
+                    <a:prstGeom prst="rect">
+                      <a:avLst/>
+                    </a:prstGeom>
+                    <a:noFill/>
+                    <a:ln w="9525">
+                      <a:noFill/>
+                      <a:miter lim="800000"/>
+                      <a:headEnd/>
+                      <a:tailEnd/>
+                    </a:ln>
+                  </pic:spPr>
+                </pic:pic>
+              </a:graphicData>
+            </a:graphic>
+          </wp:inline>
+        </w:drawing>
+      </w:r>
+    </w:p>
+    <w:p>
+      <w:pPr>
+        <w:pStyle w:val="style0"/>
+      </w:pPr>
+      <w:r>
+        <w:rPr>
+          <w:sz w:val="24"/>
+          <w:szCs w:val="24"/>
+        </w:rPr>
+        <w:t>对于分布式跟踪系统而言，必须对接入的基础组件进行改造，我们对</w:t>
+      </w:r>
+      <w:r>
+        <w:rPr>
+          <w:sz w:val="24"/>
+          <w:szCs w:val="24"/>
+        </w:rPr>
+        <w:t>dubbo</w:t>
+      </w:r>
+      <w:r>
+        <w:rPr>
+          <w:sz w:val="24"/>
+          <w:szCs w:val="24"/>
+        </w:rPr>
+        <w:t>的改造很简单，只是在过滤器链上增加一个过滤器，我们将其封装成一个</w:t>
+      </w:r>
+      <w:r>
+        <w:rPr>
+          <w:sz w:val="24"/>
+          <w:szCs w:val="24"/>
+        </w:rPr>
+        <w:t>hydra-dubbo</w:t>
+      </w:r>
+      <w:r>
+        <w:rPr>
+          <w:sz w:val="24"/>
+          <w:szCs w:val="24"/>
+        </w:rPr>
+        <w:t>的</w:t>
+      </w:r>
+      <w:r>
+        <w:rPr>
+          <w:sz w:val="24"/>
+          <w:szCs w:val="24"/>
+        </w:rPr>
+        <w:t>jar</w:t>
+      </w:r>
+      <w:r>
+        <w:rPr>
+          <w:sz w:val="24"/>
+          <w:szCs w:val="24"/>
+        </w:rPr>
+        <w:t>包，由</w:t>
+      </w:r>
+      <w:r>
+        <w:rPr>
+          <w:sz w:val="24"/>
+          <w:szCs w:val="24"/>
+        </w:rPr>
+        <w:t>dubbo</w:t>
+      </w:r>
+      <w:r>
+        <w:rPr>
+          <w:sz w:val="24"/>
+          <w:szCs w:val="24"/>
+        </w:rPr>
+        <w:t>直接依赖。</w:t>
+      </w:r>
+    </w:p>
+    <w:p>
+      <w:pPr>
+        <w:pStyle w:val="style0"/>
+      </w:pPr>
+      <w:r>
+        <w:rPr>
+          <w:sz w:val="24"/>
+          <w:szCs w:val="24"/>
+        </w:rPr>
+        <w:t>所有跟踪所需的通用性的</w:t>
+      </w:r>
+      <w:r>
+        <w:rPr>
+          <w:sz w:val="24"/>
+          <w:szCs w:val="24"/>
+        </w:rPr>
+        <w:t>API</w:t>
+      </w:r>
+      <w:r>
+        <w:rPr>
+          <w:sz w:val="24"/>
+          <w:szCs w:val="24"/>
+        </w:rPr>
+        <w:t>我们封装在</w:t>
+      </w:r>
+      <w:r>
+        <w:rPr>
+          <w:sz w:val="24"/>
+          <w:szCs w:val="24"/>
+        </w:rPr>
+        <w:t>hydra-client</w:t>
+      </w:r>
+      <w:r>
+        <w:rPr>
+          <w:sz w:val="24"/>
+          <w:szCs w:val="24"/>
+        </w:rPr>
+        <w:t>中，遍于接入各种组件。</w:t>
+      </w:r>
+    </w:p>
+    <w:p>
+      <w:pPr>
+        <w:pStyle w:val="style0"/>
+      </w:pPr>
+      <w:r>
+        <w:rPr>
+          <w:sz w:val="24"/>
+          <w:szCs w:val="24"/>
+        </w:rPr>
+        <w:t>hydra-manager</w:t>
+      </w:r>
+      <w:r>
+        <w:rPr>
+          <w:sz w:val="24"/>
+          <w:szCs w:val="24"/>
+        </w:rPr>
+        <w:t>用来完成每个服务的注册、采样率的调成、发送</w:t>
+      </w:r>
+      <w:r>
+        <w:rPr>
+          <w:sz w:val="24"/>
+          <w:szCs w:val="24"/>
+        </w:rPr>
+        <w:t>seed</w:t>
+      </w:r>
+      <w:r>
+        <w:rPr>
+          <w:sz w:val="24"/>
+          <w:szCs w:val="24"/>
+        </w:rPr>
+        <w:t>生成全局唯一的</w:t>
+      </w:r>
+      <w:r>
+        <w:rPr>
+          <w:sz w:val="24"/>
+          <w:szCs w:val="24"/>
+        </w:rPr>
+        <w:t>traceId</w:t>
+      </w:r>
+      <w:r>
+        <w:rPr>
+          <w:sz w:val="24"/>
+          <w:szCs w:val="24"/>
+        </w:rPr>
+        <w:t>等通用性的功能。所有</w:t>
+      </w:r>
+      <w:r>
+        <w:rPr>
+          <w:sz w:val="24"/>
+          <w:szCs w:val="24"/>
+        </w:rPr>
+        <w:t>hydra-manager</w:t>
+      </w:r>
+      <w:r>
+        <w:rPr>
+          <w:sz w:val="24"/>
+          <w:szCs w:val="24"/>
+        </w:rPr>
+        <w:t>数据统一用</w:t>
+      </w:r>
+      <w:r>
+        <w:rPr>
+          <w:sz w:val="24"/>
+          <w:szCs w:val="24"/>
+        </w:rPr>
+        <w:t>mysql</w:t>
+      </w:r>
+      <w:r>
+        <w:rPr>
+          <w:sz w:val="24"/>
+          <w:szCs w:val="24"/>
+        </w:rPr>
+        <w:t>进行存储。</w:t>
+      </w:r>
+    </w:p>
+    <w:p>
+      <w:pPr>
+        <w:pStyle w:val="style0"/>
+      </w:pPr>
+      <w:r>
+        <w:rPr>
+          <w:sz w:val="24"/>
+          <w:szCs w:val="24"/>
+        </w:rPr>
+        <w:t>我们使用</w:t>
+      </w:r>
+      <w:r>
+        <w:rPr>
+          <w:sz w:val="24"/>
+          <w:szCs w:val="24"/>
+        </w:rPr>
+        <w:t>hydra-collector</w:t>
+      </w:r>
+      <w:r>
+        <w:rPr>
+          <w:sz w:val="24"/>
+          <w:szCs w:val="24"/>
+        </w:rPr>
+        <w:t>和</w:t>
+      </w:r>
+      <w:r>
+        <w:rPr>
+          <w:sz w:val="24"/>
+          <w:szCs w:val="24"/>
+        </w:rPr>
+        <w:t>hydra-collector-service</w:t>
+      </w:r>
+      <w:r>
+        <w:rPr>
+          <w:sz w:val="24"/>
+          <w:szCs w:val="24"/>
+        </w:rPr>
+        <w:t>进行跟踪数据的异步存储，中间使用</w:t>
+      </w:r>
+      <w:r>
+        <w:rPr>
+          <w:sz w:val="24"/>
+          <w:szCs w:val="24"/>
+        </w:rPr>
+        <w:t>metaQ</w:t>
+      </w:r>
+      <w:r>
+        <w:rPr>
+          <w:sz w:val="24"/>
+          <w:szCs w:val="24"/>
+        </w:rPr>
+        <w:t>进行缓冲。</w:t>
+      </w:r>
+    </w:p>
+    <w:p>
+      <w:pPr>
+        <w:pStyle w:val="style0"/>
+      </w:pPr>
+      <w:r>
+        <w:rPr>
+          <w:sz w:val="24"/>
+          <w:szCs w:val="24"/>
+        </w:rPr>
+        <w:t>hydra-manager</w:t>
+      </w:r>
+      <w:r>
+        <w:rPr>
+          <w:sz w:val="24"/>
+          <w:szCs w:val="24"/>
+        </w:rPr>
+        <w:t>和</w:t>
+      </w:r>
+      <w:r>
+        <w:rPr>
+          <w:sz w:val="24"/>
+          <w:szCs w:val="24"/>
+        </w:rPr>
+        <w:t>hydra-collector</w:t>
+      </w:r>
+      <w:r>
+        <w:rPr>
+          <w:sz w:val="24"/>
+          <w:szCs w:val="24"/>
+        </w:rPr>
+        <w:t>使用</w:t>
+      </w:r>
+      <w:r>
+        <w:rPr>
+          <w:sz w:val="24"/>
+          <w:szCs w:val="24"/>
+        </w:rPr>
+        <w:t>dobbo</w:t>
+      </w:r>
+      <w:r>
+        <w:rPr>
+          <w:sz w:val="24"/>
+          <w:szCs w:val="24"/>
+        </w:rPr>
+        <w:t>提供服务。</w:t>
+      </w:r>
+    </w:p>
+    <w:p>
+      <w:pPr>
+        <w:pStyle w:val="style0"/>
+      </w:pPr>
+      <w:r>
+        <w:rPr/>
+      </w:r>
+    </w:p>
+    <w:p>
+      <w:pPr>
+        <w:pStyle w:val="style0"/>
+      </w:pPr>
+      <w:r>
+        <w:rPr/>
+        <w:drawing>
+          <wp:inline distB="0" distL="0" distR="0" distT="0">
+            <wp:extent cx="5276215" cy="4105275"/>
+            <wp:effectExtent b="0" l="0" r="0" t="0"/>
+            <wp:docPr descr="D:\temp\2.png" id="4" name="Picture"/>
+            <wp:cNvGraphicFramePr>
+              <a:graphicFrameLocks xmlns:a="http://schemas.openxmlformats.org/drawingml/2006/main" noChangeAspect="1"/>
+            </wp:cNvGraphicFramePr>
+            <a:graphic xmlns:a="http://schemas.openxmlformats.org/drawingml/2006/main">
+              <a:graphicData uri="http://schemas.openxmlformats.org/drawingml/2006/picture">
+                <pic:pic xmlns:pic="http://schemas.openxmlformats.org/drawingml/2006/picture">
+                  <pic:nvPicPr>
+                    <pic:cNvPr descr="D:\temp\2.png" id="4" name="Picture"/>
+                    <pic:cNvPicPr>
+                      <a:picLocks noChangeArrowheads="1" noChangeAspect="1"/>
+                    </pic:cNvPicPr>
+                  </pic:nvPicPr>
+                  <pic:blipFill>
+                    <a:blip r:embed="rId6"/>
                     <a:srcRect/>
                     <a:stretch>
                       <a:fillRect/>
@@ -2277,7 +2317,7 @@
         <w:pStyle w:val="style27"/>
         <w:numPr>
           <w:ilvl w:val="0"/>
-          <w:numId w:val="3"/>
+          <w:numId w:val="2"/>
         </w:numPr>
       </w:pPr>
       <w:r>
@@ -2363,7 +2403,7 @@
         <w:pStyle w:val="style27"/>
         <w:numPr>
           <w:ilvl w:val="0"/>
-          <w:numId w:val="3"/>
+          <w:numId w:val="2"/>
         </w:numPr>
       </w:pPr>
       <w:r>
@@ -2393,7 +2433,10 @@
         <w:pStyle w:val="style0"/>
       </w:pPr>
       <w:r>
-        <w:rPr/>
+        <w:rPr>
+          <w:sz w:val="24"/>
+          <w:szCs w:val="24"/>
+        </w:rPr>
       </w:r>
     </w:p>
     <w:p>
@@ -2420,14 +2463,6 @@
           <w:szCs w:val="24"/>
         </w:rPr>
         <w:t>进行存储的时候我们并未进行分库分表，因为考虑到存储的是监控数据，时效性较高，而长期的监控数据的保留意义并不大。所以我们在主表上有明确的时间戳字段，使用者可以自行决定何时对保存的历史数据进行迁移。</w:t>
-      </w:r>
-    </w:p>
-    <w:p>
-      <w:pPr>
-        <w:pStyle w:val="style0"/>
-      </w:pPr>
-      <w:r>
-        <w:rPr/>
       </w:r>
     </w:p>
     <w:p>
@@ -2444,7 +2479,7 @@
         <w:widowControl w:val="false"/>
         <w:numPr>
           <w:ilvl w:val="2"/>
-          <w:numId w:val="2"/>
+          <w:numId w:val="3"/>
         </w:numPr>
         <w:tabs/>
         <w:suppressAutoHyphens w:val="true"/>
@@ -2485,18 +2520,18 @@
       <w:r>
         <w:rPr/>
         <w:drawing>
-          <wp:anchor allowOverlap="1" behindDoc="0" distB="0" distL="0" distR="0" distT="0" layoutInCell="1" locked="0" relativeHeight="8" simplePos="0">
+          <wp:anchor allowOverlap="1" behindDoc="0" distB="0" distL="0" distR="0" distT="0" layoutInCell="1" locked="0" relativeHeight="10" simplePos="0">
             <wp:simplePos x="0" y="0"/>
-            <wp:positionH relativeFrom="column">
+            <wp:positionH relativeFrom="character">
               <wp:posOffset>0</wp:posOffset>
             </wp:positionH>
-            <wp:positionV relativeFrom="paragraph">
+            <wp:positionV relativeFrom="line">
               <wp:posOffset>0</wp:posOffset>
             </wp:positionV>
             <wp:extent cx="5274310" cy="2566670"/>
             <wp:effectExtent b="0" l="0" r="0" t="0"/>
             <wp:wrapSquare wrapText="largest"/>
-            <wp:docPr descr="" id="4" name="Picture"/>
+            <wp:docPr descr="" id="5" name="Picture"/>
             <wp:cNvGraphicFramePr>
               <a:graphicFrameLocks xmlns:a="http://schemas.openxmlformats.org/drawingml/2006/main" noChangeAspect="1"/>
             </wp:cNvGraphicFramePr>
@@ -2504,13 +2539,13 @@
               <a:graphicData uri="http://schemas.openxmlformats.org/drawingml/2006/picture">
                 <pic:pic xmlns:pic="http://schemas.openxmlformats.org/drawingml/2006/picture">
                   <pic:nvPicPr>
-                    <pic:cNvPr descr="" id="4" name="Picture"/>
+                    <pic:cNvPr descr="" id="5" name="Picture"/>
                     <pic:cNvPicPr>
                       <a:picLocks noChangeArrowheads="1" noChangeAspect="1"/>
                     </pic:cNvPicPr>
                   </pic:nvPicPr>
                   <pic:blipFill>
-                    <a:blip r:embed="rId6"/>
+                    <a:blip r:embed="rId7"/>
                     <a:srcRect/>
                     <a:stretch>
                       <a:fillRect/>
@@ -2554,20 +2589,60 @@
       </w:pPr>
       <w:r>
         <w:rPr/>
+      </w:r>
+    </w:p>
+    <w:p>
+      <w:pPr>
+        <w:pStyle w:val="style0"/>
+      </w:pPr>
+      <w:r>
+        <w:rPr/>
         <w:t>我们参考</w:t>
+      </w:r>
+      <w:r>
+        <w:rPr/>
+        <w:t>Dapper</w:t>
+      </w:r>
+      <w:r>
+        <w:rPr/>
+        <w:t>中论述的场景，用绿色代表服务调用时间，浅蓝色代表网络耗时，另外如果服务调用抛出异常被</w:t>
+      </w:r>
+      <w:r>
+        <w:rPr/>
+        <w:t>hydra</w:t>
+      </w:r>
+      <w:r>
+        <w:rPr/>
+        <w:t>捕捉到的话，会用红色表示。鼠标移动到时序图中的每一个对象上，会</w:t>
+      </w:r>
+      <w:r>
+        <w:rPr/>
+        <w:t>Tip</w:t>
+      </w:r>
+      <w:r>
+        <w:rPr/>
+        <w:t>展现详细信息，包括服务名、方法名、调用时长、</w:t>
+      </w:r>
+      <w:r>
+        <w:rPr/>
+        <w:t>Endpoint</w:t>
+      </w:r>
+      <w:r>
+        <w:rPr/>
+        <w:t>、异常信息等。</w:t>
         <w:drawing>
-          <wp:anchor allowOverlap="1" behindDoc="0" distB="0" distL="0" distR="0" distT="0" layoutInCell="1" locked="0" relativeHeight="9" simplePos="0">
+          <wp:anchor allowOverlap="1" behindDoc="0" distB="0" distL="0" distR="0" distT="0" layoutInCell="1" locked="0" relativeHeight="11" simplePos="0">
             <wp:simplePos x="0" y="0"/>
-            <wp:positionH relativeFrom="column">
+            <wp:positionH relativeFrom="character">
               <wp:posOffset>0</wp:posOffset>
             </wp:positionH>
-            <wp:positionV relativeFrom="paragraph">
+            <wp:positionV relativeFrom="line">
               <wp:posOffset>0</wp:posOffset>
             </wp:positionV>
             <wp:extent cx="5274310" cy="2291080"/>
             <wp:effectExtent b="0" l="0" r="0" t="0"/>
             <wp:wrapSquare wrapText="largest"/>
-            <wp:docPr descr="" id="5" name="Picture"/>
+            <wp:docPr descr="" id="6" name="Picture"/>
             <wp:cNvGraphicFramePr>
               <a:graphicFrameLocks xmlns:a="http://schemas.openxmlformats.org/drawingml/2006/main" noChangeAspect="1"/>
             </wp:cNvGraphicFramePr>
@@ -2575,13 +2650,13 @@
               <a:graphicData uri="http://schemas.openxmlformats.org/drawingml/2006/picture">
                 <pic:pic xmlns:pic="http://schemas.openxmlformats.org/drawingml/2006/picture">
                   <pic:nvPicPr>
-                    <pic:cNvPr descr="" id="5" name="Picture"/>
+                    <pic:cNvPr descr="" id="6" name="Picture"/>
                     <pic:cNvPicPr>
                       <a:picLocks noChangeArrowheads="1" noChangeAspect="1"/>
                     </pic:cNvPicPr>
                   </pic:nvPicPr>
                   <pic:blipFill>
-                    <a:blip r:embed="rId7"/>
+                    <a:blip r:embed="rId8"/>
                     <a:srcRect/>
                     <a:stretch>
                       <a:fillRect/>
@@ -2609,38 +2684,6 @@
           </wp:anchor>
         </w:drawing>
       </w:r>
-      <w:r>
-        <w:rPr/>
-        <w:t>Dapper</w:t>
-      </w:r>
-      <w:r>
-        <w:rPr/>
-        <w:t>中论述的场景，用绿色代表服务调用时间，浅蓝色代表网络耗时，另外如果服务调用抛出异常被</w:t>
-      </w:r>
-      <w:r>
-        <w:rPr/>
-        <w:t>hydra</w:t>
-      </w:r>
-      <w:r>
-        <w:rPr/>
-        <w:t>捕捉到的话，会用红色表示。鼠标移动到时序图中的每一个对象上，会</w:t>
-      </w:r>
-      <w:r>
-        <w:rPr/>
-        <w:t>Tip</w:t>
-      </w:r>
-      <w:r>
-        <w:rPr/>
-        <w:t>展现详细信息，包括服务名、方法名、调用时长、</w:t>
-      </w:r>
-      <w:r>
-        <w:rPr/>
-        <w:t>Endpoint</w:t>
-      </w:r>
-      <w:r>
-        <w:rPr/>
-        <w:t>、异常信息等。</w:t>
-      </w:r>
     </w:p>
     <w:sectPr>
       <w:type w:val="nextPage"/>
@@ -2649,7 +2692,7 @@
       <w:pgNumType w:fmt="decimal"/>
       <w:formProt w:val="false"/>
       <w:textDirection w:val="lrTb"/>
-      <w:docGrid w:charSpace="12082" w:linePitch="312" w:type="lines"/>
+      <w:docGrid w:charSpace="6143" w:linePitch="312" w:type="lines"/>
     </w:sectPr>
   </w:body>
 </w:document>
@@ -2779,6 +2822,89 @@
   <w:abstractNum w:abstractNumId="2">
     <w:lvl w:ilvl="0">
       <w:start w:val="1"/>
+      <w:numFmt w:val="decimal"/>
+      <w:lvlText w:val="%1."/>
+      <w:lvlJc w:val="left"/>
+      <w:pPr>
+        <w:ind w:hanging="420" w:left="420"/>
+      </w:pPr>
+    </w:lvl>
+    <w:lvl w:ilvl="1">
+      <w:start w:val="1"/>
+      <w:numFmt w:val="lowerLetter"/>
+      <w:lvlText w:val="%2)"/>
+      <w:lvlJc w:val="left"/>
+      <w:pPr>
+        <w:ind w:hanging="420" w:left="840"/>
+      </w:pPr>
+    </w:lvl>
+    <w:lvl w:ilvl="2">
+      <w:start w:val="1"/>
+      <w:numFmt w:val="lowerRoman"/>
+      <w:lvlText w:val="%3."/>
+      <w:lvlJc w:val="right"/>
+      <w:pPr>
+        <w:ind w:hanging="420" w:left="1260"/>
+      </w:pPr>
+    </w:lvl>
+    <w:lvl w:ilvl="3">
+      <w:start w:val="1"/>
+      <w:numFmt w:val="decimal"/>
+      <w:lvlText w:val="%4."/>
+      <w:lvlJc w:val="left"/>
+      <w:pPr>
+        <w:ind w:hanging="420" w:left="1680"/>
+      </w:pPr>
+    </w:lvl>
+    <w:lvl w:ilvl="4">
+      <w:start w:val="1"/>
+      <w:numFmt w:val="lowerLetter"/>
+      <w:lvlText w:val="%5)"/>
+      <w:lvlJc w:val="left"/>
+      <w:pPr>
+        <w:ind w:hanging="420" w:left="2100"/>
+      </w:pPr>
+    </w:lvl>
+    <w:lvl w:ilvl="5">
+      <w:start w:val="1"/>
+      <w:numFmt w:val="lowerRoman"/>
+      <w:lvlText w:val="%6."/>
+      <w:lvlJc w:val="right"/>
+      <w:pPr>
+        <w:ind w:hanging="420" w:left="2520"/>
+      </w:pPr>
+    </w:lvl>
+    <w:lvl w:ilvl="6">
+      <w:start w:val="1"/>
+      <w:numFmt w:val="decimal"/>
+      <w:lvlText w:val="%7."/>
+      <w:lvlJc w:val="left"/>
+      <w:pPr>
+        <w:ind w:hanging="420" w:left="2940"/>
+      </w:pPr>
+    </w:lvl>
+    <w:lvl w:ilvl="7">
+      <w:start w:val="1"/>
+      <w:numFmt w:val="lowerLetter"/>
+      <w:lvlText w:val="%8)"/>
+      <w:lvlJc w:val="left"/>
+      <w:pPr>
+        <w:ind w:hanging="420" w:left="3360"/>
+      </w:pPr>
+    </w:lvl>
+    <w:lvl w:ilvl="8">
+      <w:start w:val="1"/>
+      <w:numFmt w:val="lowerRoman"/>
+      <w:lvlText w:val="%9."/>
+      <w:lvlJc w:val="right"/>
+      <w:pPr>
+        <w:ind w:hanging="420" w:left="3780"/>
+      </w:pPr>
+    </w:lvl>
+  </w:abstractNum>
+  <w:abstractNum w:abstractNumId="3">
+    <w:lvl w:ilvl="0">
+      <w:start w:val="1"/>
       <w:numFmt w:val="none"/>
       <w:suff w:val="nothing"/>
       <w:lvlText w:val=""/>
@@ -2865,89 +2991,6 @@
       <w:lvlJc w:val="left"/>
       <w:pPr>
         <w:ind w:hanging="1584" w:left="1584"/>
-      </w:pPr>
-    </w:lvl>
-  </w:abstractNum>
-  <w:abstractNum w:abstractNumId="3">
-    <w:lvl w:ilvl="0">
-      <w:start w:val="1"/>
-      <w:numFmt w:val="decimal"/>
-      <w:lvlText w:val="%1."/>
-      <w:lvlJc w:val="left"/>
-      <w:pPr>
-        <w:ind w:hanging="420" w:left="420"/>
-      </w:pPr>
-    </w:lvl>
-    <w:lvl w:ilvl="1">
-      <w:start w:val="1"/>
-      <w:numFmt w:val="lowerLetter"/>
-      <w:lvlText w:val="%2)"/>
-      <w:lvlJc w:val="left"/>
-      <w:pPr>
-        <w:ind w:hanging="420" w:left="840"/>
-      </w:pPr>
-    </w:lvl>
-    <w:lvl w:ilvl="2">
-      <w:start w:val="1"/>
-      <w:numFmt w:val="lowerRoman"/>
-      <w:lvlText w:val="%3."/>
-      <w:lvlJc w:val="right"/>
-      <w:pPr>
-        <w:ind w:hanging="420" w:left="1260"/>
-      </w:pPr>
-    </w:lvl>
-    <w:lvl w:ilvl="3">
-      <w:start w:val="1"/>
-      <w:numFmt w:val="decimal"/>
-      <w:lvlText w:val="%4."/>
-      <w:lvlJc w:val="left"/>
-      <w:pPr>
-        <w:ind w:hanging="420" w:left="1680"/>
-      </w:pPr>
-    </w:lvl>
-    <w:lvl w:ilvl="4">
-      <w:start w:val="1"/>
-      <w:numFmt w:val="lowerLetter"/>
-      <w:lvlText w:val="%5)"/>
-      <w:lvlJc w:val="left"/>
-      <w:pPr>
-        <w:ind w:hanging="420" w:left="2100"/>
-      </w:pPr>
-    </w:lvl>
-    <w:lvl w:ilvl="5">
-      <w:start w:val="1"/>
-      <w:numFmt w:val="lowerRoman"/>
-      <w:lvlText w:val="%6."/>
-      <w:lvlJc w:val="right"/>
-      <w:pPr>
-        <w:ind w:hanging="420" w:left="2520"/>
-      </w:pPr>
-    </w:lvl>
-    <w:lvl w:ilvl="6">
-      <w:start w:val="1"/>
-      <w:numFmt w:val="decimal"/>
-      <w:lvlText w:val="%7."/>
-      <w:lvlJc w:val="left"/>
-      <w:pPr>
-        <w:ind w:hanging="420" w:left="2940"/>
-      </w:pPr>
-    </w:lvl>
-    <w:lvl w:ilvl="7">
-      <w:start w:val="1"/>
-      <w:numFmt w:val="lowerLetter"/>
-      <w:lvlText w:val="%8)"/>
-      <w:lvlJc w:val="left"/>
-      <w:pPr>
-        <w:ind w:hanging="420" w:left="3360"/>
-      </w:pPr>
-    </w:lvl>
-    <w:lvl w:ilvl="8">
-      <w:start w:val="1"/>
-      <w:numFmt w:val="lowerRoman"/>
-      <w:lvlText w:val="%9."/>
-      <w:lvlJc w:val="right"/>
-      <w:pPr>
-        <w:ind w:hanging="420" w:left="3780"/>
       </w:pPr>
     </w:lvl>
   </w:abstractNum>
@@ -2976,7 +3019,7 @@
     </w:pPr>
     <w:rPr>
       <w:rFonts w:ascii="Calibri" w:cs="" w:eastAsia="DejaVu Sans" w:hAnsi="Calibri"/>
-      <w:color w:val="00000A"/>
+      <w:color w:val="auto"/>
       <w:sz w:val="21"/>
       <w:szCs w:val="22"/>
       <w:lang w:bidi="ar-SA" w:eastAsia="zh-CN" w:val="en-US"/>
@@ -2993,7 +3036,7 @@
         <w:ilvl w:val="1"/>
         <w:numId w:val="1"/>
       </w:numPr>
-      <w:spacing w:after="260" w:before="260" w:line="412" w:lineRule="auto"/>
+      <w:spacing w:after="260" w:before="260" w:line="415" w:lineRule="auto"/>
       <w:contextualSpacing w:val="false"/>
       <w:outlineLvl w:val="1"/>
     </w:pPr>
@@ -3016,7 +3059,7 @@
         <w:ilvl w:val="2"/>
         <w:numId w:val="1"/>
       </w:numPr>
-      <w:spacing w:after="260" w:before="260" w:line="412" w:lineRule="auto"/>
+      <w:spacing w:after="260" w:before="260" w:line="415" w:lineRule="auto"/>
       <w:contextualSpacing w:val="false"/>
       <w:outlineLvl w:val="2"/>
     </w:pPr>

--- a/docs/Hydra架构介绍.docx
+++ b/docs/Hydra架构介绍.docx
@@ -681,10 +681,10 @@
         </w:rPr>
         <w:lastRenderedPageBreak/>
         <w:drawing>
-          <wp:inline distT="0" distB="0" distL="0" distR="0" wp14:anchorId="3AC2EBD8" wp14:editId="62DE986E">
-            <wp:extent cx="5274310" cy="3368040"/>
-            <wp:effectExtent l="0" t="0" r="2540" b="0"/>
-            <wp:docPr id="4" name="图片 4"/>
+          <wp:inline distT="0" distB="0" distL="0" distR="0">
+            <wp:extent cx="5274310" cy="2872740"/>
+            <wp:effectExtent l="0" t="0" r="0" b="0"/>
+            <wp:docPr id="2" name="图片 2"/>
             <wp:cNvGraphicFramePr>
               <a:graphicFrameLocks xmlns:a="http://schemas.openxmlformats.org/drawingml/2006/main" noChangeAspect="1"/>
             </wp:cNvGraphicFramePr>
@@ -692,7 +692,7 @@
               <a:graphicData uri="http://schemas.openxmlformats.org/drawingml/2006/picture">
                 <pic:pic xmlns:pic="http://schemas.openxmlformats.org/drawingml/2006/picture">
                   <pic:nvPicPr>
-                    <pic:cNvPr id="0" name="liuyu.png"/>
+                    <pic:cNvPr id="0" name="1"/>
                     <pic:cNvPicPr/>
                   </pic:nvPicPr>
                   <pic:blipFill>
@@ -710,7 +710,7 @@
                   <pic:spPr>
                     <a:xfrm>
                       <a:off x="0" y="0"/>
-                      <a:ext cx="5274310" cy="3368040"/>
+                      <a:ext cx="5274310" cy="2872740"/>
                     </a:xfrm>
                     <a:prstGeom prst="rect">
                       <a:avLst/>
@@ -1297,7 +1297,6 @@
           <w:rFonts w:hint="eastAsia"/>
           <w:noProof/>
         </w:rPr>
-        <w:lastRenderedPageBreak/>
         <w:drawing>
           <wp:inline distT="0" distB="0" distL="0" distR="0" wp14:anchorId="2665CD19" wp14:editId="2A79FA06">
             <wp:extent cx="5267325" cy="3419475"/>
@@ -1394,7 +1393,16 @@
           <w:sz w:val="24"/>
           <w:szCs w:val="24"/>
         </w:rPr>
-        <w:t>服务在被调用的过程中会继续调用服务</w:t>
+        <w:t>服务在被调用的过程中会继续调用</w:t>
+      </w:r>
+      <w:r>
+        <w:rPr>
+          <w:rFonts w:hint="eastAsia"/>
+          <w:sz w:val="24"/>
+          <w:szCs w:val="24"/>
+        </w:rPr>
+        <w:lastRenderedPageBreak/>
+        <w:t>服务</w:t>
       </w:r>
       <w:r>
         <w:rPr>
@@ -2135,19 +2143,17 @@
           <w:szCs w:val="24"/>
         </w:rPr>
       </w:pPr>
-      <w:bookmarkStart w:id="0" w:name="_GoBack"/>
       <w:r>
         <w:rPr>
           <w:noProof/>
           <w:sz w:val="24"/>
           <w:szCs w:val="24"/>
         </w:rPr>
-        <w:lastRenderedPageBreak/>
         <w:drawing>
           <wp:inline distT="0" distB="0" distL="0" distR="0">
-            <wp:extent cx="5274310" cy="2881630"/>
+            <wp:extent cx="5274310" cy="3284855"/>
             <wp:effectExtent l="0" t="0" r="0" b="0"/>
-            <wp:docPr id="7" name="图片 7"/>
+            <wp:docPr id="6" name="图片 6"/>
             <wp:cNvGraphicFramePr>
               <a:graphicFrameLocks xmlns:a="http://schemas.openxmlformats.org/drawingml/2006/main" noChangeAspect="1"/>
             </wp:cNvGraphicFramePr>
@@ -2155,7 +2161,7 @@
               <a:graphicData uri="http://schemas.openxmlformats.org/drawingml/2006/picture">
                 <pic:pic xmlns:pic="http://schemas.openxmlformats.org/drawingml/2006/picture">
                   <pic:nvPicPr>
-                    <pic:cNvPr id="0" name="liuyu2(1).png"/>
+                    <pic:cNvPr id="0" name="2"/>
                     <pic:cNvPicPr/>
                   </pic:nvPicPr>
                   <pic:blipFill>
@@ -2173,7 +2179,7 @@
                   <pic:spPr>
                     <a:xfrm>
                       <a:off x="0" y="0"/>
-                      <a:ext cx="5274310" cy="2881630"/>
+                      <a:ext cx="5274310" cy="3284855"/>
                     </a:xfrm>
                     <a:prstGeom prst="rect">
                       <a:avLst/>
@@ -2185,6 +2191,7 @@
           </wp:inline>
         </w:drawing>
       </w:r>
+      <w:bookmarkStart w:id="0" w:name="_GoBack"/>
       <w:bookmarkEnd w:id="0"/>
     </w:p>
     <w:p/>
@@ -2342,6 +2349,7 @@
         <w:rPr>
           <w:noProof/>
         </w:rPr>
+        <w:lastRenderedPageBreak/>
         <w:drawing>
           <wp:inline distT="0" distB="0" distL="0" distR="0">
             <wp:extent cx="5274310" cy="3674745"/>
@@ -2416,6 +2424,32 @@
           <w:sz w:val="24"/>
           <w:szCs w:val="24"/>
         </w:rPr>
+        <w:t>的改造很简单，只是在过滤器链上增加一个过滤器，我们将其封装成一个</w:t>
+      </w:r>
+      <w:r>
+        <w:rPr>
+          <w:rFonts w:hint="eastAsia"/>
+          <w:sz w:val="24"/>
+          <w:szCs w:val="24"/>
+        </w:rPr>
+        <w:t>hydra-</w:t>
+      </w:r>
+      <w:proofErr w:type="spellStart"/>
+      <w:r>
+        <w:rPr>
+          <w:rFonts w:hint="eastAsia"/>
+          <w:sz w:val="24"/>
+          <w:szCs w:val="24"/>
+        </w:rPr>
+        <w:t>dubbo</w:t>
+      </w:r>
+      <w:proofErr w:type="spellEnd"/>
+      <w:r>
+        <w:rPr>
+          <w:rFonts w:hint="eastAsia"/>
+          <w:sz w:val="24"/>
+          <w:szCs w:val="24"/>
+        </w:rPr>
         <w:t>的</w:t>
       </w:r>
       <w:r>
@@ -2424,341 +2458,307 @@
           <w:sz w:val="24"/>
           <w:szCs w:val="24"/>
         </w:rPr>
+        <w:t>jar</w:t>
+      </w:r>
+      <w:r>
+        <w:rPr>
+          <w:rFonts w:hint="eastAsia"/>
+          <w:sz w:val="24"/>
+          <w:szCs w:val="24"/>
+        </w:rPr>
+        <w:t>包，由</w:t>
+      </w:r>
+      <w:proofErr w:type="spellStart"/>
+      <w:r>
+        <w:rPr>
+          <w:rFonts w:hint="eastAsia"/>
+          <w:sz w:val="24"/>
+          <w:szCs w:val="24"/>
+        </w:rPr>
+        <w:t>dubbo</w:t>
+      </w:r>
+      <w:proofErr w:type="spellEnd"/>
+      <w:r>
+        <w:rPr>
+          <w:rFonts w:hint="eastAsia"/>
+          <w:sz w:val="24"/>
+          <w:szCs w:val="24"/>
+        </w:rPr>
+        <w:t>直接依赖。</w:t>
+      </w:r>
+    </w:p>
+    <w:p>
+      <w:pPr>
+        <w:rPr>
+          <w:sz w:val="24"/>
+          <w:szCs w:val="24"/>
+        </w:rPr>
+      </w:pPr>
+      <w:r>
+        <w:rPr>
+          <w:rFonts w:hint="eastAsia"/>
+          <w:sz w:val="24"/>
+          <w:szCs w:val="24"/>
+        </w:rPr>
+        <w:t>所有跟踪所需的通用性的</w:t>
+      </w:r>
+      <w:r>
+        <w:rPr>
+          <w:rFonts w:hint="eastAsia"/>
+          <w:sz w:val="24"/>
+          <w:szCs w:val="24"/>
+        </w:rPr>
+        <w:t>API</w:t>
+      </w:r>
+      <w:r>
+        <w:rPr>
+          <w:rFonts w:hint="eastAsia"/>
+          <w:sz w:val="24"/>
+          <w:szCs w:val="24"/>
+        </w:rPr>
+        <w:t>我们封装在</w:t>
+      </w:r>
+      <w:r>
+        <w:rPr>
+          <w:rFonts w:hint="eastAsia"/>
+          <w:sz w:val="24"/>
+          <w:szCs w:val="24"/>
+        </w:rPr>
+        <w:t>hydra-client</w:t>
+      </w:r>
+      <w:r>
+        <w:rPr>
+          <w:rFonts w:hint="eastAsia"/>
+          <w:sz w:val="24"/>
+          <w:szCs w:val="24"/>
+        </w:rPr>
+        <w:t>中，遍于接入各种组件。</w:t>
+      </w:r>
+    </w:p>
+    <w:p>
+      <w:pPr>
+        <w:rPr>
+          <w:sz w:val="24"/>
+          <w:szCs w:val="24"/>
+        </w:rPr>
+      </w:pPr>
+      <w:r>
+        <w:rPr>
+          <w:rFonts w:hint="eastAsia"/>
+          <w:sz w:val="24"/>
+          <w:szCs w:val="24"/>
+        </w:rPr>
+        <w:t>hydra-manager</w:t>
+      </w:r>
+      <w:r>
+        <w:rPr>
+          <w:rFonts w:hint="eastAsia"/>
+          <w:sz w:val="24"/>
+          <w:szCs w:val="24"/>
+        </w:rPr>
+        <w:t>用来完成每个服务的注册、采样率的调成、发送</w:t>
+      </w:r>
+      <w:r>
+        <w:rPr>
+          <w:rFonts w:hint="eastAsia"/>
+          <w:sz w:val="24"/>
+          <w:szCs w:val="24"/>
+        </w:rPr>
+        <w:t>seed</w:t>
+      </w:r>
+      <w:r>
+        <w:rPr>
+          <w:rFonts w:hint="eastAsia"/>
+          <w:sz w:val="24"/>
+          <w:szCs w:val="24"/>
+        </w:rPr>
+        <w:t>生成全局唯一的</w:t>
+      </w:r>
+      <w:proofErr w:type="spellStart"/>
+      <w:r>
+        <w:rPr>
+          <w:rFonts w:hint="eastAsia"/>
+          <w:sz w:val="24"/>
+          <w:szCs w:val="24"/>
+        </w:rPr>
+        <w:t>traceId</w:t>
+      </w:r>
+      <w:proofErr w:type="spellEnd"/>
+      <w:r>
+        <w:rPr>
+          <w:rFonts w:hint="eastAsia"/>
+          <w:sz w:val="24"/>
+          <w:szCs w:val="24"/>
+        </w:rPr>
+        <w:t>等通用性的功能。所有</w:t>
+      </w:r>
+      <w:r>
+        <w:rPr>
+          <w:rFonts w:hint="eastAsia"/>
+          <w:sz w:val="24"/>
+          <w:szCs w:val="24"/>
+        </w:rPr>
+        <w:t>hydra-manager</w:t>
+      </w:r>
+      <w:r>
+        <w:rPr>
+          <w:rFonts w:hint="eastAsia"/>
+          <w:sz w:val="24"/>
+          <w:szCs w:val="24"/>
+        </w:rPr>
+        <w:t>数据统一用</w:t>
+      </w:r>
+      <w:proofErr w:type="spellStart"/>
+      <w:r>
+        <w:rPr>
+          <w:rFonts w:hint="eastAsia"/>
+          <w:sz w:val="24"/>
+          <w:szCs w:val="24"/>
+        </w:rPr>
+        <w:t>mysql</w:t>
+      </w:r>
+      <w:proofErr w:type="spellEnd"/>
+      <w:r>
+        <w:rPr>
+          <w:rFonts w:hint="eastAsia"/>
+          <w:sz w:val="24"/>
+          <w:szCs w:val="24"/>
+        </w:rPr>
+        <w:t>进行存储。</w:t>
+      </w:r>
+    </w:p>
+    <w:p>
+      <w:pPr>
+        <w:rPr>
+          <w:sz w:val="24"/>
+          <w:szCs w:val="24"/>
+        </w:rPr>
+      </w:pPr>
+      <w:r>
+        <w:rPr>
+          <w:rFonts w:hint="eastAsia"/>
+          <w:sz w:val="24"/>
+          <w:szCs w:val="24"/>
+        </w:rPr>
+        <w:t>我们使用</w:t>
+      </w:r>
+      <w:r>
+        <w:rPr>
+          <w:rFonts w:hint="eastAsia"/>
+          <w:sz w:val="24"/>
+          <w:szCs w:val="24"/>
+        </w:rPr>
+        <w:t>hydra-collector</w:t>
+      </w:r>
+      <w:r>
+        <w:rPr>
+          <w:rFonts w:hint="eastAsia"/>
+          <w:sz w:val="24"/>
+          <w:szCs w:val="24"/>
+        </w:rPr>
+        <w:t>和</w:t>
+      </w:r>
+      <w:r>
+        <w:rPr>
+          <w:rFonts w:hint="eastAsia"/>
+          <w:sz w:val="24"/>
+          <w:szCs w:val="24"/>
+        </w:rPr>
+        <w:t>hydra-collector-service</w:t>
+      </w:r>
+      <w:r>
+        <w:rPr>
+          <w:rFonts w:hint="eastAsia"/>
+          <w:sz w:val="24"/>
+          <w:szCs w:val="24"/>
+        </w:rPr>
+        <w:t>进行跟踪数据的异步存储，中间使用</w:t>
+      </w:r>
+      <w:proofErr w:type="spellStart"/>
+      <w:r>
+        <w:rPr>
+          <w:rFonts w:hint="eastAsia"/>
+          <w:sz w:val="24"/>
+          <w:szCs w:val="24"/>
+        </w:rPr>
+        <w:t>metaQ</w:t>
+      </w:r>
+      <w:proofErr w:type="spellEnd"/>
+      <w:r>
+        <w:rPr>
+          <w:rFonts w:hint="eastAsia"/>
+          <w:sz w:val="24"/>
+          <w:szCs w:val="24"/>
+        </w:rPr>
+        <w:t>进行缓冲。</w:t>
+      </w:r>
+    </w:p>
+    <w:p>
+      <w:pPr>
+        <w:rPr>
+          <w:sz w:val="24"/>
+          <w:szCs w:val="24"/>
+        </w:rPr>
+      </w:pPr>
+      <w:r>
+        <w:rPr>
+          <w:rFonts w:hint="eastAsia"/>
+          <w:sz w:val="24"/>
+          <w:szCs w:val="24"/>
+        </w:rPr>
+        <w:t>hydra-manager</w:t>
+      </w:r>
+      <w:r>
+        <w:rPr>
+          <w:rFonts w:hint="eastAsia"/>
+          <w:sz w:val="24"/>
+          <w:szCs w:val="24"/>
+        </w:rPr>
+        <w:t>和</w:t>
+      </w:r>
+      <w:r>
+        <w:rPr>
+          <w:rFonts w:hint="eastAsia"/>
+          <w:sz w:val="24"/>
+          <w:szCs w:val="24"/>
+        </w:rPr>
+        <w:t>hydra-collector</w:t>
+      </w:r>
+      <w:r>
+        <w:rPr>
+          <w:rFonts w:hint="eastAsia"/>
+          <w:sz w:val="24"/>
+          <w:szCs w:val="24"/>
+        </w:rPr>
+        <w:t>使用</w:t>
+      </w:r>
+      <w:proofErr w:type="spellStart"/>
+      <w:r>
+        <w:rPr>
+          <w:rFonts w:hint="eastAsia"/>
+          <w:sz w:val="24"/>
+          <w:szCs w:val="24"/>
+        </w:rPr>
+        <w:t>dobbo</w:t>
+      </w:r>
+      <w:proofErr w:type="spellEnd"/>
+      <w:r>
+        <w:rPr>
+          <w:rFonts w:hint="eastAsia"/>
+          <w:sz w:val="24"/>
+          <w:szCs w:val="24"/>
+        </w:rPr>
+        <w:t>提供服务。</w:t>
+      </w:r>
+    </w:p>
+    <w:p/>
+    <w:p>
+      <w:r>
+        <w:rPr>
+          <w:rFonts w:hint="eastAsia"/>
+          <w:noProof/>
+        </w:rPr>
         <w:lastRenderedPageBreak/>
-        <w:t>改造很简单，只是在过滤器链上增加一个过滤器，我们将其封装成一个</w:t>
-      </w:r>
-      <w:r>
-        <w:rPr>
-          <w:rFonts w:hint="eastAsia"/>
-          <w:sz w:val="24"/>
-          <w:szCs w:val="24"/>
-        </w:rPr>
-        <w:t>hydra-</w:t>
-      </w:r>
-      <w:proofErr w:type="spellStart"/>
-      <w:r>
-        <w:rPr>
-          <w:rFonts w:hint="eastAsia"/>
-          <w:sz w:val="24"/>
-          <w:szCs w:val="24"/>
-        </w:rPr>
-        <w:t>dubbo</w:t>
-      </w:r>
-      <w:proofErr w:type="spellEnd"/>
-      <w:r>
-        <w:rPr>
-          <w:rFonts w:hint="eastAsia"/>
-          <w:sz w:val="24"/>
-          <w:szCs w:val="24"/>
-        </w:rPr>
-        <w:t>的</w:t>
-      </w:r>
-      <w:r>
-        <w:rPr>
-          <w:rFonts w:hint="eastAsia"/>
-          <w:sz w:val="24"/>
-          <w:szCs w:val="24"/>
-        </w:rPr>
-        <w:t>jar</w:t>
-      </w:r>
-      <w:r>
-        <w:rPr>
-          <w:rFonts w:hint="eastAsia"/>
-          <w:sz w:val="24"/>
-          <w:szCs w:val="24"/>
-        </w:rPr>
-        <w:t>包，由</w:t>
-      </w:r>
-      <w:proofErr w:type="spellStart"/>
-      <w:r>
-        <w:rPr>
-          <w:rFonts w:hint="eastAsia"/>
-          <w:sz w:val="24"/>
-          <w:szCs w:val="24"/>
-        </w:rPr>
-        <w:t>dubbo</w:t>
-      </w:r>
-      <w:proofErr w:type="spellEnd"/>
-      <w:r>
-        <w:rPr>
-          <w:rFonts w:hint="eastAsia"/>
-          <w:sz w:val="24"/>
-          <w:szCs w:val="24"/>
-        </w:rPr>
-        <w:t>直接依赖。</w:t>
-      </w:r>
-    </w:p>
-    <w:p>
-      <w:pPr>
-        <w:rPr>
-          <w:sz w:val="24"/>
-          <w:szCs w:val="24"/>
-        </w:rPr>
-      </w:pPr>
-      <w:r>
-        <w:rPr>
-          <w:rFonts w:hint="eastAsia"/>
-          <w:sz w:val="24"/>
-          <w:szCs w:val="24"/>
-        </w:rPr>
-        <w:t>所有跟踪所需的通用性的</w:t>
-      </w:r>
-      <w:r>
-        <w:rPr>
-          <w:rFonts w:hint="eastAsia"/>
-          <w:sz w:val="24"/>
-          <w:szCs w:val="24"/>
-        </w:rPr>
-        <w:t>API</w:t>
-      </w:r>
-      <w:r>
-        <w:rPr>
-          <w:rFonts w:hint="eastAsia"/>
-          <w:sz w:val="24"/>
-          <w:szCs w:val="24"/>
-        </w:rPr>
-        <w:t>我们封装在</w:t>
-      </w:r>
-      <w:r>
-        <w:rPr>
-          <w:rFonts w:hint="eastAsia"/>
-          <w:sz w:val="24"/>
-          <w:szCs w:val="24"/>
-        </w:rPr>
-        <w:t>hydra-client</w:t>
-      </w:r>
-      <w:r>
-        <w:rPr>
-          <w:rFonts w:hint="eastAsia"/>
-          <w:sz w:val="24"/>
-          <w:szCs w:val="24"/>
-        </w:rPr>
-        <w:t>中，遍于接入各种组件。</w:t>
-      </w:r>
-    </w:p>
-    <w:p>
-      <w:pPr>
-        <w:rPr>
-          <w:sz w:val="24"/>
-          <w:szCs w:val="24"/>
-        </w:rPr>
-      </w:pPr>
-      <w:r>
-        <w:rPr>
-          <w:rFonts w:hint="eastAsia"/>
-          <w:sz w:val="24"/>
-          <w:szCs w:val="24"/>
-        </w:rPr>
-        <w:t>hydra-manager</w:t>
-      </w:r>
-      <w:r>
-        <w:rPr>
-          <w:rFonts w:hint="eastAsia"/>
-          <w:sz w:val="24"/>
-          <w:szCs w:val="24"/>
-        </w:rPr>
-        <w:t>用来完成每个服务的注册、采样率的调成、发送</w:t>
-      </w:r>
-      <w:r>
-        <w:rPr>
-          <w:rFonts w:hint="eastAsia"/>
-          <w:sz w:val="24"/>
-          <w:szCs w:val="24"/>
-        </w:rPr>
-        <w:t>seed</w:t>
-      </w:r>
-      <w:r>
-        <w:rPr>
-          <w:rFonts w:hint="eastAsia"/>
-          <w:sz w:val="24"/>
-          <w:szCs w:val="24"/>
-        </w:rPr>
-        <w:t>生成全局唯一的</w:t>
-      </w:r>
-      <w:proofErr w:type="spellStart"/>
-      <w:r>
-        <w:rPr>
-          <w:rFonts w:hint="eastAsia"/>
-          <w:sz w:val="24"/>
-          <w:szCs w:val="24"/>
-        </w:rPr>
-        <w:t>traceId</w:t>
-      </w:r>
-      <w:proofErr w:type="spellEnd"/>
-      <w:r>
-        <w:rPr>
-          <w:rFonts w:hint="eastAsia"/>
-          <w:sz w:val="24"/>
-          <w:szCs w:val="24"/>
-        </w:rPr>
-        <w:t>等通用性的功能。所有</w:t>
-      </w:r>
-      <w:r>
-        <w:rPr>
-          <w:rFonts w:hint="eastAsia"/>
-          <w:sz w:val="24"/>
-          <w:szCs w:val="24"/>
-        </w:rPr>
-        <w:t>hydra-manager</w:t>
-      </w:r>
-      <w:r>
-        <w:rPr>
-          <w:rFonts w:hint="eastAsia"/>
-          <w:sz w:val="24"/>
-          <w:szCs w:val="24"/>
-        </w:rPr>
-        <w:t>数据统一用</w:t>
-      </w:r>
-      <w:proofErr w:type="spellStart"/>
-      <w:r>
-        <w:rPr>
-          <w:rFonts w:hint="eastAsia"/>
-          <w:sz w:val="24"/>
-          <w:szCs w:val="24"/>
-        </w:rPr>
-        <w:t>mysql</w:t>
-      </w:r>
-      <w:proofErr w:type="spellEnd"/>
-      <w:r>
-        <w:rPr>
-          <w:rFonts w:hint="eastAsia"/>
-          <w:sz w:val="24"/>
-          <w:szCs w:val="24"/>
-        </w:rPr>
-        <w:t>进行存储。</w:t>
-      </w:r>
-    </w:p>
-    <w:p>
-      <w:pPr>
-        <w:rPr>
-          <w:sz w:val="24"/>
-          <w:szCs w:val="24"/>
-        </w:rPr>
-      </w:pPr>
-      <w:r>
-        <w:rPr>
-          <w:rFonts w:hint="eastAsia"/>
-          <w:sz w:val="24"/>
-          <w:szCs w:val="24"/>
-        </w:rPr>
-        <w:t>我们使用</w:t>
-      </w:r>
-      <w:r>
-        <w:rPr>
-          <w:rFonts w:hint="eastAsia"/>
-          <w:sz w:val="24"/>
-          <w:szCs w:val="24"/>
-        </w:rPr>
-        <w:t>hydra-collector</w:t>
-      </w:r>
-      <w:r>
-        <w:rPr>
-          <w:rFonts w:hint="eastAsia"/>
-          <w:sz w:val="24"/>
-          <w:szCs w:val="24"/>
-        </w:rPr>
-        <w:t>和</w:t>
-      </w:r>
-      <w:r>
-        <w:rPr>
-          <w:rFonts w:hint="eastAsia"/>
-          <w:sz w:val="24"/>
-          <w:szCs w:val="24"/>
-        </w:rPr>
-        <w:t>hydra-collector-service</w:t>
-      </w:r>
-      <w:r>
-        <w:rPr>
-          <w:rFonts w:hint="eastAsia"/>
-          <w:sz w:val="24"/>
-          <w:szCs w:val="24"/>
-        </w:rPr>
-        <w:t>进行跟踪数据的异步存储，中间使用</w:t>
-      </w:r>
-      <w:proofErr w:type="spellStart"/>
-      <w:r>
-        <w:rPr>
-          <w:rFonts w:hint="eastAsia"/>
-          <w:sz w:val="24"/>
-          <w:szCs w:val="24"/>
-        </w:rPr>
-        <w:t>metaQ</w:t>
-      </w:r>
-      <w:proofErr w:type="spellEnd"/>
-      <w:r>
-        <w:rPr>
-          <w:rFonts w:hint="eastAsia"/>
-          <w:sz w:val="24"/>
-          <w:szCs w:val="24"/>
-        </w:rPr>
-        <w:t>进行缓冲。</w:t>
-      </w:r>
-    </w:p>
-    <w:p>
-      <w:pPr>
-        <w:rPr>
-          <w:sz w:val="24"/>
-          <w:szCs w:val="24"/>
-        </w:rPr>
-      </w:pPr>
-      <w:r>
-        <w:rPr>
-          <w:rFonts w:hint="eastAsia"/>
-          <w:sz w:val="24"/>
-          <w:szCs w:val="24"/>
-        </w:rPr>
-        <w:t>hydra-manager</w:t>
-      </w:r>
-      <w:r>
-        <w:rPr>
-          <w:rFonts w:hint="eastAsia"/>
-          <w:sz w:val="24"/>
-          <w:szCs w:val="24"/>
-        </w:rPr>
-        <w:t>和</w:t>
-      </w:r>
-      <w:r>
-        <w:rPr>
-          <w:rFonts w:hint="eastAsia"/>
-          <w:sz w:val="24"/>
-          <w:szCs w:val="24"/>
-        </w:rPr>
-        <w:t>hydra-collector</w:t>
-      </w:r>
-      <w:r>
-        <w:rPr>
-          <w:rFonts w:hint="eastAsia"/>
-          <w:sz w:val="24"/>
-          <w:szCs w:val="24"/>
-        </w:rPr>
-        <w:t>使用</w:t>
-      </w:r>
-      <w:proofErr w:type="spellStart"/>
-      <w:r>
-        <w:rPr>
-          <w:rFonts w:hint="eastAsia"/>
-          <w:sz w:val="24"/>
-          <w:szCs w:val="24"/>
-        </w:rPr>
-        <w:t>dobbo</w:t>
-      </w:r>
-      <w:proofErr w:type="spellEnd"/>
-      <w:r>
-        <w:rPr>
-          <w:rFonts w:hint="eastAsia"/>
-          <w:sz w:val="24"/>
-          <w:szCs w:val="24"/>
-        </w:rPr>
-        <w:t>提供服务。</w:t>
-      </w:r>
-    </w:p>
-    <w:p/>
-    <w:p>
-      <w:r>
-        <w:rPr>
-          <w:rFonts w:hint="eastAsia"/>
-          <w:noProof/>
-        </w:rPr>
         <w:drawing>
           <wp:inline distT="0" distB="0" distL="0" distR="0">
             <wp:extent cx="5276850" cy="4105275"/>

--- a/docs/Hydra架构介绍.docx
+++ b/docs/Hydra架构介绍.docx
@@ -681,10 +681,10 @@
         </w:rPr>
         <w:lastRenderedPageBreak/>
         <w:drawing>
-          <wp:inline distT="0" distB="0" distL="0" distR="0">
-            <wp:extent cx="5274310" cy="2872740"/>
-            <wp:effectExtent l="0" t="0" r="0" b="0"/>
-            <wp:docPr id="2" name="图片 2"/>
+          <wp:inline distT="0" distB="0" distL="0" distR="0" wp14:anchorId="3AC2EBD8" wp14:editId="62DE986E">
+            <wp:extent cx="5274310" cy="3368040"/>
+            <wp:effectExtent l="0" t="0" r="2540" b="0"/>
+            <wp:docPr id="4" name="图片 4"/>
             <wp:cNvGraphicFramePr>
               <a:graphicFrameLocks xmlns:a="http://schemas.openxmlformats.org/drawingml/2006/main" noChangeAspect="1"/>
             </wp:cNvGraphicFramePr>
@@ -692,7 +692,7 @@
               <a:graphicData uri="http://schemas.openxmlformats.org/drawingml/2006/picture">
                 <pic:pic xmlns:pic="http://schemas.openxmlformats.org/drawingml/2006/picture">
                   <pic:nvPicPr>
-                    <pic:cNvPr id="0" name="1"/>
+                    <pic:cNvPr id="0" name="liuyu.png"/>
                     <pic:cNvPicPr/>
                   </pic:nvPicPr>
                   <pic:blipFill>
@@ -710,7 +710,7 @@
                   <pic:spPr>
                     <a:xfrm>
                       <a:off x="0" y="0"/>
-                      <a:ext cx="5274310" cy="2872740"/>
+                      <a:ext cx="5274310" cy="3368040"/>
                     </a:xfrm>
                     <a:prstGeom prst="rect">
                       <a:avLst/>
@@ -1297,6 +1297,7 @@
           <w:rFonts w:hint="eastAsia"/>
           <w:noProof/>
         </w:rPr>
+        <w:lastRenderedPageBreak/>
         <w:drawing>
           <wp:inline distT="0" distB="0" distL="0" distR="0" wp14:anchorId="2665CD19" wp14:editId="2A79FA06">
             <wp:extent cx="5267325" cy="3419475"/>
@@ -1393,16 +1394,7 @@
           <w:sz w:val="24"/>
           <w:szCs w:val="24"/>
         </w:rPr>
-        <w:t>服务在被调用的过程中会继续调用</w:t>
-      </w:r>
-      <w:r>
-        <w:rPr>
-          <w:rFonts w:hint="eastAsia"/>
-          <w:sz w:val="24"/>
-          <w:szCs w:val="24"/>
-        </w:rPr>
-        <w:lastRenderedPageBreak/>
-        <w:t>服务</w:t>
+        <w:t>服务在被调用的过程中会继续调用服务</w:t>
       </w:r>
       <w:r>
         <w:rPr>
@@ -2143,17 +2135,19 @@
           <w:szCs w:val="24"/>
         </w:rPr>
       </w:pPr>
+      <w:bookmarkStart w:id="0" w:name="_GoBack"/>
       <w:r>
         <w:rPr>
           <w:noProof/>
           <w:sz w:val="24"/>
           <w:szCs w:val="24"/>
         </w:rPr>
+        <w:lastRenderedPageBreak/>
         <w:drawing>
           <wp:inline distT="0" distB="0" distL="0" distR="0">
-            <wp:extent cx="5274310" cy="3284855"/>
+            <wp:extent cx="5274310" cy="2881630"/>
             <wp:effectExtent l="0" t="0" r="0" b="0"/>
-            <wp:docPr id="6" name="图片 6"/>
+            <wp:docPr id="7" name="图片 7"/>
             <wp:cNvGraphicFramePr>
               <a:graphicFrameLocks xmlns:a="http://schemas.openxmlformats.org/drawingml/2006/main" noChangeAspect="1"/>
             </wp:cNvGraphicFramePr>
@@ -2161,7 +2155,7 @@
               <a:graphicData uri="http://schemas.openxmlformats.org/drawingml/2006/picture">
                 <pic:pic xmlns:pic="http://schemas.openxmlformats.org/drawingml/2006/picture">
                   <pic:nvPicPr>
-                    <pic:cNvPr id="0" name="2"/>
+                    <pic:cNvPr id="0" name="liuyu2(1).png"/>
                     <pic:cNvPicPr/>
                   </pic:nvPicPr>
                   <pic:blipFill>
@@ -2179,7 +2173,7 @@
                   <pic:spPr>
                     <a:xfrm>
                       <a:off x="0" y="0"/>
-                      <a:ext cx="5274310" cy="3284855"/>
+                      <a:ext cx="5274310" cy="2881630"/>
                     </a:xfrm>
                     <a:prstGeom prst="rect">
                       <a:avLst/>
@@ -2191,7 +2185,6 @@
           </wp:inline>
         </w:drawing>
       </w:r>
-      <w:bookmarkStart w:id="0" w:name="_GoBack"/>
       <w:bookmarkEnd w:id="0"/>
     </w:p>
     <w:p/>
@@ -2349,7 +2342,6 @@
         <w:rPr>
           <w:noProof/>
         </w:rPr>
-        <w:lastRenderedPageBreak/>
         <w:drawing>
           <wp:inline distT="0" distB="0" distL="0" distR="0">
             <wp:extent cx="5274310" cy="3674745"/>
@@ -2424,7 +2416,16 @@
           <w:sz w:val="24"/>
           <w:szCs w:val="24"/>
         </w:rPr>
-        <w:t>的改造很简单，只是在过滤器链上增加一个过滤器，我们将其封装成一个</w:t>
+        <w:t>的</w:t>
+      </w:r>
+      <w:r>
+        <w:rPr>
+          <w:rFonts w:hint="eastAsia"/>
+          <w:sz w:val="24"/>
+          <w:szCs w:val="24"/>
+        </w:rPr>
+        <w:lastRenderedPageBreak/>
+        <w:t>改造很简单，只是在过滤器链上增加一个过滤器，我们将其封装成一个</w:t>
       </w:r>
       <w:r>
         <w:rPr>
@@ -2758,7 +2759,6 @@
           <w:rFonts w:hint="eastAsia"/>
           <w:noProof/>
         </w:rPr>
-        <w:lastRenderedPageBreak/>
         <w:drawing>
           <wp:inline distT="0" distB="0" distL="0" distR="0">
             <wp:extent cx="5276850" cy="4105275"/>

--- a/docs/Hydra架构介绍.docx
+++ b/docs/Hydra架构介绍.docx
@@ -1,50 +1,48 @@
 
 <file path=word/document.xml><?xml version="1.0" encoding="utf-8"?>
-<w:document xmlns:o="urn:schemas-microsoft-com:office:office" xmlns:r="http://schemas.openxmlformats.org/officeDocument/2006/relationships" xmlns:v="urn:schemas-microsoft-com:vml" xmlns:w="http://schemas.openxmlformats.org/wordprocessingml/2006/main" xmlns:w10="urn:schemas-microsoft-com:office:word" xmlns:wp="http://schemas.openxmlformats.org/drawingml/2006/wordprocessingDrawing">
+<w:document xmlns:wpc="http://schemas.microsoft.com/office/word/2010/wordprocessingCanvas" xmlns:mc="http://schemas.openxmlformats.org/markup-compatibility/2006" xmlns:o="urn:schemas-microsoft-com:office:office" xmlns:r="http://schemas.openxmlformats.org/officeDocument/2006/relationships" xmlns:m="http://schemas.openxmlformats.org/officeDocument/2006/math" xmlns:v="urn:schemas-microsoft-com:vml" xmlns:wp14="http://schemas.microsoft.com/office/word/2010/wordprocessingDrawing" xmlns:wp="http://schemas.openxmlformats.org/drawingml/2006/wordprocessingDrawing" xmlns:w10="urn:schemas-microsoft-com:office:word" xmlns:w="http://schemas.openxmlformats.org/wordprocessingml/2006/main" xmlns:w14="http://schemas.microsoft.com/office/word/2010/wordml" xmlns:wpg="http://schemas.microsoft.com/office/word/2010/wordprocessingGroup" xmlns:wpi="http://schemas.microsoft.com/office/word/2010/wordprocessingInk" xmlns:wne="http://schemas.microsoft.com/office/word/2006/wordml" xmlns:wps="http://schemas.microsoft.com/office/word/2010/wordprocessingShape" mc:Ignorable="w14 wp14">
   <w:body>
     <w:p>
       <w:pPr>
-        <w:pStyle w:val="style2"/>
-        <w:numPr>
-          <w:ilvl w:val="1"/>
-          <w:numId w:val="1"/>
-        </w:numPr>
-        <w:spacing w:after="260" w:before="260"/>
-        <w:contextualSpacing w:val="false"/>
         <w:jc w:val="left"/>
-      </w:pPr>
-      <w:r>
-        <w:rPr/>
+        <w:rPr>
+          <w:rFonts w:eastAsiaTheme="minorEastAsia" w:hint="eastAsia"/>
+        </w:rPr>
+      </w:pPr>
+    </w:p>
+    <w:p>
+      <w:pPr>
+        <w:pStyle w:val="2"/>
+        <w:jc w:val="left"/>
+      </w:pPr>
+      <w:r>
         <w:t>Hydra</w:t>
       </w:r>
       <w:r>
-        <w:rPr/>
+        <w:rPr>
+          <w:rFonts w:ascii="宋体" w:eastAsia="宋体" w:hAnsi="宋体" w:cs="宋体" w:hint="eastAsia"/>
+        </w:rPr>
         <w:t>架构</w:t>
       </w:r>
     </w:p>
     <w:p>
       <w:pPr>
-        <w:pStyle w:val="style3"/>
-        <w:numPr>
-          <w:ilvl w:val="2"/>
-          <w:numId w:val="1"/>
-        </w:numPr>
-      </w:pPr>
-      <w:r>
-        <w:rPr/>
+        <w:pStyle w:val="1"/>
+      </w:pPr>
+      <w:r>
         <w:t>hydra</w:t>
       </w:r>
       <w:r>
-        <w:rPr/>
+        <w:rPr>
+          <w:rFonts w:ascii="宋体" w:eastAsia="宋体" w:hAnsi="宋体" w:cs="宋体" w:hint="eastAsia"/>
+        </w:rPr>
         <w:t>的开发初衷</w:t>
       </w:r>
     </w:p>
     <w:p>
-      <w:pPr>
-        <w:pStyle w:val="style0"/>
-      </w:pPr>
-      <w:r>
-        <w:rPr>
+      <w:r>
+        <w:rPr>
+          <w:rFonts w:ascii="宋体" w:eastAsia="宋体" w:hAnsi="宋体" w:cs="宋体" w:hint="eastAsia"/>
           <w:sz w:val="24"/>
           <w:szCs w:val="24"/>
         </w:rPr>
@@ -52,9 +50,6 @@
       </w:r>
     </w:p>
     <w:p>
-      <w:pPr>
-        <w:pStyle w:val="style0"/>
-      </w:pPr>
       <w:r>
         <w:rPr>
           <w:sz w:val="24"/>
@@ -64,39 +59,26 @@
       </w:r>
       <w:r>
         <w:rPr>
+          <w:rFonts w:ascii="宋体" w:eastAsia="宋体" w:hAnsi="宋体" w:cs="宋体" w:hint="eastAsia"/>
           <w:sz w:val="24"/>
           <w:szCs w:val="24"/>
         </w:rPr>
         <w:t>分布式跟踪系统就为了解决以上这些问题而设计的。</w:t>
       </w:r>
     </w:p>
-    <w:p>
-      <w:pPr>
-        <w:pStyle w:val="style0"/>
-      </w:pPr>
-      <w:r>
-        <w:rPr/>
-      </w:r>
-    </w:p>
-    <w:p>
-      <w:pPr>
-        <w:pStyle w:val="style3"/>
-        <w:numPr>
-          <w:ilvl w:val="2"/>
-          <w:numId w:val="1"/>
-        </w:numPr>
-      </w:pPr>
-      <w:r>
-        <w:rPr>
-          <w:bCs w:val="false"/>
+    <w:p/>
+    <w:p>
+      <w:pPr>
+        <w:pStyle w:val="1"/>
+      </w:pPr>
+      <w:r>
+        <w:rPr>
+          <w:rFonts w:ascii="宋体" w:eastAsia="宋体" w:hAnsi="宋体" w:cs="宋体" w:hint="eastAsia"/>
         </w:rPr>
         <w:t>理论依据</w:t>
       </w:r>
     </w:p>
     <w:p>
-      <w:pPr>
-        <w:pStyle w:val="style0"/>
-      </w:pPr>
       <w:r>
         <w:rPr>
           <w:sz w:val="24"/>
@@ -106,6 +88,7 @@
       </w:r>
       <w:r>
         <w:rPr>
+          <w:rFonts w:ascii="宋体" w:eastAsia="宋体" w:hAnsi="宋体" w:cs="宋体" w:hint="eastAsia"/>
           <w:sz w:val="24"/>
           <w:szCs w:val="24"/>
         </w:rPr>
@@ -116,10 +99,18 @@
           <w:sz w:val="24"/>
           <w:szCs w:val="24"/>
         </w:rPr>
-        <w:t>Dapper, a Large-Scale Distributed Systems Tracing Infrastructure</w:t>
-      </w:r>
-      <w:r>
-        <w:rPr>
+        <w:t xml:space="preserve">Dapper, a Large-Scale Distributed Systems </w:t>
+      </w:r>
+      <w:r>
+        <w:rPr>
+          <w:sz w:val="24"/>
+          <w:szCs w:val="24"/>
+        </w:rPr>
+        <w:t>Tracing Infrastructure</w:t>
+      </w:r>
+      <w:r>
+        <w:rPr>
+          <w:rFonts w:ascii="宋体" w:eastAsia="宋体" w:hAnsi="宋体" w:cs="宋体" w:hint="eastAsia"/>
           <w:sz w:val="24"/>
           <w:szCs w:val="24"/>
         </w:rPr>
@@ -134,6 +125,7 @@
       </w:r>
       <w:r>
         <w:rPr>
+          <w:rFonts w:ascii="宋体" w:eastAsia="宋体" w:hAnsi="宋体" w:cs="宋体" w:hint="eastAsia"/>
           <w:sz w:val="24"/>
           <w:szCs w:val="24"/>
         </w:rPr>
@@ -148,6 +140,7 @@
       </w:r>
       <w:r>
         <w:rPr>
+          <w:rFonts w:ascii="宋体" w:eastAsia="宋体" w:hAnsi="宋体" w:cs="宋体" w:hint="eastAsia"/>
           <w:sz w:val="24"/>
           <w:szCs w:val="24"/>
         </w:rPr>
@@ -162,11 +155,13 @@
       </w:r>
       <w:r>
         <w:rPr>
+          <w:rFonts w:ascii="宋体" w:eastAsia="宋体" w:hAnsi="宋体" w:cs="宋体" w:hint="eastAsia"/>
           <w:sz w:val="24"/>
           <w:szCs w:val="24"/>
         </w:rPr>
         <w:t>同样依据这篇论文的</w:t>
       </w:r>
+      <w:proofErr w:type="spellStart"/>
       <w:r>
         <w:rPr>
           <w:sz w:val="24"/>
@@ -174,13 +169,16 @@
         </w:rPr>
         <w:t>scala</w:t>
       </w:r>
-      <w:r>
-        <w:rPr>
+      <w:proofErr w:type="spellEnd"/>
+      <w:r>
+        <w:rPr>
+          <w:rFonts w:ascii="宋体" w:eastAsia="宋体" w:hAnsi="宋体" w:cs="宋体" w:hint="eastAsia"/>
           <w:sz w:val="24"/>
           <w:szCs w:val="24"/>
         </w:rPr>
         <w:t>实现</w:t>
       </w:r>
+      <w:proofErr w:type="spellStart"/>
       <w:r>
         <w:rPr>
           <w:sz w:val="24"/>
@@ -188,8 +186,10 @@
         </w:rPr>
         <w:t>Zipkin</w:t>
       </w:r>
-      <w:r>
-        <w:rPr>
+      <w:proofErr w:type="spellEnd"/>
+      <w:r>
+        <w:rPr>
+          <w:rFonts w:ascii="宋体" w:eastAsia="宋体" w:hAnsi="宋体" w:cs="宋体" w:hint="eastAsia"/>
           <w:sz w:val="24"/>
           <w:szCs w:val="24"/>
         </w:rPr>
@@ -198,23 +198,19 @@
     </w:p>
     <w:p>
       <w:pPr>
-        <w:pStyle w:val="style3"/>
-        <w:numPr>
-          <w:ilvl w:val="2"/>
-          <w:numId w:val="1"/>
-        </w:numPr>
-      </w:pPr>
-      <w:r>
-        <w:rPr/>
+        <w:pStyle w:val="1"/>
+      </w:pPr>
+      <w:r>
+        <w:rPr>
+          <w:rFonts w:ascii="宋体" w:eastAsia="宋体" w:hAnsi="宋体" w:cs="宋体" w:hint="eastAsia"/>
+        </w:rPr>
         <w:t>领域模型</w:t>
       </w:r>
     </w:p>
     <w:p>
-      <w:pPr>
-        <w:pStyle w:val="style0"/>
-      </w:pPr>
-      <w:r>
-        <w:rPr>
+      <w:r>
+        <w:rPr>
+          <w:rFonts w:ascii="宋体" w:eastAsia="宋体" w:hAnsi="宋体" w:cs="宋体" w:hint="eastAsia"/>
           <w:sz w:val="24"/>
           <w:szCs w:val="24"/>
         </w:rPr>
@@ -229,6 +225,7 @@
       </w:r>
       <w:r>
         <w:rPr>
+          <w:rFonts w:ascii="宋体" w:eastAsia="宋体" w:hAnsi="宋体" w:cs="宋体" w:hint="eastAsia"/>
           <w:sz w:val="24"/>
           <w:szCs w:val="24"/>
         </w:rPr>
@@ -243,6 +240,7 @@
       </w:r>
       <w:r>
         <w:rPr>
+          <w:rFonts w:ascii="宋体" w:eastAsia="宋体" w:hAnsi="宋体" w:cs="宋体" w:hint="eastAsia"/>
           <w:sz w:val="24"/>
           <w:szCs w:val="24"/>
         </w:rPr>
@@ -257,6 +255,7 @@
       </w:r>
       <w:r>
         <w:rPr>
+          <w:rFonts w:ascii="宋体" w:eastAsia="宋体" w:hAnsi="宋体" w:cs="宋体" w:hint="eastAsia"/>
           <w:sz w:val="24"/>
           <w:szCs w:val="24"/>
         </w:rPr>
@@ -271,6 +270,7 @@
       </w:r>
       <w:r>
         <w:rPr>
+          <w:rFonts w:ascii="宋体" w:eastAsia="宋体" w:hAnsi="宋体" w:cs="宋体" w:hint="eastAsia"/>
           <w:sz w:val="24"/>
           <w:szCs w:val="24"/>
         </w:rPr>
@@ -285,6 +285,7 @@
       </w:r>
       <w:r>
         <w:rPr>
+          <w:rFonts w:ascii="宋体" w:eastAsia="宋体" w:hAnsi="宋体" w:cs="宋体" w:hint="eastAsia"/>
           <w:sz w:val="24"/>
           <w:szCs w:val="24"/>
         </w:rPr>
@@ -292,11 +293,9 @@
       </w:r>
     </w:p>
     <w:p>
-      <w:pPr>
-        <w:pStyle w:val="style0"/>
-      </w:pPr>
-      <w:r>
-        <w:rPr>
+      <w:r>
+        <w:rPr>
+          <w:rFonts w:ascii="宋体" w:eastAsia="宋体" w:hAnsi="宋体" w:cs="宋体" w:hint="eastAsia"/>
           <w:sz w:val="24"/>
           <w:szCs w:val="24"/>
         </w:rPr>
@@ -311,6 +310,7 @@
       </w:r>
       <w:r>
         <w:rPr>
+          <w:rFonts w:ascii="宋体" w:eastAsia="宋体" w:hAnsi="宋体" w:cs="宋体" w:hint="eastAsia"/>
           <w:sz w:val="24"/>
           <w:szCs w:val="24"/>
         </w:rPr>
@@ -318,11 +318,9 @@
       </w:r>
     </w:p>
     <w:p>
-      <w:pPr>
-        <w:pStyle w:val="style0"/>
-      </w:pPr>
-      <w:r>
-        <w:rPr>
+      <w:r>
+        <w:rPr>
+          <w:rFonts w:ascii="宋体" w:eastAsia="宋体" w:hAnsi="宋体" w:cs="宋体" w:hint="eastAsia"/>
           <w:sz w:val="24"/>
           <w:szCs w:val="24"/>
         </w:rPr>
@@ -337,6 +335,7 @@
       </w:r>
       <w:r>
         <w:rPr>
+          <w:rFonts w:ascii="宋体" w:eastAsia="宋体" w:hAnsi="宋体" w:cs="宋体" w:hint="eastAsia"/>
           <w:sz w:val="24"/>
           <w:szCs w:val="24"/>
         </w:rPr>
@@ -351,6 +350,7 @@
       </w:r>
       <w:r>
         <w:rPr>
+          <w:rFonts w:ascii="宋体" w:eastAsia="宋体" w:hAnsi="宋体" w:cs="宋体" w:hint="eastAsia"/>
           <w:sz w:val="24"/>
           <w:szCs w:val="24"/>
         </w:rPr>
@@ -365,6 +365,7 @@
       </w:r>
       <w:r>
         <w:rPr>
+          <w:rFonts w:ascii="宋体" w:eastAsia="宋体" w:hAnsi="宋体" w:cs="宋体" w:hint="eastAsia"/>
           <w:sz w:val="24"/>
           <w:szCs w:val="24"/>
         </w:rPr>
@@ -379,11 +380,13 @@
       </w:r>
       <w:r>
         <w:rPr>
+          <w:rFonts w:ascii="宋体" w:eastAsia="宋体" w:hAnsi="宋体" w:cs="宋体" w:hint="eastAsia"/>
           <w:sz w:val="24"/>
           <w:szCs w:val="24"/>
         </w:rPr>
         <w:t>的</w:t>
       </w:r>
+      <w:proofErr w:type="spellStart"/>
       <w:r>
         <w:rPr>
           <w:sz w:val="24"/>
@@ -391,8 +394,10 @@
         </w:rPr>
         <w:t>Zipkin</w:t>
       </w:r>
-      <w:r>
-        <w:rPr>
+      <w:proofErr w:type="spellEnd"/>
+      <w:r>
+        <w:rPr>
+          <w:rFonts w:ascii="宋体" w:eastAsia="宋体" w:hAnsi="宋体" w:cs="宋体" w:hint="eastAsia"/>
           <w:sz w:val="24"/>
           <w:szCs w:val="24"/>
         </w:rPr>
@@ -400,9 +405,6 @@
       </w:r>
     </w:p>
     <w:p>
-      <w:pPr>
-        <w:pStyle w:val="style0"/>
-      </w:pPr>
       <w:r>
         <w:rPr>
           <w:sz w:val="24"/>
@@ -412,6 +414,7 @@
       </w:r>
       <w:r>
         <w:rPr>
+          <w:rFonts w:ascii="宋体" w:eastAsia="宋体" w:hAnsi="宋体" w:cs="宋体" w:hint="eastAsia"/>
           <w:sz w:val="24"/>
           <w:szCs w:val="24"/>
         </w:rPr>
@@ -426,11 +429,52 @@
       </w:r>
       <w:r>
         <w:rPr>
+          <w:rFonts w:ascii="宋体" w:eastAsia="宋体" w:hAnsi="宋体" w:cs="宋体" w:hint="eastAsia"/>
           <w:sz w:val="24"/>
           <w:szCs w:val="24"/>
         </w:rPr>
         <w:t>现阶段主要是对</w:t>
       </w:r>
+      <w:proofErr w:type="spellStart"/>
+      <w:r>
+        <w:rPr>
+          <w:sz w:val="24"/>
+          <w:szCs w:val="24"/>
+        </w:rPr>
+        <w:t>dub</w:t>
+      </w:r>
+      <w:r>
+        <w:rPr>
+          <w:sz w:val="24"/>
+          <w:szCs w:val="24"/>
+        </w:rPr>
+        <w:t>bo</w:t>
+      </w:r>
+      <w:proofErr w:type="spellEnd"/>
+      <w:r>
+        <w:rPr>
+          <w:rFonts w:ascii="宋体" w:eastAsia="宋体" w:hAnsi="宋体" w:cs="宋体" w:hint="eastAsia"/>
+          <w:sz w:val="24"/>
+          <w:szCs w:val="24"/>
+        </w:rPr>
+        <w:t>服务调用框架</w:t>
+      </w:r>
+      <w:r>
+        <w:rPr>
+          <w:sz w:val="24"/>
+          <w:szCs w:val="24"/>
+        </w:rPr>
+        <w:t>,</w:t>
+      </w:r>
+      <w:r>
+        <w:rPr>
+          <w:rFonts w:ascii="宋体" w:eastAsia="宋体" w:hAnsi="宋体" w:cs="宋体" w:hint="eastAsia"/>
+          <w:sz w:val="24"/>
+          <w:szCs w:val="24"/>
+        </w:rPr>
+        <w:t>所以在这必须了解</w:t>
+      </w:r>
+      <w:proofErr w:type="spellStart"/>
       <w:r>
         <w:rPr>
           <w:sz w:val="24"/>
@@ -438,36 +482,10 @@
         </w:rPr>
         <w:t>dubbo</w:t>
       </w:r>
-      <w:r>
-        <w:rPr>
-          <w:sz w:val="24"/>
-          <w:szCs w:val="24"/>
-        </w:rPr>
-        <w:t>服务调用框架</w:t>
-      </w:r>
-      <w:r>
-        <w:rPr>
-          <w:sz w:val="24"/>
-          <w:szCs w:val="24"/>
-        </w:rPr>
-        <w:t>,</w:t>
-      </w:r>
-      <w:r>
-        <w:rPr>
-          <w:sz w:val="24"/>
-          <w:szCs w:val="24"/>
-        </w:rPr>
-        <w:t>所以在这必须了解</w:t>
-      </w:r>
-      <w:r>
-        <w:rPr>
-          <w:sz w:val="24"/>
-          <w:szCs w:val="24"/>
-        </w:rPr>
-        <w:t>dubbo</w:t>
-      </w:r>
-      <w:r>
-        <w:rPr>
+      <w:proofErr w:type="spellEnd"/>
+      <w:r>
+        <w:rPr>
+          <w:rFonts w:ascii="宋体" w:eastAsia="宋体" w:hAnsi="宋体" w:cs="宋体" w:hint="eastAsia"/>
           <w:sz w:val="24"/>
           <w:szCs w:val="24"/>
         </w:rPr>
@@ -482,9 +500,6 @@
       </w:r>
     </w:p>
     <w:p>
-      <w:pPr>
-        <w:pStyle w:val="style0"/>
-      </w:pPr>
       <w:r>
         <w:rPr>
           <w:sz w:val="24"/>
@@ -495,11 +510,11 @@
     </w:p>
     <w:p>
       <w:pPr>
-        <w:pStyle w:val="style0"/>
-        <w:ind w:firstLine="420" w:left="0" w:right="0"/>
-      </w:pPr>
-      <w:r>
-        <w:rPr>
+        <w:ind w:firstLine="420"/>
+      </w:pPr>
+      <w:r>
+        <w:rPr>
+          <w:rFonts w:ascii="宋体" w:eastAsia="宋体" w:hAnsi="宋体" w:cs="宋体" w:hint="eastAsia"/>
           <w:sz w:val="24"/>
           <w:szCs w:val="24"/>
         </w:rPr>
@@ -514,24 +529,31 @@
       </w:r>
     </w:p>
     <w:p>
-      <w:pPr>
-        <w:pStyle w:val="style0"/>
-      </w:pPr>
-      <w:r>
-        <w:rPr>
-          <w:sz w:val="24"/>
-          <w:szCs w:val="24"/>
-        </w:rPr>
-        <w:t>InterfaceService:</w:t>
-      </w:r>
-    </w:p>
-    <w:p>
-      <w:pPr>
-        <w:pStyle w:val="style0"/>
-        <w:ind w:firstLine="420" w:left="0" w:right="0"/>
-      </w:pPr>
-      <w:r>
-        <w:rPr>
+      <w:proofErr w:type="spellStart"/>
+      <w:r>
+        <w:rPr>
+          <w:sz w:val="24"/>
+          <w:szCs w:val="24"/>
+        </w:rPr>
+        <w:lastRenderedPageBreak/>
+        <w:t>InterfaceService</w:t>
+      </w:r>
+      <w:proofErr w:type="spellEnd"/>
+      <w:r>
+        <w:rPr>
+          <w:sz w:val="24"/>
+          <w:szCs w:val="24"/>
+        </w:rPr>
+        <w:t>:</w:t>
+      </w:r>
+    </w:p>
+    <w:p>
+      <w:pPr>
+        <w:ind w:firstLine="420"/>
+      </w:pPr>
+      <w:r>
+        <w:rPr>
+          <w:rFonts w:ascii="宋体" w:eastAsia="宋体" w:hAnsi="宋体" w:cs="宋体" w:hint="eastAsia"/>
           <w:sz w:val="24"/>
           <w:szCs w:val="24"/>
         </w:rPr>
@@ -539,9 +561,6 @@
       </w:r>
     </w:p>
     <w:p>
-      <w:pPr>
-        <w:pStyle w:val="style0"/>
-      </w:pPr>
       <w:r>
         <w:rPr>
           <w:sz w:val="24"/>
@@ -551,6 +570,7 @@
       </w:r>
       <w:r>
         <w:rPr>
+          <w:rFonts w:ascii="宋体" w:eastAsia="宋体" w:hAnsi="宋体" w:cs="宋体" w:hint="eastAsia"/>
           <w:sz w:val="24"/>
           <w:szCs w:val="24"/>
         </w:rPr>
@@ -559,11 +579,11 @@
     </w:p>
     <w:p>
       <w:pPr>
-        <w:pStyle w:val="style0"/>
-        <w:ind w:firstLine="420" w:left="0" w:right="0"/>
-      </w:pPr>
-      <w:r>
-        <w:rPr>
+        <w:ind w:firstLine="420"/>
+      </w:pPr>
+      <w:r>
+        <w:rPr>
+          <w:rFonts w:ascii="宋体" w:eastAsia="宋体" w:hAnsi="宋体" w:cs="宋体" w:hint="eastAsia"/>
           <w:sz w:val="24"/>
           <w:szCs w:val="24"/>
         </w:rPr>
@@ -572,16 +592,17 @@
     </w:p>
     <w:p>
       <w:pPr>
-        <w:pStyle w:val="style0"/>
-        <w:ind w:firstLine="420" w:left="0" w:right="0"/>
-      </w:pPr>
-      <w:r>
-        <w:rPr/>
+        <w:ind w:firstLine="420"/>
+      </w:pPr>
+      <w:r>
+        <w:rPr>
+          <w:noProof/>
+        </w:rPr>
         <w:drawing>
-          <wp:inline distB="0" distL="0" distR="0" distT="0">
-            <wp:extent cx="5274310" cy="3368040"/>
-            <wp:effectExtent b="0" l="0" r="0" t="0"/>
-            <wp:docPr descr="" id="0" name="Picture"/>
+          <wp:inline distT="0" distB="0" distL="0" distR="0">
+            <wp:extent cx="5274310" cy="2872740"/>
+            <wp:effectExtent l="0" t="0" r="0" b="0"/>
+            <wp:docPr id="8" name="图片 8"/>
             <wp:cNvGraphicFramePr>
               <a:graphicFrameLocks xmlns:a="http://schemas.openxmlformats.org/drawingml/2006/main" noChangeAspect="1"/>
             </wp:cNvGraphicFramePr>
@@ -589,33 +610,29 @@
               <a:graphicData uri="http://schemas.openxmlformats.org/drawingml/2006/picture">
                 <pic:pic xmlns:pic="http://schemas.openxmlformats.org/drawingml/2006/picture">
                   <pic:nvPicPr>
-                    <pic:cNvPr descr="" id="0" name="Picture"/>
-                    <pic:cNvPicPr>
-                      <a:picLocks noChangeArrowheads="1" noChangeAspect="1"/>
-                    </pic:cNvPicPr>
+                    <pic:cNvPr id="0" name="1"/>
+                    <pic:cNvPicPr/>
                   </pic:nvPicPr>
                   <pic:blipFill>
-                    <a:blip r:embed="rId2"/>
-                    <a:srcRect/>
+                    <a:blip r:embed="rId6">
+                      <a:extLst>
+                        <a:ext uri="{28A0092B-C50C-407E-A947-70E740481C1C}">
+                          <a14:useLocalDpi xmlns:a14="http://schemas.microsoft.com/office/drawing/2010/main" val="0"/>
+                        </a:ext>
+                      </a:extLst>
+                    </a:blip>
                     <a:stretch>
                       <a:fillRect/>
                     </a:stretch>
                   </pic:blipFill>
-                  <pic:spPr bwMode="auto">
+                  <pic:spPr>
                     <a:xfrm>
                       <a:off x="0" y="0"/>
-                      <a:ext cx="5274310" cy="3368040"/>
+                      <a:ext cx="5274310" cy="2872740"/>
                     </a:xfrm>
                     <a:prstGeom prst="rect">
                       <a:avLst/>
                     </a:prstGeom>
-                    <a:noFill/>
-                    <a:ln w="9525">
-                      <a:noFill/>
-                      <a:miter lim="800000"/>
-                      <a:headEnd/>
-                      <a:tailEnd/>
-                    </a:ln>
                   </pic:spPr>
                 </pic:pic>
               </a:graphicData>
@@ -625,9 +642,6 @@
       </w:r>
     </w:p>
     <w:p>
-      <w:pPr>
-        <w:pStyle w:val="style0"/>
-      </w:pPr>
       <w:r>
         <w:rPr>
           <w:sz w:val="24"/>
@@ -637,6 +651,7 @@
       </w:r>
       <w:r>
         <w:rPr>
+          <w:rFonts w:ascii="宋体" w:eastAsia="宋体" w:hAnsi="宋体" w:cs="宋体" w:hint="eastAsia"/>
           <w:sz w:val="24"/>
           <w:szCs w:val="24"/>
         </w:rPr>
@@ -651,9 +666,6 @@
       </w:r>
     </w:p>
     <w:p>
-      <w:pPr>
-        <w:pStyle w:val="style0"/>
-      </w:pPr>
       <w:r>
         <w:rPr>
           <w:sz w:val="24"/>
@@ -664,6 +676,7 @@
       </w:r>
       <w:r>
         <w:rPr>
+          <w:rFonts w:ascii="宋体" w:eastAsia="宋体" w:hAnsi="宋体" w:cs="宋体" w:hint="eastAsia"/>
           <w:sz w:val="24"/>
           <w:szCs w:val="24"/>
         </w:rPr>
@@ -671,9 +684,6 @@
       </w:r>
     </w:p>
     <w:p>
-      <w:pPr>
-        <w:pStyle w:val="style0"/>
-      </w:pPr>
       <w:r>
         <w:rPr>
           <w:sz w:val="24"/>
@@ -684,10 +694,29 @@
       </w:r>
       <w:r>
         <w:rPr>
-          <w:sz w:val="24"/>
-          <w:szCs w:val="24"/>
-        </w:rPr>
-        <w:t>追踪服务调基本结构，多</w:t>
+          <w:rFonts w:ascii="宋体" w:eastAsia="宋体" w:hAnsi="宋体" w:cs="宋体" w:hint="eastAsia"/>
+          <w:sz w:val="24"/>
+          <w:szCs w:val="24"/>
+        </w:rPr>
+        <w:t>追踪服务</w:t>
+      </w:r>
+      <w:proofErr w:type="gramStart"/>
+      <w:r>
+        <w:rPr>
+          <w:rFonts w:ascii="宋体" w:eastAsia="宋体" w:hAnsi="宋体" w:cs="宋体" w:hint="eastAsia"/>
+          <w:sz w:val="24"/>
+          <w:szCs w:val="24"/>
+        </w:rPr>
+        <w:t>调基本</w:t>
+      </w:r>
+      <w:proofErr w:type="gramEnd"/>
+      <w:r>
+        <w:rPr>
+          <w:rFonts w:ascii="宋体" w:eastAsia="宋体" w:hAnsi="宋体" w:cs="宋体" w:hint="eastAsia"/>
+          <w:sz w:val="24"/>
+          <w:szCs w:val="24"/>
+        </w:rPr>
+        <w:t>结构，多</w:t>
       </w:r>
       <w:r>
         <w:rPr>
@@ -698,6 +727,7 @@
       </w:r>
       <w:r>
         <w:rPr>
+          <w:rFonts w:ascii="宋体" w:eastAsia="宋体" w:hAnsi="宋体" w:cs="宋体" w:hint="eastAsia"/>
           <w:sz w:val="24"/>
           <w:szCs w:val="24"/>
         </w:rPr>
@@ -712,6 +742,7 @@
       </w:r>
       <w:r>
         <w:rPr>
+          <w:rFonts w:ascii="宋体" w:eastAsia="宋体" w:hAnsi="宋体" w:cs="宋体" w:hint="eastAsia"/>
           <w:sz w:val="24"/>
           <w:szCs w:val="24"/>
         </w:rPr>
@@ -719,9 +750,6 @@
       </w:r>
     </w:p>
     <w:p>
-      <w:pPr>
-        <w:pStyle w:val="style0"/>
-      </w:pPr>
       <w:r>
         <w:rPr>
           <w:sz w:val="24"/>
@@ -732,6 +760,7 @@
       </w:r>
       <w:r>
         <w:rPr>
+          <w:rFonts w:ascii="宋体" w:eastAsia="宋体" w:hAnsi="宋体" w:cs="宋体" w:hint="eastAsia"/>
           <w:sz w:val="24"/>
           <w:szCs w:val="24"/>
         </w:rPr>
@@ -746,6 +775,7 @@
       </w:r>
       <w:r>
         <w:rPr>
+          <w:rFonts w:ascii="宋体" w:eastAsia="宋体" w:hAnsi="宋体" w:cs="宋体" w:hint="eastAsia"/>
           <w:sz w:val="24"/>
           <w:szCs w:val="24"/>
         </w:rPr>
@@ -760,11 +790,21 @@
       </w:r>
       <w:r>
         <w:rPr>
-          <w:sz w:val="24"/>
-          <w:szCs w:val="24"/>
-        </w:rPr>
-        <w:t>时间段内发生的事件。</w:t>
-      </w:r>
+          <w:rFonts w:ascii="宋体" w:eastAsia="宋体" w:hAnsi="宋体" w:cs="宋体" w:hint="eastAsia"/>
+          <w:sz w:val="24"/>
+          <w:szCs w:val="24"/>
+        </w:rPr>
+        <w:t>时</w:t>
+      </w:r>
+      <w:r>
+        <w:rPr>
+          <w:rFonts w:ascii="宋体" w:eastAsia="宋体" w:hAnsi="宋体" w:cs="宋体" w:hint="eastAsia"/>
+          <w:sz w:val="24"/>
+          <w:szCs w:val="24"/>
+        </w:rPr>
+        <w:t>间段内发生的事件。</w:t>
+      </w:r>
+      <w:proofErr w:type="spellStart"/>
       <w:r>
         <w:rPr>
           <w:sz w:val="24"/>
@@ -772,21 +812,35 @@
         </w:rPr>
         <w:t>Annotati</w:t>
       </w:r>
-    </w:p>
-    <w:p>
-      <w:pPr>
-        <w:pStyle w:val="style0"/>
-      </w:pPr>
+      <w:proofErr w:type="spellEnd"/>
+    </w:p>
+    <w:p>
       <w:r>
         <w:rPr>
           <w:sz w:val="24"/>
           <w:szCs w:val="24"/>
         </w:rPr>
         <w:tab/>
-        <w:t>BinaryAnnotation:</w:t>
-      </w:r>
-      <w:r>
-        <w:rPr>
+      </w:r>
+      <w:proofErr w:type="spellStart"/>
+      <w:r>
+        <w:rPr>
+          <w:sz w:val="24"/>
+          <w:szCs w:val="24"/>
+        </w:rPr>
+        <w:t>BinaryAnnotation</w:t>
+      </w:r>
+      <w:proofErr w:type="spellEnd"/>
+      <w:r>
+        <w:rPr>
+          <w:sz w:val="24"/>
+          <w:szCs w:val="24"/>
+        </w:rPr>
+        <w:t>:</w:t>
+      </w:r>
+      <w:r>
+        <w:rPr>
+          <w:rFonts w:ascii="宋体" w:eastAsia="宋体" w:hAnsi="宋体" w:cs="宋体" w:hint="eastAsia"/>
           <w:sz w:val="24"/>
           <w:szCs w:val="24"/>
         </w:rPr>
@@ -801,6 +855,7 @@
       </w:r>
       <w:r>
         <w:rPr>
+          <w:rFonts w:ascii="宋体" w:eastAsia="宋体" w:hAnsi="宋体" w:cs="宋体" w:hint="eastAsia"/>
           <w:sz w:val="24"/>
           <w:szCs w:val="24"/>
         </w:rPr>
@@ -815,10 +870,29 @@
       </w:r>
       <w:r>
         <w:rPr>
-          <w:sz w:val="24"/>
-          <w:szCs w:val="24"/>
-        </w:rPr>
-        <w:t>区别，这键值对形式标注在</w:t>
+          <w:rFonts w:ascii="宋体" w:eastAsia="宋体" w:hAnsi="宋体" w:cs="宋体" w:hint="eastAsia"/>
+          <w:sz w:val="24"/>
+          <w:szCs w:val="24"/>
+        </w:rPr>
+        <w:t>区别，</w:t>
+      </w:r>
+      <w:proofErr w:type="gramStart"/>
+      <w:r>
+        <w:rPr>
+          <w:rFonts w:ascii="宋体" w:eastAsia="宋体" w:hAnsi="宋体" w:cs="宋体" w:hint="eastAsia"/>
+          <w:sz w:val="24"/>
+          <w:szCs w:val="24"/>
+        </w:rPr>
+        <w:t>这键值</w:t>
+      </w:r>
+      <w:proofErr w:type="gramEnd"/>
+      <w:r>
+        <w:rPr>
+          <w:rFonts w:ascii="宋体" w:eastAsia="宋体" w:hAnsi="宋体" w:cs="宋体" w:hint="eastAsia"/>
+          <w:sz w:val="24"/>
+          <w:szCs w:val="24"/>
+        </w:rPr>
+        <w:t>对形式标注在</w:t>
       </w:r>
       <w:r>
         <w:rPr>
@@ -829,6 +903,7 @@
       </w:r>
       <w:r>
         <w:rPr>
+          <w:rFonts w:ascii="宋体" w:eastAsia="宋体" w:hAnsi="宋体" w:cs="宋体" w:hint="eastAsia"/>
           <w:sz w:val="24"/>
           <w:szCs w:val="24"/>
         </w:rPr>
@@ -837,8 +912,7 @@
     </w:p>
     <w:p>
       <w:pPr>
-        <w:pStyle w:val="style0"/>
-        <w:ind w:firstLine="420" w:left="0" w:right="0"/>
+        <w:ind w:firstLine="420"/>
       </w:pPr>
       <w:r>
         <w:rPr>
@@ -849,6 +923,7 @@
       </w:r>
       <w:r>
         <w:rPr>
+          <w:rFonts w:ascii="宋体" w:eastAsia="宋体" w:hAnsi="宋体" w:cs="宋体" w:hint="eastAsia"/>
           <w:sz w:val="24"/>
           <w:szCs w:val="24"/>
         </w:rPr>
@@ -863,6 +938,7 @@
       </w:r>
       <w:r>
         <w:rPr>
+          <w:rFonts w:ascii="宋体" w:eastAsia="宋体" w:hAnsi="宋体" w:cs="宋体" w:hint="eastAsia"/>
           <w:sz w:val="24"/>
           <w:szCs w:val="24"/>
         </w:rPr>
@@ -877,6 +953,7 @@
       </w:r>
       <w:r>
         <w:rPr>
+          <w:rFonts w:ascii="宋体" w:eastAsia="宋体" w:hAnsi="宋体" w:cs="宋体" w:hint="eastAsia"/>
           <w:sz w:val="24"/>
           <w:szCs w:val="24"/>
         </w:rPr>
@@ -891,20 +968,31 @@
       </w:r>
       <w:r>
         <w:rPr>
+          <w:rFonts w:ascii="宋体" w:eastAsia="宋体" w:hAnsi="宋体" w:cs="宋体" w:hint="eastAsia"/>
           <w:sz w:val="24"/>
           <w:szCs w:val="24"/>
         </w:rPr>
         <w:t>参考了</w:t>
       </w:r>
-      <w:r>
-        <w:rPr>
-          <w:sz w:val="24"/>
-          <w:szCs w:val="24"/>
-        </w:rPr>
-        <w:t>zipkin)</w:t>
-      </w:r>
-      <w:r>
-        <w:rPr>
+      <w:proofErr w:type="spellStart"/>
+      <w:r>
+        <w:rPr>
+          <w:sz w:val="24"/>
+          <w:szCs w:val="24"/>
+        </w:rPr>
+        <w:t>zipkin</w:t>
+      </w:r>
+      <w:proofErr w:type="spellEnd"/>
+      <w:r>
+        <w:rPr>
+          <w:sz w:val="24"/>
+          <w:szCs w:val="24"/>
+        </w:rPr>
+        <w:t>)</w:t>
+      </w:r>
+      <w:r>
+        <w:rPr>
+          <w:rFonts w:ascii="宋体" w:eastAsia="宋体" w:hAnsi="宋体" w:cs="宋体" w:hint="eastAsia"/>
           <w:sz w:val="24"/>
           <w:szCs w:val="24"/>
         </w:rPr>
@@ -919,6 +1007,7 @@
       </w:r>
       <w:r>
         <w:rPr>
+          <w:rFonts w:ascii="宋体" w:eastAsia="宋体" w:hAnsi="宋体" w:cs="宋体" w:hint="eastAsia"/>
           <w:sz w:val="24"/>
           <w:szCs w:val="24"/>
         </w:rPr>
@@ -933,6 +1022,7 @@
       </w:r>
       <w:r>
         <w:rPr>
+          <w:rFonts w:ascii="宋体" w:eastAsia="宋体" w:hAnsi="宋体" w:cs="宋体" w:hint="eastAsia"/>
           <w:sz w:val="24"/>
           <w:szCs w:val="24"/>
         </w:rPr>
@@ -947,6 +1037,7 @@
       </w:r>
       <w:r>
         <w:rPr>
+          <w:rFonts w:ascii="宋体" w:eastAsia="宋体" w:hAnsi="宋体" w:cs="宋体" w:hint="eastAsia"/>
           <w:sz w:val="24"/>
           <w:szCs w:val="24"/>
         </w:rPr>
@@ -961,6 +1052,7 @@
       </w:r>
       <w:r>
         <w:rPr>
+          <w:rFonts w:ascii="宋体" w:eastAsia="宋体" w:hAnsi="宋体" w:cs="宋体" w:hint="eastAsia"/>
           <w:sz w:val="24"/>
           <w:szCs w:val="24"/>
         </w:rPr>
@@ -975,6 +1067,7 @@
       </w:r>
       <w:r>
         <w:rPr>
+          <w:rFonts w:ascii="宋体" w:eastAsia="宋体" w:hAnsi="宋体" w:cs="宋体" w:hint="eastAsia"/>
           <w:sz w:val="24"/>
           <w:szCs w:val="24"/>
         </w:rPr>
@@ -989,6 +1082,7 @@
       </w:r>
       <w:r>
         <w:rPr>
+          <w:rFonts w:ascii="宋体" w:eastAsia="宋体" w:hAnsi="宋体" w:cs="宋体" w:hint="eastAsia"/>
           <w:sz w:val="24"/>
           <w:szCs w:val="24"/>
         </w:rPr>
@@ -996,16 +1090,16 @@
       </w:r>
     </w:p>
     <w:p>
-      <w:pPr>
-        <w:pStyle w:val="style0"/>
-      </w:pPr>
-      <w:r>
-        <w:rPr/>
+      <w:r>
+        <w:rPr>
+          <w:noProof/>
+        </w:rPr>
+        <w:lastRenderedPageBreak/>
         <w:drawing>
-          <wp:inline distB="0" distL="0" distR="0" distT="0">
+          <wp:inline distT="0" distB="0" distL="0" distR="0">
             <wp:extent cx="5267325" cy="3419475"/>
-            <wp:effectExtent b="0" l="0" r="0" t="0"/>
-            <wp:docPr descr="D:\temp\Untitled (1).png" id="1" name="Picture"/>
+            <wp:effectExtent l="0" t="0" r="0" b="0"/>
+            <wp:docPr id="2" name="Picture" descr="D:\temp\Untitled (1).png"/>
             <wp:cNvGraphicFramePr>
               <a:graphicFrameLocks xmlns:a="http://schemas.openxmlformats.org/drawingml/2006/main" noChangeAspect="1"/>
             </wp:cNvGraphicFramePr>
@@ -1013,13 +1107,13 @@
               <a:graphicData uri="http://schemas.openxmlformats.org/drawingml/2006/picture">
                 <pic:pic xmlns:pic="http://schemas.openxmlformats.org/drawingml/2006/picture">
                   <pic:nvPicPr>
-                    <pic:cNvPr descr="D:\temp\Untitled (1).png" id="1" name="Picture"/>
+                    <pic:cNvPr id="1" name="Picture" descr="D:\temp\Untitled (1).png"/>
                     <pic:cNvPicPr>
-                      <a:picLocks noChangeArrowheads="1" noChangeAspect="1"/>
+                      <a:picLocks noChangeAspect="1" noChangeArrowheads="1"/>
                     </pic:cNvPicPr>
                   </pic:nvPicPr>
                   <pic:blipFill>
-                    <a:blip r:embed="rId3"/>
+                    <a:blip r:embed="rId7"/>
                     <a:srcRect/>
                     <a:stretch>
                       <a:fillRect/>
@@ -1050,15 +1144,23 @@
     </w:p>
     <w:p>
       <w:pPr>
-        <w:pStyle w:val="style0"/>
-        <w:ind w:firstLine="420" w:left="0" w:right="0"/>
-      </w:pPr>
-      <w:r>
-        <w:rPr>
-          <w:sz w:val="24"/>
-          <w:szCs w:val="24"/>
-        </w:rPr>
-        <w:t>如图所示的应用场景对</w:t>
+        <w:ind w:firstLine="420"/>
+      </w:pPr>
+      <w:r>
+        <w:rPr>
+          <w:rFonts w:ascii="宋体" w:eastAsia="宋体" w:hAnsi="宋体" w:cs="宋体" w:hint="eastAsia"/>
+          <w:sz w:val="24"/>
+          <w:szCs w:val="24"/>
+        </w:rPr>
+        <w:t>如图所示的</w:t>
+      </w:r>
+      <w:r>
+        <w:rPr>
+          <w:rFonts w:ascii="宋体" w:eastAsia="宋体" w:hAnsi="宋体" w:cs="宋体" w:hint="eastAsia"/>
+          <w:sz w:val="24"/>
+          <w:szCs w:val="24"/>
+        </w:rPr>
+        <w:t>应用场景对</w:t>
       </w:r>
       <w:r>
         <w:rPr>
@@ -1069,6 +1171,7 @@
       </w:r>
       <w:r>
         <w:rPr>
+          <w:rFonts w:ascii="宋体" w:eastAsia="宋体" w:hAnsi="宋体" w:cs="宋体" w:hint="eastAsia"/>
           <w:sz w:val="24"/>
           <w:szCs w:val="24"/>
         </w:rPr>
@@ -1083,6 +1186,7 @@
       </w:r>
       <w:r>
         <w:rPr>
+          <w:rFonts w:ascii="宋体" w:eastAsia="宋体" w:hAnsi="宋体" w:cs="宋体" w:hint="eastAsia"/>
           <w:sz w:val="24"/>
           <w:szCs w:val="24"/>
         </w:rPr>
@@ -1097,6 +1201,7 @@
       </w:r>
       <w:r>
         <w:rPr>
+          <w:rFonts w:ascii="宋体" w:eastAsia="宋体" w:hAnsi="宋体" w:cs="宋体" w:hint="eastAsia"/>
           <w:sz w:val="24"/>
           <w:szCs w:val="24"/>
         </w:rPr>
@@ -1111,6 +1216,7 @@
       </w:r>
       <w:r>
         <w:rPr>
+          <w:rFonts w:ascii="宋体" w:eastAsia="宋体" w:hAnsi="宋体" w:cs="宋体" w:hint="eastAsia"/>
           <w:sz w:val="24"/>
           <w:szCs w:val="24"/>
         </w:rPr>
@@ -1125,6 +1231,7 @@
       </w:r>
       <w:r>
         <w:rPr>
+          <w:rFonts w:ascii="宋体" w:eastAsia="宋体" w:hAnsi="宋体" w:cs="宋体" w:hint="eastAsia"/>
           <w:sz w:val="24"/>
           <w:szCs w:val="24"/>
         </w:rPr>
@@ -1139,6 +1246,7 @@
       </w:r>
       <w:r>
         <w:rPr>
+          <w:rFonts w:ascii="宋体" w:eastAsia="宋体" w:hAnsi="宋体" w:cs="宋体" w:hint="eastAsia"/>
           <w:sz w:val="24"/>
           <w:szCs w:val="24"/>
         </w:rPr>
@@ -1153,6 +1261,7 @@
       </w:r>
       <w:r>
         <w:rPr>
+          <w:rFonts w:ascii="宋体" w:eastAsia="宋体" w:hAnsi="宋体" w:cs="宋体" w:hint="eastAsia"/>
           <w:sz w:val="24"/>
           <w:szCs w:val="24"/>
         </w:rPr>
@@ -1167,6 +1276,7 @@
       </w:r>
       <w:r>
         <w:rPr>
+          <w:rFonts w:ascii="宋体" w:eastAsia="宋体" w:hAnsi="宋体" w:cs="宋体" w:hint="eastAsia"/>
           <w:sz w:val="24"/>
           <w:szCs w:val="24"/>
         </w:rPr>
@@ -1181,6 +1291,7 @@
       </w:r>
       <w:r>
         <w:rPr>
+          <w:rFonts w:ascii="宋体" w:eastAsia="宋体" w:hAnsi="宋体" w:cs="宋体" w:hint="eastAsia"/>
           <w:sz w:val="24"/>
           <w:szCs w:val="24"/>
         </w:rPr>
@@ -1195,6 +1306,7 @@
       </w:r>
       <w:r>
         <w:rPr>
+          <w:rFonts w:ascii="宋体" w:eastAsia="宋体" w:hAnsi="宋体" w:cs="宋体" w:hint="eastAsia"/>
           <w:sz w:val="24"/>
           <w:szCs w:val="24"/>
         </w:rPr>
@@ -1209,6 +1321,7 @@
       </w:r>
       <w:r>
         <w:rPr>
+          <w:rFonts w:ascii="宋体" w:eastAsia="宋体" w:hAnsi="宋体" w:cs="宋体" w:hint="eastAsia"/>
           <w:sz w:val="24"/>
           <w:szCs w:val="24"/>
         </w:rPr>
@@ -1223,6 +1336,7 @@
       </w:r>
       <w:r>
         <w:rPr>
+          <w:rFonts w:ascii="宋体" w:eastAsia="宋体" w:hAnsi="宋体" w:cs="宋体" w:hint="eastAsia"/>
           <w:sz w:val="24"/>
           <w:szCs w:val="24"/>
         </w:rPr>
@@ -1237,6 +1351,7 @@
       </w:r>
       <w:r>
         <w:rPr>
+          <w:rFonts w:ascii="宋体" w:eastAsia="宋体" w:hAnsi="宋体" w:cs="宋体" w:hint="eastAsia"/>
           <w:sz w:val="24"/>
           <w:szCs w:val="24"/>
         </w:rPr>
@@ -1251,6 +1366,7 @@
       </w:r>
       <w:r>
         <w:rPr>
+          <w:rFonts w:ascii="宋体" w:eastAsia="宋体" w:hAnsi="宋体" w:cs="宋体" w:hint="eastAsia"/>
           <w:sz w:val="24"/>
           <w:szCs w:val="24"/>
         </w:rPr>
@@ -1265,6 +1381,7 @@
       </w:r>
       <w:r>
         <w:rPr>
+          <w:rFonts w:ascii="宋体" w:eastAsia="宋体" w:hAnsi="宋体" w:cs="宋体" w:hint="eastAsia"/>
           <w:sz w:val="24"/>
           <w:szCs w:val="24"/>
         </w:rPr>
@@ -1279,6 +1396,7 @@
       </w:r>
       <w:r>
         <w:rPr>
+          <w:rFonts w:ascii="宋体" w:eastAsia="宋体" w:hAnsi="宋体" w:cs="宋体" w:hint="eastAsia"/>
           <w:sz w:val="24"/>
           <w:szCs w:val="24"/>
         </w:rPr>
@@ -1293,6 +1411,7 @@
       </w:r>
       <w:r>
         <w:rPr>
+          <w:rFonts w:ascii="宋体" w:eastAsia="宋体" w:hAnsi="宋体" w:cs="宋体" w:hint="eastAsia"/>
           <w:sz w:val="24"/>
           <w:szCs w:val="24"/>
         </w:rPr>
@@ -1307,6 +1426,7 @@
       </w:r>
       <w:r>
         <w:rPr>
+          <w:rFonts w:ascii="宋体" w:eastAsia="宋体" w:hAnsi="宋体" w:cs="宋体" w:hint="eastAsia"/>
           <w:sz w:val="24"/>
           <w:szCs w:val="24"/>
         </w:rPr>
@@ -1321,6 +1441,7 @@
       </w:r>
       <w:r>
         <w:rPr>
+          <w:rFonts w:ascii="宋体" w:eastAsia="宋体" w:hAnsi="宋体" w:cs="宋体" w:hint="eastAsia"/>
           <w:sz w:val="24"/>
           <w:szCs w:val="24"/>
         </w:rPr>
@@ -1335,6 +1456,7 @@
       </w:r>
       <w:r>
         <w:rPr>
+          <w:rFonts w:ascii="宋体" w:eastAsia="宋体" w:hAnsi="宋体" w:cs="宋体" w:hint="eastAsia"/>
           <w:sz w:val="24"/>
           <w:szCs w:val="24"/>
         </w:rPr>
@@ -1349,6 +1471,7 @@
       </w:r>
       <w:r>
         <w:rPr>
+          <w:rFonts w:ascii="宋体" w:eastAsia="宋体" w:hAnsi="宋体" w:cs="宋体" w:hint="eastAsia"/>
           <w:sz w:val="24"/>
           <w:szCs w:val="24"/>
         </w:rPr>
@@ -1363,6 +1486,7 @@
       </w:r>
       <w:r>
         <w:rPr>
+          <w:rFonts w:ascii="宋体" w:eastAsia="宋体" w:hAnsi="宋体" w:cs="宋体" w:hint="eastAsia"/>
           <w:sz w:val="24"/>
           <w:szCs w:val="24"/>
         </w:rPr>
@@ -1377,6 +1501,7 @@
       </w:r>
       <w:r>
         <w:rPr>
+          <w:rFonts w:ascii="宋体" w:eastAsia="宋体" w:hAnsi="宋体" w:cs="宋体" w:hint="eastAsia"/>
           <w:sz w:val="24"/>
           <w:szCs w:val="24"/>
         </w:rPr>
@@ -1391,6 +1516,7 @@
       </w:r>
       <w:r>
         <w:rPr>
+          <w:rFonts w:ascii="宋体" w:eastAsia="宋体" w:hAnsi="宋体" w:cs="宋体" w:hint="eastAsia"/>
           <w:sz w:val="24"/>
           <w:szCs w:val="24"/>
         </w:rPr>
@@ -1405,6 +1531,7 @@
       </w:r>
       <w:r>
         <w:rPr>
+          <w:rFonts w:ascii="宋体" w:eastAsia="宋体" w:hAnsi="宋体" w:cs="宋体" w:hint="eastAsia"/>
           <w:sz w:val="24"/>
           <w:szCs w:val="24"/>
         </w:rPr>
@@ -1415,28 +1542,240 @@
           <w:sz w:val="24"/>
           <w:szCs w:val="24"/>
         </w:rPr>
+        <w:t>annot</w:t>
+      </w:r>
+      <w:r>
+        <w:rPr>
+          <w:sz w:val="24"/>
+          <w:szCs w:val="24"/>
+        </w:rPr>
+        <w:t>ation</w:t>
+      </w:r>
+      <w:r>
+        <w:rPr>
+          <w:rFonts w:ascii="宋体" w:eastAsia="宋体" w:hAnsi="宋体" w:cs="宋体" w:hint="eastAsia"/>
+          <w:sz w:val="24"/>
+          <w:szCs w:val="24"/>
+        </w:rPr>
+        <w:t>代表在服务调用过程中发生的一些我们感兴趣的事情，如图所示</w:t>
+      </w:r>
+      <w:r>
+        <w:rPr>
+          <w:sz w:val="24"/>
+          <w:szCs w:val="24"/>
+        </w:rPr>
+        <w:t>C-E</w:t>
+      </w:r>
+      <w:r>
+        <w:rPr>
+          <w:rFonts w:ascii="宋体" w:eastAsia="宋体" w:hAnsi="宋体" w:cs="宋体" w:hint="eastAsia"/>
+          <w:sz w:val="24"/>
+          <w:szCs w:val="24"/>
+        </w:rPr>
+        <w:t>上标出来的那四个点，就是四个</w:t>
+      </w:r>
+      <w:r>
+        <w:rPr>
+          <w:sz w:val="24"/>
+          <w:szCs w:val="24"/>
+        </w:rPr>
         <w:t>annotation</w:t>
       </w:r>
       <w:r>
         <w:rPr>
-          <w:sz w:val="24"/>
-          <w:szCs w:val="24"/>
-        </w:rPr>
-        <w:t>代表在服务调用过程中发生的一些我们感兴趣的事情，如图所示</w:t>
-      </w:r>
-      <w:r>
-        <w:rPr>
-          <w:sz w:val="24"/>
-          <w:szCs w:val="24"/>
-        </w:rPr>
-        <w:t>C-E</w:t>
-      </w:r>
-      <w:r>
-        <w:rPr>
-          <w:sz w:val="24"/>
-          <w:szCs w:val="24"/>
-        </w:rPr>
-        <w:t>上标出来的那四个点，就是四个</w:t>
+          <w:rFonts w:ascii="宋体" w:eastAsia="宋体" w:hAnsi="宋体" w:cs="宋体" w:hint="eastAsia"/>
+          <w:sz w:val="24"/>
+          <w:szCs w:val="24"/>
+        </w:rPr>
+        <w:t>，来记录事件时间戳，分别是</w:t>
+      </w:r>
+      <w:r>
+        <w:rPr>
+          <w:sz w:val="24"/>
+          <w:szCs w:val="24"/>
+        </w:rPr>
+        <w:t>C</w:t>
+      </w:r>
+      <w:r>
+        <w:rPr>
+          <w:rFonts w:ascii="宋体" w:eastAsia="宋体" w:hAnsi="宋体" w:cs="宋体" w:hint="eastAsia"/>
+          <w:sz w:val="24"/>
+          <w:szCs w:val="24"/>
+        </w:rPr>
+        <w:t>服务的</w:t>
+      </w:r>
+      <w:proofErr w:type="spellStart"/>
+      <w:r>
+        <w:rPr>
+          <w:sz w:val="24"/>
+          <w:szCs w:val="24"/>
+        </w:rPr>
+        <w:t>cs</w:t>
+      </w:r>
+      <w:proofErr w:type="spellEnd"/>
+      <w:r>
+        <w:rPr>
+          <w:rFonts w:ascii="宋体" w:eastAsia="宋体" w:hAnsi="宋体" w:cs="宋体" w:hint="eastAsia"/>
+          <w:sz w:val="24"/>
+          <w:szCs w:val="24"/>
+        </w:rPr>
+        <w:t>（</w:t>
+      </w:r>
+      <w:r>
+        <w:rPr>
+          <w:sz w:val="24"/>
+          <w:szCs w:val="24"/>
+        </w:rPr>
+        <w:t>client send</w:t>
+      </w:r>
+      <w:r>
+        <w:rPr>
+          <w:rFonts w:ascii="宋体" w:eastAsia="宋体" w:hAnsi="宋体" w:cs="宋体" w:hint="eastAsia"/>
+          <w:sz w:val="24"/>
+          <w:szCs w:val="24"/>
+        </w:rPr>
+        <w:t>），</w:t>
+      </w:r>
+      <w:r>
+        <w:rPr>
+          <w:sz w:val="24"/>
+          <w:szCs w:val="24"/>
+        </w:rPr>
+        <w:t>E</w:t>
+      </w:r>
+      <w:r>
+        <w:rPr>
+          <w:rFonts w:ascii="宋体" w:eastAsia="宋体" w:hAnsi="宋体" w:cs="宋体" w:hint="eastAsia"/>
+          <w:sz w:val="24"/>
+          <w:szCs w:val="24"/>
+        </w:rPr>
+        <w:t>服务的</w:t>
+      </w:r>
+      <w:proofErr w:type="spellStart"/>
+      <w:r>
+        <w:rPr>
+          <w:sz w:val="24"/>
+          <w:szCs w:val="24"/>
+        </w:rPr>
+        <w:t>ss</w:t>
+      </w:r>
+      <w:proofErr w:type="spellEnd"/>
+      <w:r>
+        <w:rPr>
+          <w:rFonts w:ascii="宋体" w:eastAsia="宋体" w:hAnsi="宋体" w:cs="宋体" w:hint="eastAsia"/>
+          <w:sz w:val="24"/>
+          <w:szCs w:val="24"/>
+        </w:rPr>
+        <w:t>（</w:t>
+      </w:r>
+      <w:r>
+        <w:rPr>
+          <w:sz w:val="24"/>
+          <w:szCs w:val="24"/>
+        </w:rPr>
+        <w:t>server receive</w:t>
+      </w:r>
+      <w:r>
+        <w:rPr>
+          <w:rFonts w:ascii="宋体" w:eastAsia="宋体" w:hAnsi="宋体" w:cs="宋体" w:hint="eastAsia"/>
+          <w:sz w:val="24"/>
+          <w:szCs w:val="24"/>
+        </w:rPr>
+        <w:t>）</w:t>
+      </w:r>
+      <w:r>
+        <w:rPr>
+          <w:sz w:val="24"/>
+          <w:szCs w:val="24"/>
+        </w:rPr>
+        <w:t>,E</w:t>
+      </w:r>
+      <w:r>
+        <w:rPr>
+          <w:rFonts w:ascii="宋体" w:eastAsia="宋体" w:hAnsi="宋体" w:cs="宋体" w:hint="eastAsia"/>
+          <w:sz w:val="24"/>
+          <w:szCs w:val="24"/>
+        </w:rPr>
+        <w:t>服务的</w:t>
+      </w:r>
+      <w:proofErr w:type="spellStart"/>
+      <w:r>
+        <w:rPr>
+          <w:sz w:val="24"/>
+          <w:szCs w:val="24"/>
+        </w:rPr>
+        <w:t>ss</w:t>
+      </w:r>
+      <w:proofErr w:type="spellEnd"/>
+      <w:r>
+        <w:rPr>
+          <w:rFonts w:ascii="宋体" w:eastAsia="宋体" w:hAnsi="宋体" w:cs="宋体" w:hint="eastAsia"/>
+          <w:sz w:val="24"/>
+          <w:szCs w:val="24"/>
+        </w:rPr>
+        <w:t>（</w:t>
+      </w:r>
+      <w:r>
+        <w:rPr>
+          <w:sz w:val="24"/>
+          <w:szCs w:val="24"/>
+        </w:rPr>
+        <w:t>server send</w:t>
+      </w:r>
+      <w:r>
+        <w:rPr>
+          <w:rFonts w:ascii="宋体" w:eastAsia="宋体" w:hAnsi="宋体" w:cs="宋体" w:hint="eastAsia"/>
+          <w:sz w:val="24"/>
+          <w:szCs w:val="24"/>
+        </w:rPr>
+        <w:t>）</w:t>
+      </w:r>
+      <w:r>
+        <w:rPr>
+          <w:sz w:val="24"/>
+          <w:szCs w:val="24"/>
+        </w:rPr>
+        <w:t>, C</w:t>
+      </w:r>
+      <w:r>
+        <w:rPr>
+          <w:rFonts w:ascii="宋体" w:eastAsia="宋体" w:hAnsi="宋体" w:cs="宋体" w:hint="eastAsia"/>
+          <w:sz w:val="24"/>
+          <w:szCs w:val="24"/>
+        </w:rPr>
+        <w:t>服务的</w:t>
+      </w:r>
+      <w:proofErr w:type="spellStart"/>
+      <w:r>
+        <w:rPr>
+          <w:sz w:val="24"/>
+          <w:szCs w:val="24"/>
+        </w:rPr>
+        <w:t>cr</w:t>
+      </w:r>
+      <w:proofErr w:type="spellEnd"/>
+      <w:r>
+        <w:rPr>
+          <w:rFonts w:ascii="宋体" w:eastAsia="宋体" w:hAnsi="宋体" w:cs="宋体" w:hint="eastAsia"/>
+          <w:sz w:val="24"/>
+          <w:szCs w:val="24"/>
+        </w:rPr>
+        <w:t>（</w:t>
+      </w:r>
+      <w:r>
+        <w:rPr>
+          <w:sz w:val="24"/>
+          <w:szCs w:val="24"/>
+        </w:rPr>
+        <w:t>client receive</w:t>
+      </w:r>
+      <w:r>
+        <w:rPr>
+          <w:rFonts w:ascii="宋体" w:eastAsia="宋体" w:hAnsi="宋体" w:cs="宋体" w:hint="eastAsia"/>
+          <w:sz w:val="24"/>
+          <w:szCs w:val="24"/>
+        </w:rPr>
+        <w:t>）。如果有一些自定义的</w:t>
       </w:r>
       <w:r>
         <w:rPr>
@@ -1447,193 +1786,13 @@
       </w:r>
       <w:r>
         <w:rPr>
-          <w:sz w:val="24"/>
-          <w:szCs w:val="24"/>
-        </w:rPr>
-        <w:t>，来记录事件时间戳，分别是</w:t>
-      </w:r>
-      <w:r>
-        <w:rPr>
-          <w:sz w:val="24"/>
-          <w:szCs w:val="24"/>
-        </w:rPr>
-        <w:t>C</w:t>
-      </w:r>
-      <w:r>
-        <w:rPr>
-          <w:sz w:val="24"/>
-          <w:szCs w:val="24"/>
-        </w:rPr>
-        <w:t>服务的</w:t>
-      </w:r>
-      <w:r>
-        <w:rPr>
-          <w:sz w:val="24"/>
-          <w:szCs w:val="24"/>
-        </w:rPr>
-        <w:t>cs</w:t>
-      </w:r>
-      <w:r>
-        <w:rPr>
-          <w:sz w:val="24"/>
-          <w:szCs w:val="24"/>
-        </w:rPr>
-        <w:t>（</w:t>
-      </w:r>
-      <w:r>
-        <w:rPr>
-          <w:sz w:val="24"/>
-          <w:szCs w:val="24"/>
-        </w:rPr>
-        <w:t>client send</w:t>
-      </w:r>
-      <w:r>
-        <w:rPr>
-          <w:sz w:val="24"/>
-          <w:szCs w:val="24"/>
-        </w:rPr>
-        <w:t>），</w:t>
-      </w:r>
-      <w:r>
-        <w:rPr>
-          <w:sz w:val="24"/>
-          <w:szCs w:val="24"/>
-        </w:rPr>
-        <w:t>E</w:t>
-      </w:r>
-      <w:r>
-        <w:rPr>
-          <w:sz w:val="24"/>
-          <w:szCs w:val="24"/>
-        </w:rPr>
-        <w:t>服务的</w:t>
-      </w:r>
-      <w:r>
-        <w:rPr>
-          <w:sz w:val="24"/>
-          <w:szCs w:val="24"/>
-        </w:rPr>
-        <w:t>ss</w:t>
-      </w:r>
-      <w:r>
-        <w:rPr>
-          <w:sz w:val="24"/>
-          <w:szCs w:val="24"/>
-        </w:rPr>
-        <w:t>（</w:t>
-      </w:r>
-      <w:r>
-        <w:rPr>
-          <w:sz w:val="24"/>
-          <w:szCs w:val="24"/>
-        </w:rPr>
-        <w:t>server receive</w:t>
-      </w:r>
-      <w:r>
-        <w:rPr>
-          <w:sz w:val="24"/>
-          <w:szCs w:val="24"/>
-        </w:rPr>
-        <w:t>）</w:t>
-      </w:r>
-      <w:r>
-        <w:rPr>
-          <w:sz w:val="24"/>
-          <w:szCs w:val="24"/>
-        </w:rPr>
-        <w:t>,E</w:t>
-      </w:r>
-      <w:r>
-        <w:rPr>
-          <w:sz w:val="24"/>
-          <w:szCs w:val="24"/>
-        </w:rPr>
-        <w:t>服务的</w:t>
-      </w:r>
-      <w:r>
-        <w:rPr>
-          <w:sz w:val="24"/>
-          <w:szCs w:val="24"/>
-        </w:rPr>
-        <w:t>ss</w:t>
-      </w:r>
-      <w:r>
-        <w:rPr>
-          <w:sz w:val="24"/>
-          <w:szCs w:val="24"/>
-        </w:rPr>
-        <w:t>（</w:t>
-      </w:r>
-      <w:r>
-        <w:rPr>
-          <w:sz w:val="24"/>
-          <w:szCs w:val="24"/>
-        </w:rPr>
-        <w:t>server send</w:t>
-      </w:r>
-      <w:r>
-        <w:rPr>
-          <w:sz w:val="24"/>
-          <w:szCs w:val="24"/>
-        </w:rPr>
-        <w:t>）</w:t>
-      </w:r>
-      <w:r>
-        <w:rPr>
-          <w:sz w:val="24"/>
-          <w:szCs w:val="24"/>
-        </w:rPr>
-        <w:t>, C</w:t>
-      </w:r>
-      <w:r>
-        <w:rPr>
-          <w:sz w:val="24"/>
-          <w:szCs w:val="24"/>
-        </w:rPr>
-        <w:t>服务的</w:t>
-      </w:r>
-      <w:r>
-        <w:rPr>
-          <w:sz w:val="24"/>
-          <w:szCs w:val="24"/>
-        </w:rPr>
-        <w:t>cr</w:t>
-      </w:r>
-      <w:r>
-        <w:rPr>
-          <w:sz w:val="24"/>
-          <w:szCs w:val="24"/>
-        </w:rPr>
-        <w:t>（</w:t>
-      </w:r>
-      <w:r>
-        <w:rPr>
-          <w:sz w:val="24"/>
-          <w:szCs w:val="24"/>
-        </w:rPr>
-        <w:t>client receive</w:t>
-      </w:r>
-      <w:r>
-        <w:rPr>
-          <w:sz w:val="24"/>
-          <w:szCs w:val="24"/>
-        </w:rPr>
-        <w:t>）。如果有一些自定义的</w:t>
-      </w:r>
-      <w:r>
-        <w:rPr>
-          <w:sz w:val="24"/>
-          <w:szCs w:val="24"/>
-        </w:rPr>
-        <w:t>annotation</w:t>
-      </w:r>
-      <w:r>
-        <w:rPr>
+          <w:rFonts w:ascii="宋体" w:eastAsia="宋体" w:hAnsi="宋体" w:cs="宋体" w:hint="eastAsia"/>
           <w:sz w:val="24"/>
           <w:szCs w:val="24"/>
         </w:rPr>
         <w:t>我们会把它作为</w:t>
       </w:r>
+      <w:proofErr w:type="spellStart"/>
       <w:r>
         <w:rPr>
           <w:sz w:val="24"/>
@@ -1641,8 +1800,10 @@
         </w:rPr>
         <w:t>BinaryAnnotation</w:t>
       </w:r>
-      <w:r>
-        <w:rPr>
+      <w:proofErr w:type="spellEnd"/>
+      <w:r>
+        <w:rPr>
+          <w:rFonts w:ascii="宋体" w:eastAsia="宋体" w:hAnsi="宋体" w:cs="宋体" w:hint="eastAsia"/>
           <w:sz w:val="24"/>
           <w:szCs w:val="24"/>
         </w:rPr>
@@ -1657,6 +1818,7 @@
       </w:r>
       <w:r>
         <w:rPr>
+          <w:rFonts w:ascii="宋体" w:eastAsia="宋体" w:hAnsi="宋体" w:cs="宋体" w:hint="eastAsia"/>
           <w:sz w:val="24"/>
           <w:szCs w:val="24"/>
         </w:rPr>
@@ -1665,35 +1827,33 @@
     </w:p>
     <w:p>
       <w:pPr>
-        <w:pStyle w:val="style0"/>
-        <w:ind w:firstLine="420" w:left="0" w:right="0"/>
-      </w:pPr>
-      <w:r>
-        <w:rPr>
-          <w:sz w:val="24"/>
-          <w:szCs w:val="24"/>
-        </w:rPr>
-      </w:r>
-    </w:p>
-    <w:p>
-      <w:pPr>
-        <w:pStyle w:val="style0"/>
-      </w:pPr>
+        <w:ind w:firstLine="420"/>
+      </w:pPr>
+    </w:p>
+    <w:p>
       <w:r>
         <w:rPr>
           <w:sz w:val="24"/>
           <w:szCs w:val="24"/>
         </w:rPr>
         <w:tab/>
+      </w:r>
+      <w:r>
+        <w:rPr>
+          <w:sz w:val="24"/>
+          <w:szCs w:val="24"/>
+        </w:rPr>
         <w:t>Hydra</w:t>
       </w:r>
       <w:r>
         <w:rPr>
+          <w:rFonts w:ascii="宋体" w:eastAsia="宋体" w:hAnsi="宋体" w:cs="宋体" w:hint="eastAsia"/>
           <w:sz w:val="24"/>
           <w:szCs w:val="24"/>
         </w:rPr>
         <w:t>中跟踪模型和</w:t>
       </w:r>
+      <w:proofErr w:type="spellStart"/>
       <w:r>
         <w:rPr>
           <w:sz w:val="24"/>
@@ -1701,8 +1861,10 @@
         </w:rPr>
         <w:t>dubbo</w:t>
       </w:r>
-      <w:r>
-        <w:rPr>
+      <w:proofErr w:type="spellEnd"/>
+      <w:r>
+        <w:rPr>
+          <w:rFonts w:ascii="宋体" w:eastAsia="宋体" w:hAnsi="宋体" w:cs="宋体" w:hint="eastAsia"/>
           <w:sz w:val="24"/>
           <w:szCs w:val="24"/>
         </w:rPr>
@@ -1717,18 +1879,16 @@
       </w:r>
     </w:p>
     <w:p>
-      <w:pPr>
-        <w:pStyle w:val="style0"/>
-      </w:pPr>
-      <w:bookmarkStart w:id="0" w:name="_GoBack"/>
-      <w:bookmarkEnd w:id="0"/>
-      <w:r>
-        <w:rPr/>
+      <w:r>
+        <w:rPr>
+          <w:noProof/>
+        </w:rPr>
+        <w:lastRenderedPageBreak/>
         <w:drawing>
-          <wp:inline distB="0" distL="0" distR="0" distT="0">
-            <wp:extent cx="5274310" cy="2881630"/>
-            <wp:effectExtent b="0" l="0" r="0" t="0"/>
-            <wp:docPr descr="" id="2" name="Picture"/>
+          <wp:inline distT="0" distB="0" distL="0" distR="0">
+            <wp:extent cx="5274310" cy="3284855"/>
+            <wp:effectExtent l="0" t="0" r="0" b="0"/>
+            <wp:docPr id="9" name="图片 9"/>
             <wp:cNvGraphicFramePr>
               <a:graphicFrameLocks xmlns:a="http://schemas.openxmlformats.org/drawingml/2006/main" noChangeAspect="1"/>
             </wp:cNvGraphicFramePr>
@@ -1736,33 +1896,29 @@
               <a:graphicData uri="http://schemas.openxmlformats.org/drawingml/2006/picture">
                 <pic:pic xmlns:pic="http://schemas.openxmlformats.org/drawingml/2006/picture">
                   <pic:nvPicPr>
-                    <pic:cNvPr descr="" id="2" name="Picture"/>
-                    <pic:cNvPicPr>
-                      <a:picLocks noChangeArrowheads="1" noChangeAspect="1"/>
-                    </pic:cNvPicPr>
+                    <pic:cNvPr id="0" name="2"/>
+                    <pic:cNvPicPr/>
                   </pic:nvPicPr>
                   <pic:blipFill>
-                    <a:blip r:embed="rId4"/>
-                    <a:srcRect/>
+                    <a:blip r:embed="rId8">
+                      <a:extLst>
+                        <a:ext uri="{28A0092B-C50C-407E-A947-70E740481C1C}">
+                          <a14:useLocalDpi xmlns:a14="http://schemas.microsoft.com/office/drawing/2010/main" val="0"/>
+                        </a:ext>
+                      </a:extLst>
+                    </a:blip>
                     <a:stretch>
                       <a:fillRect/>
                     </a:stretch>
                   </pic:blipFill>
-                  <pic:spPr bwMode="auto">
+                  <pic:spPr>
                     <a:xfrm>
                       <a:off x="0" y="0"/>
-                      <a:ext cx="5274310" cy="2881630"/>
+                      <a:ext cx="5274310" cy="3284855"/>
                     </a:xfrm>
                     <a:prstGeom prst="rect">
                       <a:avLst/>
                     </a:prstGeom>
-                    <a:noFill/>
-                    <a:ln w="9525">
-                      <a:noFill/>
-                      <a:miter lim="800000"/>
-                      <a:headEnd/>
-                      <a:tailEnd/>
-                    </a:ln>
                   </pic:spPr>
                 </pic:pic>
               </a:graphicData>
@@ -1771,38 +1927,28 @@
         </w:drawing>
       </w:r>
     </w:p>
-    <w:p>
-      <w:pPr>
-        <w:pStyle w:val="style0"/>
-      </w:pPr>
-      <w:r>
-        <w:rPr/>
-      </w:r>
-    </w:p>
-    <w:p>
-      <w:pPr>
-        <w:pStyle w:val="style3"/>
-        <w:numPr>
-          <w:ilvl w:val="2"/>
-          <w:numId w:val="1"/>
-        </w:numPr>
-      </w:pPr>
-      <w:r>
-        <w:rPr/>
+    <w:p/>
+    <w:p>
+      <w:pPr>
+        <w:pStyle w:val="1"/>
+      </w:pPr>
+      <w:r>
+        <w:rPr>
+          <w:rFonts w:ascii="宋体" w:eastAsia="宋体" w:hAnsi="宋体" w:cs="宋体" w:hint="eastAsia"/>
+        </w:rPr>
         <w:t>架构</w:t>
       </w:r>
     </w:p>
     <w:p>
-      <w:pPr>
-        <w:pStyle w:val="style0"/>
-      </w:pPr>
-      <w:r>
-        <w:rPr>
+      <w:r>
+        <w:rPr>
+          <w:rFonts w:ascii="宋体" w:eastAsia="宋体" w:hAnsi="宋体" w:cs="宋体" w:hint="eastAsia"/>
           <w:sz w:val="24"/>
           <w:szCs w:val="24"/>
         </w:rPr>
         <w:t>京东内部，尤其是我们部门有很多业务系统使用</w:t>
       </w:r>
+      <w:proofErr w:type="spellStart"/>
       <w:r>
         <w:rPr>
           <w:sz w:val="24"/>
@@ -1810,13 +1956,16 @@
         </w:rPr>
         <w:t>dubbo</w:t>
       </w:r>
-      <w:r>
-        <w:rPr>
+      <w:proofErr w:type="spellEnd"/>
+      <w:r>
+        <w:rPr>
+          <w:rFonts w:ascii="宋体" w:eastAsia="宋体" w:hAnsi="宋体" w:cs="宋体" w:hint="eastAsia"/>
           <w:sz w:val="24"/>
           <w:szCs w:val="24"/>
         </w:rPr>
         <w:t>作为服务调用框，所以我们的分布式跟踪系统第一个接入组件就是</w:t>
       </w:r>
+      <w:proofErr w:type="spellStart"/>
       <w:r>
         <w:rPr>
           <w:sz w:val="24"/>
@@ -1824,13 +1973,16 @@
         </w:rPr>
         <w:t>dubbo</w:t>
       </w:r>
-      <w:r>
-        <w:rPr>
+      <w:proofErr w:type="spellEnd"/>
+      <w:r>
+        <w:rPr>
+          <w:rFonts w:ascii="宋体" w:eastAsia="宋体" w:hAnsi="宋体" w:cs="宋体" w:hint="eastAsia"/>
           <w:sz w:val="24"/>
           <w:szCs w:val="24"/>
         </w:rPr>
         <w:t>。另一个原因也是因为我们团队对</w:t>
       </w:r>
+      <w:proofErr w:type="spellStart"/>
       <w:r>
         <w:rPr>
           <w:sz w:val="24"/>
@@ -1838,13 +1990,16 @@
         </w:rPr>
         <w:t>dubbo</w:t>
       </w:r>
-      <w:r>
-        <w:rPr>
+      <w:proofErr w:type="spellEnd"/>
+      <w:r>
+        <w:rPr>
+          <w:rFonts w:ascii="宋体" w:eastAsia="宋体" w:hAnsi="宋体" w:cs="宋体" w:hint="eastAsia"/>
           <w:sz w:val="24"/>
           <w:szCs w:val="24"/>
         </w:rPr>
         <w:t>有着非常深入的理解，加之</w:t>
       </w:r>
+      <w:proofErr w:type="spellStart"/>
       <w:r>
         <w:rPr>
           <w:sz w:val="24"/>
@@ -1852,8 +2007,10 @@
         </w:rPr>
         <w:t>dubbo</w:t>
       </w:r>
-      <w:r>
-        <w:rPr>
+      <w:proofErr w:type="spellEnd"/>
+      <w:r>
+        <w:rPr>
+          <w:rFonts w:ascii="宋体" w:eastAsia="宋体" w:hAnsi="宋体" w:cs="宋体" w:hint="eastAsia"/>
           <w:sz w:val="24"/>
           <w:szCs w:val="24"/>
         </w:rPr>
@@ -1868,11 +2025,13 @@
       </w:r>
       <w:r>
         <w:rPr>
+          <w:rFonts w:ascii="宋体" w:eastAsia="宋体" w:hAnsi="宋体" w:cs="宋体" w:hint="eastAsia"/>
           <w:sz w:val="24"/>
           <w:szCs w:val="24"/>
         </w:rPr>
         <w:t>的</w:t>
       </w:r>
+      <w:proofErr w:type="spellStart"/>
       <w:r>
         <w:rPr>
           <w:sz w:val="24"/>
@@ -1880,8 +2039,10 @@
         </w:rPr>
         <w:t>Zipkin</w:t>
       </w:r>
-      <w:r>
-        <w:rPr>
+      <w:proofErr w:type="spellEnd"/>
+      <w:r>
+        <w:rPr>
+          <w:rFonts w:ascii="宋体" w:eastAsia="宋体" w:hAnsi="宋体" w:cs="宋体" w:hint="eastAsia"/>
           <w:sz w:val="24"/>
           <w:szCs w:val="24"/>
         </w:rPr>
@@ -1896,6 +2057,7 @@
       </w:r>
       <w:r>
         <w:rPr>
+          <w:rFonts w:ascii="宋体" w:eastAsia="宋体" w:hAnsi="宋体" w:cs="宋体" w:hint="eastAsia"/>
           <w:sz w:val="24"/>
           <w:szCs w:val="24"/>
         </w:rPr>
@@ -1903,16 +2065,16 @@
       </w:r>
     </w:p>
     <w:p>
-      <w:pPr>
-        <w:pStyle w:val="style0"/>
-      </w:pPr>
-      <w:r>
-        <w:rPr/>
+      <w:r>
+        <w:rPr>
+          <w:noProof/>
+        </w:rPr>
+        <w:lastRenderedPageBreak/>
         <w:drawing>
-          <wp:inline distB="0" distL="0" distR="0" distT="0">
+          <wp:inline distT="0" distB="0" distL="0" distR="0">
             <wp:extent cx="5274310" cy="3674745"/>
-            <wp:effectExtent b="0" l="0" r="0" t="0"/>
-            <wp:docPr descr="" id="3" name="Picture"/>
+            <wp:effectExtent l="0" t="0" r="0" b="0"/>
+            <wp:docPr id="4" name="Picture"/>
             <wp:cNvGraphicFramePr>
               <a:graphicFrameLocks xmlns:a="http://schemas.openxmlformats.org/drawingml/2006/main" noChangeAspect="1"/>
             </wp:cNvGraphicFramePr>
@@ -1920,13 +2082,13 @@
               <a:graphicData uri="http://schemas.openxmlformats.org/drawingml/2006/picture">
                 <pic:pic xmlns:pic="http://schemas.openxmlformats.org/drawingml/2006/picture">
                   <pic:nvPicPr>
-                    <pic:cNvPr descr="" id="3" name="Picture"/>
+                    <pic:cNvPr id="3" name="Picture"/>
                     <pic:cNvPicPr>
-                      <a:picLocks noChangeArrowheads="1" noChangeAspect="1"/>
+                      <a:picLocks noChangeAspect="1" noChangeArrowheads="1"/>
                     </pic:cNvPicPr>
                   </pic:nvPicPr>
                   <pic:blipFill>
-                    <a:blip r:embed="rId5"/>
+                    <a:blip r:embed="rId9"/>
                     <a:srcRect/>
                     <a:stretch>
                       <a:fillRect/>
@@ -1956,16 +2118,15 @@
       </w:r>
     </w:p>
     <w:p>
-      <w:pPr>
-        <w:pStyle w:val="style0"/>
-      </w:pPr>
-      <w:r>
-        <w:rPr>
+      <w:r>
+        <w:rPr>
+          <w:rFonts w:ascii="宋体" w:eastAsia="宋体" w:hAnsi="宋体" w:cs="宋体" w:hint="eastAsia"/>
           <w:sz w:val="24"/>
           <w:szCs w:val="24"/>
         </w:rPr>
         <w:t>对于分布式跟踪系统而言，必须对接入的基础组件进行改造，我们对</w:t>
       </w:r>
+      <w:proofErr w:type="spellStart"/>
       <w:r>
         <w:rPr>
           <w:sz w:val="24"/>
@@ -1973,22 +2134,42 @@
         </w:rPr>
         <w:t>dubbo</w:t>
       </w:r>
-      <w:r>
-        <w:rPr>
-          <w:sz w:val="24"/>
-          <w:szCs w:val="24"/>
-        </w:rPr>
-        <w:t>的改造很简单，只是在过滤器链上增加一个过滤器，我们将其封装成一个</w:t>
-      </w:r>
-      <w:r>
-        <w:rPr>
-          <w:sz w:val="24"/>
-          <w:szCs w:val="24"/>
-        </w:rPr>
-        <w:t>hydra-dubbo</w:t>
-      </w:r>
-      <w:r>
-        <w:rPr>
+      <w:proofErr w:type="spellEnd"/>
+      <w:r>
+        <w:rPr>
+          <w:rFonts w:ascii="宋体" w:eastAsia="宋体" w:hAnsi="宋体" w:cs="宋体" w:hint="eastAsia"/>
+          <w:sz w:val="24"/>
+          <w:szCs w:val="24"/>
+        </w:rPr>
+        <w:t>的改造很简单，只是在</w:t>
+      </w:r>
+      <w:r>
+        <w:rPr>
+          <w:rFonts w:ascii="宋体" w:eastAsia="宋体" w:hAnsi="宋体" w:cs="宋体" w:hint="eastAsia"/>
+          <w:sz w:val="24"/>
+          <w:szCs w:val="24"/>
+        </w:rPr>
+        <w:t>过滤器链上增加一个过滤器，我们将其封装成一个</w:t>
+      </w:r>
+      <w:r>
+        <w:rPr>
+          <w:sz w:val="24"/>
+          <w:szCs w:val="24"/>
+        </w:rPr>
+        <w:t>hydra-</w:t>
+      </w:r>
+      <w:proofErr w:type="spellStart"/>
+      <w:r>
+        <w:rPr>
+          <w:sz w:val="24"/>
+          <w:szCs w:val="24"/>
+        </w:rPr>
+        <w:t>dubbo</w:t>
+      </w:r>
+      <w:proofErr w:type="spellEnd"/>
+      <w:r>
+        <w:rPr>
+          <w:rFonts w:ascii="宋体" w:eastAsia="宋体" w:hAnsi="宋体" w:cs="宋体" w:hint="eastAsia"/>
           <w:sz w:val="24"/>
           <w:szCs w:val="24"/>
         </w:rPr>
@@ -2003,11 +2184,13 @@
       </w:r>
       <w:r>
         <w:rPr>
+          <w:rFonts w:ascii="宋体" w:eastAsia="宋体" w:hAnsi="宋体" w:cs="宋体" w:hint="eastAsia"/>
           <w:sz w:val="24"/>
           <w:szCs w:val="24"/>
         </w:rPr>
         <w:t>包，由</w:t>
       </w:r>
+      <w:proofErr w:type="spellStart"/>
       <w:r>
         <w:rPr>
           <w:sz w:val="24"/>
@@ -2015,8 +2198,10 @@
         </w:rPr>
         <w:t>dubbo</w:t>
       </w:r>
-      <w:r>
-        <w:rPr>
+      <w:proofErr w:type="spellEnd"/>
+      <w:r>
+        <w:rPr>
+          <w:rFonts w:ascii="宋体" w:eastAsia="宋体" w:hAnsi="宋体" w:cs="宋体" w:hint="eastAsia"/>
           <w:sz w:val="24"/>
           <w:szCs w:val="24"/>
         </w:rPr>
@@ -2024,11 +2209,9 @@
       </w:r>
     </w:p>
     <w:p>
-      <w:pPr>
-        <w:pStyle w:val="style0"/>
-      </w:pPr>
-      <w:r>
-        <w:rPr>
+      <w:r>
+        <w:rPr>
+          <w:rFonts w:ascii="宋体" w:eastAsia="宋体" w:hAnsi="宋体" w:cs="宋体" w:hint="eastAsia"/>
           <w:sz w:val="24"/>
           <w:szCs w:val="24"/>
         </w:rPr>
@@ -2043,6 +2226,7 @@
       </w:r>
       <w:r>
         <w:rPr>
+          <w:rFonts w:ascii="宋体" w:eastAsia="宋体" w:hAnsi="宋体" w:cs="宋体" w:hint="eastAsia"/>
           <w:sz w:val="24"/>
           <w:szCs w:val="24"/>
         </w:rPr>
@@ -2057,6 +2241,7 @@
       </w:r>
       <w:r>
         <w:rPr>
+          <w:rFonts w:ascii="宋体" w:eastAsia="宋体" w:hAnsi="宋体" w:cs="宋体" w:hint="eastAsia"/>
           <w:sz w:val="24"/>
           <w:szCs w:val="24"/>
         </w:rPr>
@@ -2064,9 +2249,6 @@
       </w:r>
     </w:p>
     <w:p>
-      <w:pPr>
-        <w:pStyle w:val="style0"/>
-      </w:pPr>
       <w:r>
         <w:rPr>
           <w:sz w:val="24"/>
@@ -2076,6 +2258,7 @@
       </w:r>
       <w:r>
         <w:rPr>
+          <w:rFonts w:ascii="宋体" w:eastAsia="宋体" w:hAnsi="宋体" w:cs="宋体" w:hint="eastAsia"/>
           <w:sz w:val="24"/>
           <w:szCs w:val="24"/>
         </w:rPr>
@@ -2090,11 +2273,13 @@
       </w:r>
       <w:r>
         <w:rPr>
+          <w:rFonts w:ascii="宋体" w:eastAsia="宋体" w:hAnsi="宋体" w:cs="宋体" w:hint="eastAsia"/>
           <w:sz w:val="24"/>
           <w:szCs w:val="24"/>
         </w:rPr>
         <w:t>生成全局唯一的</w:t>
       </w:r>
+      <w:proofErr w:type="spellStart"/>
       <w:r>
         <w:rPr>
           <w:sz w:val="24"/>
@@ -2102,8 +2287,10 @@
         </w:rPr>
         <w:t>traceId</w:t>
       </w:r>
-      <w:r>
-        <w:rPr>
+      <w:proofErr w:type="spellEnd"/>
+      <w:r>
+        <w:rPr>
+          <w:rFonts w:ascii="宋体" w:eastAsia="宋体" w:hAnsi="宋体" w:cs="宋体" w:hint="eastAsia"/>
           <w:sz w:val="24"/>
           <w:szCs w:val="24"/>
         </w:rPr>
@@ -2118,11 +2305,13 @@
       </w:r>
       <w:r>
         <w:rPr>
+          <w:rFonts w:ascii="宋体" w:eastAsia="宋体" w:hAnsi="宋体" w:cs="宋体" w:hint="eastAsia"/>
           <w:sz w:val="24"/>
           <w:szCs w:val="24"/>
         </w:rPr>
         <w:t>数据统一用</w:t>
       </w:r>
+      <w:proofErr w:type="spellStart"/>
       <w:r>
         <w:rPr>
           <w:sz w:val="24"/>
@@ -2130,8 +2319,10 @@
         </w:rPr>
         <w:t>mysql</w:t>
       </w:r>
-      <w:r>
-        <w:rPr>
+      <w:proofErr w:type="spellEnd"/>
+      <w:r>
+        <w:rPr>
+          <w:rFonts w:ascii="宋体" w:eastAsia="宋体" w:hAnsi="宋体" w:cs="宋体" w:hint="eastAsia"/>
           <w:sz w:val="24"/>
           <w:szCs w:val="24"/>
         </w:rPr>
@@ -2139,11 +2330,9 @@
       </w:r>
     </w:p>
     <w:p>
-      <w:pPr>
-        <w:pStyle w:val="style0"/>
-      </w:pPr>
-      <w:r>
-        <w:rPr>
+      <w:r>
+        <w:rPr>
+          <w:rFonts w:ascii="宋体" w:eastAsia="宋体" w:hAnsi="宋体" w:cs="宋体" w:hint="eastAsia"/>
           <w:sz w:val="24"/>
           <w:szCs w:val="24"/>
         </w:rPr>
@@ -2158,6 +2347,7 @@
       </w:r>
       <w:r>
         <w:rPr>
+          <w:rFonts w:ascii="宋体" w:eastAsia="宋体" w:hAnsi="宋体" w:cs="宋体" w:hint="eastAsia"/>
           <w:sz w:val="24"/>
           <w:szCs w:val="24"/>
         </w:rPr>
@@ -2172,11 +2362,13 @@
       </w:r>
       <w:r>
         <w:rPr>
+          <w:rFonts w:ascii="宋体" w:eastAsia="宋体" w:hAnsi="宋体" w:cs="宋体" w:hint="eastAsia"/>
           <w:sz w:val="24"/>
           <w:szCs w:val="24"/>
         </w:rPr>
         <w:t>进行跟踪数据的异步存储，中间使用</w:t>
       </w:r>
+      <w:proofErr w:type="spellStart"/>
       <w:r>
         <w:rPr>
           <w:sz w:val="24"/>
@@ -2184,8 +2376,10 @@
         </w:rPr>
         <w:t>metaQ</w:t>
       </w:r>
-      <w:r>
-        <w:rPr>
+      <w:proofErr w:type="spellEnd"/>
+      <w:r>
+        <w:rPr>
+          <w:rFonts w:ascii="宋体" w:eastAsia="宋体" w:hAnsi="宋体" w:cs="宋体" w:hint="eastAsia"/>
           <w:sz w:val="24"/>
           <w:szCs w:val="24"/>
         </w:rPr>
@@ -2193,18 +2387,23 @@
       </w:r>
     </w:p>
     <w:p>
-      <w:pPr>
-        <w:pStyle w:val="style0"/>
-      </w:pPr>
-      <w:r>
-        <w:rPr>
-          <w:sz w:val="24"/>
-          <w:szCs w:val="24"/>
-        </w:rPr>
-        <w:t>hydra-manager</w:t>
-      </w:r>
-      <w:r>
-        <w:rPr>
+      <w:r>
+        <w:rPr>
+          <w:sz w:val="24"/>
+          <w:szCs w:val="24"/>
+        </w:rPr>
+        <w:t>h</w:t>
+      </w:r>
+      <w:r>
+        <w:rPr>
+          <w:sz w:val="24"/>
+          <w:szCs w:val="24"/>
+        </w:rPr>
+        <w:t>ydra-manager</w:t>
+      </w:r>
+      <w:r>
+        <w:rPr>
+          <w:rFonts w:ascii="宋体" w:eastAsia="宋体" w:hAnsi="宋体" w:cs="宋体" w:hint="eastAsia"/>
           <w:sz w:val="24"/>
           <w:szCs w:val="24"/>
         </w:rPr>
@@ -2219,11 +2418,13 @@
       </w:r>
       <w:r>
         <w:rPr>
+          <w:rFonts w:ascii="宋体" w:eastAsia="宋体" w:hAnsi="宋体" w:cs="宋体" w:hint="eastAsia"/>
           <w:sz w:val="24"/>
           <w:szCs w:val="24"/>
         </w:rPr>
         <w:t>使用</w:t>
       </w:r>
+      <w:proofErr w:type="spellStart"/>
       <w:r>
         <w:rPr>
           <w:sz w:val="24"/>
@@ -2231,33 +2432,28 @@
         </w:rPr>
         <w:t>dobbo</w:t>
       </w:r>
-      <w:r>
-        <w:rPr>
+      <w:proofErr w:type="spellEnd"/>
+      <w:r>
+        <w:rPr>
+          <w:rFonts w:ascii="宋体" w:eastAsia="宋体" w:hAnsi="宋体" w:cs="宋体" w:hint="eastAsia"/>
           <w:sz w:val="24"/>
           <w:szCs w:val="24"/>
         </w:rPr>
         <w:t>提供服务。</w:t>
       </w:r>
     </w:p>
-    <w:p>
-      <w:pPr>
-        <w:pStyle w:val="style0"/>
-      </w:pPr>
-      <w:r>
-        <w:rPr/>
-      </w:r>
-    </w:p>
-    <w:p>
-      <w:pPr>
-        <w:pStyle w:val="style0"/>
-      </w:pPr>
-      <w:r>
-        <w:rPr/>
+    <w:p/>
+    <w:p>
+      <w:r>
+        <w:rPr>
+          <w:noProof/>
+        </w:rPr>
+        <w:lastRenderedPageBreak/>
         <w:drawing>
-          <wp:inline distB="0" distL="0" distR="0" distT="0">
+          <wp:inline distT="0" distB="0" distL="0" distR="0">
             <wp:extent cx="5276215" cy="4105275"/>
-            <wp:effectExtent b="0" l="0" r="0" t="0"/>
-            <wp:docPr descr="D:\temp\2.png" id="4" name="Picture"/>
+            <wp:effectExtent l="0" t="0" r="0" b="0"/>
+            <wp:docPr id="5" name="Picture" descr="D:\temp\2.png"/>
             <wp:cNvGraphicFramePr>
               <a:graphicFrameLocks xmlns:a="http://schemas.openxmlformats.org/drawingml/2006/main" noChangeAspect="1"/>
             </wp:cNvGraphicFramePr>
@@ -2265,13 +2461,13 @@
               <a:graphicData uri="http://schemas.openxmlformats.org/drawingml/2006/picture">
                 <pic:pic xmlns:pic="http://schemas.openxmlformats.org/drawingml/2006/picture">
                   <pic:nvPicPr>
-                    <pic:cNvPr descr="D:\temp\2.png" id="4" name="Picture"/>
+                    <pic:cNvPr id="4" name="Picture" descr="D:\temp\2.png"/>
                     <pic:cNvPicPr>
-                      <a:picLocks noChangeArrowheads="1" noChangeAspect="1"/>
+                      <a:picLocks noChangeAspect="1" noChangeArrowheads="1"/>
                     </pic:cNvPicPr>
                   </pic:nvPicPr>
                   <pic:blipFill>
-                    <a:blip r:embed="rId6"/>
+                    <a:blip r:embed="rId10"/>
                     <a:srcRect/>
                     <a:stretch>
                       <a:fillRect/>
@@ -2301,11 +2497,9 @@
       </w:r>
     </w:p>
     <w:p>
-      <w:pPr>
-        <w:pStyle w:val="style0"/>
-      </w:pPr>
-      <w:r>
-        <w:rPr>
+      <w:r>
+        <w:rPr>
+          <w:rFonts w:ascii="宋体" w:eastAsia="宋体" w:hAnsi="宋体" w:cs="宋体" w:hint="eastAsia"/>
           <w:sz w:val="24"/>
           <w:szCs w:val="24"/>
         </w:rPr>
@@ -2314,7 +2508,7 @@
     </w:p>
     <w:p>
       <w:pPr>
-        <w:pStyle w:val="style27"/>
+        <w:pStyle w:val="a6"/>
         <w:numPr>
           <w:ilvl w:val="0"/>
           <w:numId w:val="2"/>
@@ -2322,11 +2516,13 @@
       </w:pPr>
       <w:r>
         <w:rPr>
+          <w:rFonts w:ascii="宋体" w:eastAsia="宋体" w:hAnsi="宋体" w:cs="宋体" w:hint="eastAsia"/>
           <w:sz w:val="24"/>
           <w:szCs w:val="24"/>
         </w:rPr>
         <w:t>如果考虑到数据量没有那么大，可以不使用</w:t>
       </w:r>
+      <w:proofErr w:type="spellStart"/>
       <w:r>
         <w:rPr>
           <w:sz w:val="24"/>
@@ -2334,13 +2530,16 @@
         </w:rPr>
         <w:t>hbase</w:t>
       </w:r>
-      <w:r>
-        <w:rPr>
+      <w:proofErr w:type="spellEnd"/>
+      <w:r>
+        <w:rPr>
+          <w:rFonts w:ascii="宋体" w:eastAsia="宋体" w:hAnsi="宋体" w:cs="宋体" w:hint="eastAsia"/>
           <w:sz w:val="24"/>
           <w:szCs w:val="24"/>
         </w:rPr>
         <w:t>，因为毕竟</w:t>
       </w:r>
+      <w:proofErr w:type="spellStart"/>
       <w:r>
         <w:rPr>
           <w:sz w:val="24"/>
@@ -2348,13 +2547,16 @@
         </w:rPr>
         <w:t>hadoop</w:t>
       </w:r>
-      <w:r>
-        <w:rPr>
+      <w:proofErr w:type="spellEnd"/>
+      <w:r>
+        <w:rPr>
+          <w:rFonts w:ascii="宋体" w:eastAsia="宋体" w:hAnsi="宋体" w:cs="宋体" w:hint="eastAsia"/>
           <w:sz w:val="24"/>
           <w:szCs w:val="24"/>
         </w:rPr>
         <w:t>集群和</w:t>
       </w:r>
+      <w:proofErr w:type="spellStart"/>
       <w:r>
         <w:rPr>
           <w:sz w:val="24"/>
@@ -2362,8 +2564,10 @@
         </w:rPr>
         <w:t>hbase</w:t>
       </w:r>
-      <w:r>
-        <w:rPr>
+      <w:proofErr w:type="spellEnd"/>
+      <w:r>
+        <w:rPr>
+          <w:rFonts w:ascii="宋体" w:eastAsia="宋体" w:hAnsi="宋体" w:cs="宋体" w:hint="eastAsia"/>
           <w:sz w:val="24"/>
           <w:szCs w:val="24"/>
         </w:rPr>
@@ -2378,11 +2582,13 @@
       </w:r>
       <w:r>
         <w:rPr>
+          <w:rFonts w:ascii="宋体" w:eastAsia="宋体" w:hAnsi="宋体" w:cs="宋体" w:hint="eastAsia"/>
           <w:sz w:val="24"/>
           <w:szCs w:val="24"/>
         </w:rPr>
         <w:t>使用</w:t>
       </w:r>
+      <w:proofErr w:type="spellStart"/>
       <w:r>
         <w:rPr>
           <w:sz w:val="24"/>
@@ -2390,8 +2596,10 @@
         </w:rPr>
         <w:t>mysql</w:t>
       </w:r>
-      <w:r>
-        <w:rPr>
+      <w:proofErr w:type="spellEnd"/>
+      <w:r>
+        <w:rPr>
+          <w:rFonts w:ascii="宋体" w:eastAsia="宋体" w:hAnsi="宋体" w:cs="宋体" w:hint="eastAsia"/>
           <w:sz w:val="24"/>
           <w:szCs w:val="24"/>
         </w:rPr>
@@ -2400,7 +2608,7 @@
     </w:p>
     <w:p>
       <w:pPr>
-        <w:pStyle w:val="style27"/>
+        <w:pStyle w:val="a6"/>
         <w:numPr>
           <w:ilvl w:val="0"/>
           <w:numId w:val="2"/>
@@ -2408,6 +2616,7 @@
       </w:pPr>
       <w:r>
         <w:rPr>
+          <w:rFonts w:ascii="宋体" w:eastAsia="宋体" w:hAnsi="宋体" w:cs="宋体" w:hint="eastAsia"/>
           <w:sz w:val="24"/>
           <w:szCs w:val="24"/>
         </w:rPr>
@@ -2422,34 +2631,24 @@
       </w:r>
       <w:r>
         <w:rPr>
+          <w:rFonts w:ascii="宋体" w:eastAsia="宋体" w:hAnsi="宋体" w:cs="宋体" w:hint="eastAsia"/>
           <w:sz w:val="24"/>
           <w:szCs w:val="24"/>
         </w:rPr>
         <w:t>端直接进行数据落地，当然仍然是异步的。如图所示。</w:t>
       </w:r>
     </w:p>
-    <w:p>
-      <w:pPr>
-        <w:pStyle w:val="style0"/>
-      </w:pPr>
-      <w:r>
-        <w:rPr>
-          <w:sz w:val="24"/>
-          <w:szCs w:val="24"/>
-        </w:rPr>
-      </w:r>
-    </w:p>
-    <w:p>
-      <w:pPr>
-        <w:pStyle w:val="style0"/>
-      </w:pPr>
-      <w:r>
-        <w:rPr>
+    <w:p/>
+    <w:p>
+      <w:r>
+        <w:rPr>
+          <w:rFonts w:ascii="宋体" w:eastAsia="宋体" w:hAnsi="宋体" w:cs="宋体" w:hint="eastAsia"/>
           <w:sz w:val="24"/>
           <w:szCs w:val="24"/>
         </w:rPr>
         <w:t>在使用</w:t>
       </w:r>
+      <w:proofErr w:type="spellStart"/>
       <w:r>
         <w:rPr>
           <w:sz w:val="24"/>
@@ -2457,70 +2656,68 @@
         </w:rPr>
         <w:t>mysql</w:t>
       </w:r>
-      <w:r>
-        <w:rPr>
-          <w:sz w:val="24"/>
-          <w:szCs w:val="24"/>
-        </w:rPr>
-        <w:t>进行存储的时候我们并未进行分库分表，因为考虑到存储的是监控数据，时效性较高，而长期的监控数据的保留意义并不大。所以我们在主表上有明确的时间戳字段，使用者可以自行决定何时对保存的历史数据进行迁移。</w:t>
-      </w:r>
-    </w:p>
-    <w:p>
-      <w:pPr>
-        <w:pStyle w:val="style0"/>
-      </w:pPr>
-      <w:r>
-        <w:rPr/>
-      </w:r>
-    </w:p>
-    <w:p>
-      <w:pPr>
-        <w:pStyle w:val="style3"/>
-        <w:widowControl w:val="false"/>
+      <w:proofErr w:type="spellEnd"/>
+      <w:r>
+        <w:rPr>
+          <w:rFonts w:ascii="宋体" w:eastAsia="宋体" w:hAnsi="宋体" w:cs="宋体" w:hint="eastAsia"/>
+          <w:sz w:val="24"/>
+          <w:szCs w:val="24"/>
+        </w:rPr>
+        <w:t>进行存储的时候</w:t>
+      </w:r>
+      <w:r>
+        <w:rPr>
+          <w:rFonts w:ascii="宋体" w:eastAsia="宋体" w:hAnsi="宋体" w:cs="宋体" w:hint="eastAsia"/>
+          <w:sz w:val="24"/>
+          <w:szCs w:val="24"/>
+        </w:rPr>
+        <w:t>我们并未进行分库分表，因为考虑到存储的是监控数据，时效性较高，而长期的监控数据的保留意义并不大。所以我们在主表上有明确的时间戳字段，使用者可以自行决定何时对保存的历史数据进行迁移。</w:t>
+      </w:r>
+    </w:p>
+    <w:p/>
+    <w:p>
+      <w:pPr>
+        <w:pStyle w:val="3"/>
         <w:numPr>
           <w:ilvl w:val="2"/>
           <w:numId w:val="3"/>
         </w:numPr>
-        <w:tabs/>
-        <w:suppressAutoHyphens w:val="true"/>
-        <w:jc w:val="both"/>
-      </w:pPr>
-      <w:r>
-        <w:rPr>
-          <w:rFonts w:ascii="Calibri" w:cs="" w:hAnsi="Calibri"/>
+      </w:pPr>
+      <w:r>
+        <w:rPr>
+          <w:rFonts w:ascii="宋体" w:eastAsia="宋体" w:hAnsi="宋体" w:cs="宋体" w:hint="eastAsia"/>
           <w:color w:val="00000A"/>
           <w:sz w:val="24"/>
           <w:szCs w:val="24"/>
-          <w:lang w:bidi="ar-SA" w:eastAsia="zh-CN" w:val="en-US"/>
         </w:rPr>
         <w:t>现有功能</w:t>
       </w:r>
     </w:p>
     <w:p>
-      <w:pPr>
-        <w:pStyle w:val="style0"/>
-      </w:pPr>
-      <w:r>
-        <w:rPr/>
+      <w:r>
+        <w:rPr>
+          <w:rFonts w:ascii="宋体" w:eastAsia="宋体" w:hAnsi="宋体" w:cs="宋体" w:hint="eastAsia"/>
+        </w:rPr>
         <w:t>当前</w:t>
       </w:r>
       <w:r>
-        <w:rPr/>
         <w:t>hydra1.0</w:t>
       </w:r>
       <w:r>
-        <w:rPr/>
+        <w:rPr>
+          <w:rFonts w:ascii="宋体" w:eastAsia="宋体" w:hAnsi="宋体" w:cs="宋体" w:hint="eastAsia"/>
+        </w:rPr>
         <w:t>版的功能并不多，主要有针对服务名、时间、服务调用响应时间、是否发生异常这几个条件进行查询。如下图所示：</w:t>
       </w:r>
     </w:p>
     <w:p>
-      <w:pPr>
-        <w:pStyle w:val="style0"/>
-      </w:pPr>
-      <w:r>
-        <w:rPr/>
+      <w:r>
+        <w:rPr>
+          <w:noProof/>
+        </w:rPr>
+        <w:lastRenderedPageBreak/>
         <w:drawing>
-          <wp:anchor allowOverlap="1" behindDoc="0" distB="0" distL="0" distR="0" distT="0" layoutInCell="1" locked="0" relativeHeight="10" simplePos="0">
+          <wp:anchor distT="0" distB="0" distL="0" distR="0" simplePos="0" relativeHeight="10" behindDoc="0" locked="0" layoutInCell="1" allowOverlap="1">
             <wp:simplePos x="0" y="0"/>
             <wp:positionH relativeFrom="character">
               <wp:posOffset>0</wp:posOffset>
@@ -2529,9 +2726,9 @@
               <wp:posOffset>0</wp:posOffset>
             </wp:positionV>
             <wp:extent cx="5274310" cy="2566670"/>
-            <wp:effectExtent b="0" l="0" r="0" t="0"/>
+            <wp:effectExtent l="0" t="0" r="0" b="0"/>
             <wp:wrapSquare wrapText="largest"/>
-            <wp:docPr descr="" id="5" name="Picture"/>
+            <wp:docPr id="6" name="Picture"/>
             <wp:cNvGraphicFramePr>
               <a:graphicFrameLocks xmlns:a="http://schemas.openxmlformats.org/drawingml/2006/main" noChangeAspect="1"/>
             </wp:cNvGraphicFramePr>
@@ -2539,13 +2736,13 @@
               <a:graphicData uri="http://schemas.openxmlformats.org/drawingml/2006/picture">
                 <pic:pic xmlns:pic="http://schemas.openxmlformats.org/drawingml/2006/picture">
                   <pic:nvPicPr>
-                    <pic:cNvPr descr="" id="5" name="Picture"/>
+                    <pic:cNvPr id="5" name="Picture"/>
                     <pic:cNvPicPr>
-                      <a:picLocks noChangeArrowheads="1" noChangeAspect="1"/>
+                      <a:picLocks noChangeAspect="1" noChangeArrowheads="1"/>
                     </pic:cNvPicPr>
                   </pic:nvPicPr>
                   <pic:blipFill>
-                    <a:blip r:embed="rId7"/>
+                    <a:blip r:embed="rId11"/>
                     <a:srcRect/>
                     <a:stretch>
                       <a:fillRect/>
@@ -2576,73 +2773,104 @@
     </w:p>
     <w:p>
       <w:pPr>
-        <w:pStyle w:val="style0"/>
-      </w:pPr>
-      <w:r>
-        <w:rPr/>
+        <w:rPr>
+          <w:rFonts w:eastAsiaTheme="minorEastAsia" w:hint="eastAsia"/>
+        </w:rPr>
+      </w:pPr>
+      <w:r>
+        <w:rPr>
+          <w:rFonts w:ascii="宋体" w:eastAsia="宋体" w:hAnsi="宋体" w:cs="宋体" w:hint="eastAsia"/>
+        </w:rPr>
         <w:t>对于每一次跟踪，我们可以进一步展示他的服务调用层级与响应时间的时序图。如下图所示：</w:t>
       </w:r>
     </w:p>
     <w:p>
       <w:pPr>
-        <w:pStyle w:val="style0"/>
-      </w:pPr>
-      <w:r>
-        <w:rPr/>
-      </w:r>
-    </w:p>
-    <w:p>
-      <w:pPr>
-        <w:pStyle w:val="style0"/>
-      </w:pPr>
-      <w:r>
-        <w:rPr/>
+        <w:rPr>
+          <w:rFonts w:eastAsiaTheme="minorEastAsia" w:hint="eastAsia"/>
+        </w:rPr>
+      </w:pPr>
+      <w:r>
+        <w:rPr>
+          <w:rFonts w:ascii="宋体" w:eastAsia="宋体" w:hAnsi="宋体" w:cs="宋体" w:hint="eastAsia"/>
+        </w:rPr>
         <w:t>我们参考</w:t>
       </w:r>
       <w:r>
-        <w:rPr/>
         <w:t>Dapper</w:t>
       </w:r>
       <w:r>
-        <w:rPr/>
-        <w:t>中论述的场景，用绿色代表服务调用时间，浅蓝色代表网络耗时，另外如果服务调用抛出异常被</w:t>
-      </w:r>
-      <w:r>
-        <w:rPr/>
+        <w:rPr>
+          <w:rFonts w:ascii="宋体" w:eastAsia="宋体" w:hAnsi="宋体" w:cs="宋体" w:hint="eastAsia"/>
+        </w:rPr>
+        <w:t>中论述的场景，用绿色代表服务调用时间，浅蓝色代表网络耗时，另外如果服务调用抛出</w:t>
+      </w:r>
+      <w:proofErr w:type="gramStart"/>
+      <w:r>
+        <w:rPr>
+          <w:rFonts w:ascii="宋体" w:eastAsia="宋体" w:hAnsi="宋体" w:cs="宋体" w:hint="eastAsia"/>
+        </w:rPr>
+        <w:t>异常被</w:t>
+      </w:r>
+      <w:proofErr w:type="gramEnd"/>
+      <w:r>
         <w:t>hydra</w:t>
       </w:r>
       <w:r>
-        <w:rPr/>
+        <w:rPr>
+          <w:rFonts w:ascii="宋体" w:eastAsia="宋体" w:hAnsi="宋体" w:cs="宋体" w:hint="eastAsia"/>
+        </w:rPr>
         <w:t>捕捉到的话，会用红色表示。鼠标移动到时序图中的每一个对象上，会</w:t>
       </w:r>
       <w:r>
-        <w:rPr/>
         <w:t>Tip</w:t>
       </w:r>
       <w:r>
-        <w:rPr/>
+        <w:rPr>
+          <w:rFonts w:ascii="宋体" w:eastAsia="宋体" w:hAnsi="宋体" w:cs="宋体" w:hint="eastAsia"/>
+        </w:rPr>
         <w:t>展现详细信息，包括服务名、方法名、调用时长、</w:t>
       </w:r>
       <w:r>
-        <w:rPr/>
         <w:t>Endpoint</w:t>
       </w:r>
       <w:r>
-        <w:rPr/>
+        <w:rPr>
+          <w:rFonts w:ascii="宋体" w:eastAsia="宋体" w:hAnsi="宋体" w:cs="宋体" w:hint="eastAsia"/>
+        </w:rPr>
         <w:t>、异常信息等。</w:t>
+      </w:r>
+    </w:p>
+    <w:p>
+      <w:pPr>
+        <w:rPr>
+          <w:rFonts w:eastAsiaTheme="minorEastAsia" w:hint="eastAsia"/>
+        </w:rPr>
+      </w:pPr>
+    </w:p>
+    <w:p>
+      <w:pPr>
+        <w:rPr>
+          <w:rFonts w:eastAsiaTheme="minorEastAsia" w:hint="eastAsia"/>
+        </w:rPr>
+      </w:pPr>
+      <w:r>
+        <w:rPr>
+          <w:noProof/>
+        </w:rPr>
         <w:drawing>
-          <wp:anchor allowOverlap="1" behindDoc="0" distB="0" distL="0" distR="0" distT="0" layoutInCell="1" locked="0" relativeHeight="11" simplePos="0">
+          <wp:anchor distT="0" distB="0" distL="0" distR="0" simplePos="0" relativeHeight="251659264" behindDoc="0" locked="0" layoutInCell="1" allowOverlap="1" wp14:anchorId="3EA1B3FA" wp14:editId="5C8260F3">
             <wp:simplePos x="0" y="0"/>
             <wp:positionH relativeFrom="character">
-              <wp:posOffset>0</wp:posOffset>
+              <wp:posOffset>224790</wp:posOffset>
             </wp:positionH>
             <wp:positionV relativeFrom="line">
-              <wp:posOffset>0</wp:posOffset>
+              <wp:posOffset>445135</wp:posOffset>
             </wp:positionV>
             <wp:extent cx="5274310" cy="2291080"/>
-            <wp:effectExtent b="0" l="0" r="0" t="0"/>
+            <wp:effectExtent l="0" t="0" r="0" b="0"/>
             <wp:wrapSquare wrapText="largest"/>
-            <wp:docPr descr="" id="6" name="Picture"/>
+            <wp:docPr id="7" name="Picture"/>
             <wp:cNvGraphicFramePr>
               <a:graphicFrameLocks xmlns:a="http://schemas.openxmlformats.org/drawingml/2006/main" noChangeAspect="1"/>
             </wp:cNvGraphicFramePr>
@@ -2650,13 +2878,13 @@
               <a:graphicData uri="http://schemas.openxmlformats.org/drawingml/2006/picture">
                 <pic:pic xmlns:pic="http://schemas.openxmlformats.org/drawingml/2006/picture">
                   <pic:nvPicPr>
-                    <pic:cNvPr descr="" id="6" name="Picture"/>
+                    <pic:cNvPr id="6" name="Picture"/>
                     <pic:cNvPicPr>
-                      <a:picLocks noChangeArrowheads="1" noChangeAspect="1"/>
+                      <a:picLocks noChangeAspect="1" noChangeArrowheads="1"/>
                     </pic:cNvPicPr>
                   </pic:nvPicPr>
                   <pic:blipFill>
-                    <a:blip r:embed="rId8"/>
+                    <a:blip r:embed="rId12"/>
                     <a:srcRect/>
                     <a:stretch>
                       <a:fillRect/>
@@ -2685,22 +2913,204 @@
         </w:drawing>
       </w:r>
     </w:p>
+    <w:p>
+      <w:pPr>
+        <w:rPr>
+          <w:rFonts w:eastAsiaTheme="minorEastAsia" w:hint="eastAsia"/>
+        </w:rPr>
+      </w:pPr>
+      <w:bookmarkStart w:id="0" w:name="_GoBack"/>
+      <w:bookmarkEnd w:id="0"/>
+    </w:p>
     <w:sectPr>
-      <w:type w:val="nextPage"/>
-      <w:pgSz w:h="16838" w:w="11906"/>
-      <w:pgMar w:bottom="1440" w:footer="0" w:gutter="0" w:header="0" w:left="1800" w:right="1800" w:top="1440"/>
-      <w:pgNumType w:fmt="decimal"/>
-      <w:formProt w:val="false"/>
-      <w:textDirection w:val="lrTb"/>
-      <w:docGrid w:charSpace="6143" w:linePitch="312" w:type="lines"/>
+      <w:pgSz w:w="11906" w:h="16838"/>
+      <w:pgMar w:top="1440" w:right="1800" w:bottom="1440" w:left="1800" w:header="0" w:footer="0" w:gutter="0"/>
+      <w:cols w:space="720"/>
+      <w:formProt w:val="0"/>
+      <w:docGrid w:type="lines" w:linePitch="312" w:charSpace="6143"/>
     </w:sectPr>
   </w:body>
 </w:document>
 </file>
 
 <file path=word/numbering.xml><?xml version="1.0" encoding="utf-8"?>
-<w:numbering xmlns:w="http://schemas.openxmlformats.org/wordprocessingml/2006/main">
+<w:numbering xmlns:wpc="http://schemas.microsoft.com/office/word/2010/wordprocessingCanvas" xmlns:mc="http://schemas.openxmlformats.org/markup-compatibility/2006" xmlns:o="urn:schemas-microsoft-com:office:office" xmlns:r="http://schemas.openxmlformats.org/officeDocument/2006/relationships" xmlns:m="http://schemas.openxmlformats.org/officeDocument/2006/math" xmlns:v="urn:schemas-microsoft-com:vml" xmlns:wp14="http://schemas.microsoft.com/office/word/2010/wordprocessingDrawing" xmlns:wp="http://schemas.openxmlformats.org/drawingml/2006/wordprocessingDrawing" xmlns:w10="urn:schemas-microsoft-com:office:word" xmlns:w="http://schemas.openxmlformats.org/wordprocessingml/2006/main" xmlns:w14="http://schemas.microsoft.com/office/word/2010/wordml" xmlns:wpg="http://schemas.microsoft.com/office/word/2010/wordprocessingGroup" xmlns:wpi="http://schemas.microsoft.com/office/word/2010/wordprocessingInk" xmlns:wne="http://schemas.microsoft.com/office/word/2006/wordml" xmlns:wps="http://schemas.microsoft.com/office/word/2010/wordprocessingShape" mc:Ignorable="w14 wp14">
+  <w:abstractNum w:abstractNumId="0">
+    <w:nsid w:val="172807C5"/>
+    <w:multiLevelType w:val="multilevel"/>
+    <w:tmpl w:val="0409001F"/>
+    <w:lvl w:ilvl="0">
+      <w:start w:val="1"/>
+      <w:numFmt w:val="decimal"/>
+      <w:lvlText w:val="%1."/>
+      <w:lvlJc w:val="left"/>
+      <w:pPr>
+        <w:ind w:left="425" w:hanging="425"/>
+      </w:pPr>
+    </w:lvl>
+    <w:lvl w:ilvl="1">
+      <w:start w:val="1"/>
+      <w:numFmt w:val="decimal"/>
+      <w:lvlText w:val="%1.%2."/>
+      <w:lvlJc w:val="left"/>
+      <w:pPr>
+        <w:ind w:left="567" w:hanging="567"/>
+      </w:pPr>
+    </w:lvl>
+    <w:lvl w:ilvl="2">
+      <w:start w:val="1"/>
+      <w:numFmt w:val="decimal"/>
+      <w:lvlText w:val="%1.%2.%3."/>
+      <w:lvlJc w:val="left"/>
+      <w:pPr>
+        <w:ind w:left="709" w:hanging="709"/>
+      </w:pPr>
+    </w:lvl>
+    <w:lvl w:ilvl="3">
+      <w:start w:val="1"/>
+      <w:numFmt w:val="decimal"/>
+      <w:lvlText w:val="%1.%2.%3.%4."/>
+      <w:lvlJc w:val="left"/>
+      <w:pPr>
+        <w:ind w:left="851" w:hanging="851"/>
+      </w:pPr>
+    </w:lvl>
+    <w:lvl w:ilvl="4">
+      <w:start w:val="1"/>
+      <w:numFmt w:val="decimal"/>
+      <w:lvlText w:val="%1.%2.%3.%4.%5."/>
+      <w:lvlJc w:val="left"/>
+      <w:pPr>
+        <w:ind w:left="992" w:hanging="992"/>
+      </w:pPr>
+    </w:lvl>
+    <w:lvl w:ilvl="5">
+      <w:start w:val="1"/>
+      <w:numFmt w:val="decimal"/>
+      <w:lvlText w:val="%1.%2.%3.%4.%5.%6."/>
+      <w:lvlJc w:val="left"/>
+      <w:pPr>
+        <w:ind w:left="1134" w:hanging="1134"/>
+      </w:pPr>
+    </w:lvl>
+    <w:lvl w:ilvl="6">
+      <w:start w:val="1"/>
+      <w:numFmt w:val="decimal"/>
+      <w:lvlText w:val="%1.%2.%3.%4.%5.%6.%7."/>
+      <w:lvlJc w:val="left"/>
+      <w:pPr>
+        <w:ind w:left="1276" w:hanging="1276"/>
+      </w:pPr>
+    </w:lvl>
+    <w:lvl w:ilvl="7">
+      <w:start w:val="1"/>
+      <w:numFmt w:val="decimal"/>
+      <w:lvlText w:val="%1.%2.%3.%4.%5.%6.%7.%8."/>
+      <w:lvlJc w:val="left"/>
+      <w:pPr>
+        <w:ind w:left="1418" w:hanging="1418"/>
+      </w:pPr>
+    </w:lvl>
+    <w:lvl w:ilvl="8">
+      <w:start w:val="1"/>
+      <w:numFmt w:val="decimal"/>
+      <w:lvlText w:val="%1.%2.%3.%4.%5.%6.%7.%8.%9."/>
+      <w:lvlJc w:val="left"/>
+      <w:pPr>
+        <w:ind w:left="1559" w:hanging="1559"/>
+      </w:pPr>
+    </w:lvl>
+  </w:abstractNum>
   <w:abstractNum w:abstractNumId="1">
+    <w:nsid w:val="1BE26EA1"/>
+    <w:multiLevelType w:val="multilevel"/>
+    <w:tmpl w:val="A7FE651C"/>
+    <w:lvl w:ilvl="0">
+      <w:start w:val="1"/>
+      <w:numFmt w:val="decimal"/>
+      <w:lvlText w:val="%1."/>
+      <w:lvlJc w:val="left"/>
+      <w:pPr>
+        <w:ind w:left="420" w:hanging="420"/>
+      </w:pPr>
+    </w:lvl>
+    <w:lvl w:ilvl="1">
+      <w:start w:val="1"/>
+      <w:numFmt w:val="lowerLetter"/>
+      <w:lvlText w:val="%2)"/>
+      <w:lvlJc w:val="left"/>
+      <w:pPr>
+        <w:ind w:left="840" w:hanging="420"/>
+      </w:pPr>
+    </w:lvl>
+    <w:lvl w:ilvl="2">
+      <w:start w:val="1"/>
+      <w:numFmt w:val="lowerRoman"/>
+      <w:lvlText w:val="%3."/>
+      <w:lvlJc w:val="right"/>
+      <w:pPr>
+        <w:ind w:left="1260" w:hanging="420"/>
+      </w:pPr>
+    </w:lvl>
+    <w:lvl w:ilvl="3">
+      <w:start w:val="1"/>
+      <w:numFmt w:val="decimal"/>
+      <w:lvlText w:val="%4."/>
+      <w:lvlJc w:val="left"/>
+      <w:pPr>
+        <w:ind w:left="1680" w:hanging="420"/>
+      </w:pPr>
+    </w:lvl>
+    <w:lvl w:ilvl="4">
+      <w:start w:val="1"/>
+      <w:numFmt w:val="lowerLetter"/>
+      <w:lvlText w:val="%5)"/>
+      <w:lvlJc w:val="left"/>
+      <w:pPr>
+        <w:ind w:left="2100" w:hanging="420"/>
+      </w:pPr>
+    </w:lvl>
+    <w:lvl w:ilvl="5">
+      <w:start w:val="1"/>
+      <w:numFmt w:val="lowerRoman"/>
+      <w:lvlText w:val="%6."/>
+      <w:lvlJc w:val="right"/>
+      <w:pPr>
+        <w:ind w:left="2520" w:hanging="420"/>
+      </w:pPr>
+    </w:lvl>
+    <w:lvl w:ilvl="6">
+      <w:start w:val="1"/>
+      <w:numFmt w:val="decimal"/>
+      <w:lvlText w:val="%7."/>
+      <w:lvlJc w:val="left"/>
+      <w:pPr>
+        <w:ind w:left="2940" w:hanging="420"/>
+      </w:pPr>
+    </w:lvl>
+    <w:lvl w:ilvl="7">
+      <w:start w:val="1"/>
+      <w:numFmt w:val="lowerLetter"/>
+      <w:lvlText w:val="%8)"/>
+      <w:lvlJc w:val="left"/>
+      <w:pPr>
+        <w:ind w:left="3360" w:hanging="420"/>
+      </w:pPr>
+    </w:lvl>
+    <w:lvl w:ilvl="8">
+      <w:start w:val="1"/>
+      <w:numFmt w:val="lowerRoman"/>
+      <w:lvlText w:val="%9."/>
+      <w:lvlJc w:val="right"/>
+      <w:pPr>
+        <w:ind w:left="3780" w:hanging="420"/>
+      </w:pPr>
+    </w:lvl>
+  </w:abstractNum>
+  <w:abstractNum w:abstractNumId="2">
+    <w:nsid w:val="37FD1D69"/>
+    <w:multiLevelType w:val="multilevel"/>
+    <w:tmpl w:val="FF0C25EE"/>
     <w:lvl w:ilvl="0">
       <w:start w:val="1"/>
       <w:numFmt w:val="none"/>
@@ -2708,10 +3118,7 @@
       <w:lvlText w:val=""/>
       <w:lvlJc w:val="left"/>
       <w:pPr>
-        <w:tabs>
-          <w:tab w:pos="432" w:val="num"/>
-        </w:tabs>
-        <w:ind w:hanging="432" w:left="432"/>
+        <w:ind w:left="432" w:hanging="432"/>
       </w:pPr>
     </w:lvl>
     <w:lvl w:ilvl="1">
@@ -2721,10 +3128,7 @@
       <w:lvlText w:val=""/>
       <w:lvlJc w:val="left"/>
       <w:pPr>
-        <w:tabs>
-          <w:tab w:pos="576" w:val="num"/>
-        </w:tabs>
-        <w:ind w:hanging="576" w:left="576"/>
+        <w:ind w:left="576" w:hanging="576"/>
       </w:pPr>
     </w:lvl>
     <w:lvl w:ilvl="2">
@@ -2734,10 +3138,7 @@
       <w:lvlText w:val=""/>
       <w:lvlJc w:val="left"/>
       <w:pPr>
-        <w:tabs>
-          <w:tab w:pos="720" w:val="num"/>
-        </w:tabs>
-        <w:ind w:hanging="720" w:left="720"/>
+        <w:ind w:left="720" w:hanging="720"/>
       </w:pPr>
     </w:lvl>
     <w:lvl w:ilvl="3">
@@ -2747,10 +3148,7 @@
       <w:lvlText w:val=""/>
       <w:lvlJc w:val="left"/>
       <w:pPr>
-        <w:tabs>
-          <w:tab w:pos="864" w:val="num"/>
-        </w:tabs>
-        <w:ind w:hanging="864" w:left="864"/>
+        <w:ind w:left="864" w:hanging="864"/>
       </w:pPr>
     </w:lvl>
     <w:lvl w:ilvl="4">
@@ -2760,10 +3158,7 @@
       <w:lvlText w:val=""/>
       <w:lvlJc w:val="left"/>
       <w:pPr>
-        <w:tabs>
-          <w:tab w:pos="1008" w:val="num"/>
-        </w:tabs>
-        <w:ind w:hanging="1008" w:left="1008"/>
+        <w:ind w:left="1008" w:hanging="1008"/>
       </w:pPr>
     </w:lvl>
     <w:lvl w:ilvl="5">
@@ -2773,10 +3168,7 @@
       <w:lvlText w:val=""/>
       <w:lvlJc w:val="left"/>
       <w:pPr>
-        <w:tabs>
-          <w:tab w:pos="1152" w:val="num"/>
-        </w:tabs>
-        <w:ind w:hanging="1152" w:left="1152"/>
+        <w:ind w:left="1152" w:hanging="1152"/>
       </w:pPr>
     </w:lvl>
     <w:lvl w:ilvl="6">
@@ -2786,10 +3178,7 @@
       <w:lvlText w:val=""/>
       <w:lvlJc w:val="left"/>
       <w:pPr>
-        <w:tabs>
-          <w:tab w:pos="1296" w:val="num"/>
-        </w:tabs>
-        <w:ind w:hanging="1296" w:left="1296"/>
+        <w:ind w:left="1296" w:hanging="1296"/>
       </w:pPr>
     </w:lvl>
     <w:lvl w:ilvl="7">
@@ -2799,10 +3188,7 @@
       <w:lvlText w:val=""/>
       <w:lvlJc w:val="left"/>
       <w:pPr>
-        <w:tabs>
-          <w:tab w:pos="1440" w:val="num"/>
-        </w:tabs>
-        <w:ind w:hanging="1440" w:left="1440"/>
+        <w:ind w:left="1440" w:hanging="1440"/>
       </w:pPr>
     </w:lvl>
     <w:lvl w:ilvl="8">
@@ -2812,223 +3198,517 @@
       <w:lvlText w:val=""/>
       <w:lvlJc w:val="left"/>
       <w:pPr>
+        <w:ind w:left="1584" w:hanging="1584"/>
+      </w:pPr>
+    </w:lvl>
+  </w:abstractNum>
+  <w:abstractNum w:abstractNumId="3">
+    <w:nsid w:val="3A477B10"/>
+    <w:multiLevelType w:val="multilevel"/>
+    <w:tmpl w:val="CBB2E502"/>
+    <w:lvl w:ilvl="0">
+      <w:start w:val="1"/>
+      <w:numFmt w:val="none"/>
+      <w:suff w:val="nothing"/>
+      <w:lvlText w:val=""/>
+      <w:lvlJc w:val="left"/>
+      <w:pPr>
         <w:tabs>
-          <w:tab w:pos="1584" w:val="num"/>
+          <w:tab w:val="num" w:pos="432"/>
         </w:tabs>
-        <w:ind w:hanging="1584" w:left="1584"/>
+        <w:ind w:left="432" w:hanging="432"/>
+      </w:pPr>
+    </w:lvl>
+    <w:lvl w:ilvl="1">
+      <w:start w:val="1"/>
+      <w:numFmt w:val="none"/>
+      <w:pStyle w:val="2"/>
+      <w:suff w:val="nothing"/>
+      <w:lvlText w:val=""/>
+      <w:lvlJc w:val="left"/>
+      <w:pPr>
+        <w:tabs>
+          <w:tab w:val="num" w:pos="576"/>
+        </w:tabs>
+        <w:ind w:left="576" w:hanging="576"/>
+      </w:pPr>
+    </w:lvl>
+    <w:lvl w:ilvl="2">
+      <w:start w:val="1"/>
+      <w:numFmt w:val="none"/>
+      <w:pStyle w:val="3"/>
+      <w:suff w:val="nothing"/>
+      <w:lvlText w:val=""/>
+      <w:lvlJc w:val="left"/>
+      <w:pPr>
+        <w:tabs>
+          <w:tab w:val="num" w:pos="720"/>
+        </w:tabs>
+        <w:ind w:left="720" w:hanging="720"/>
+      </w:pPr>
+    </w:lvl>
+    <w:lvl w:ilvl="3">
+      <w:start w:val="1"/>
+      <w:numFmt w:val="none"/>
+      <w:suff w:val="nothing"/>
+      <w:lvlText w:val=""/>
+      <w:lvlJc w:val="left"/>
+      <w:pPr>
+        <w:tabs>
+          <w:tab w:val="num" w:pos="864"/>
+        </w:tabs>
+        <w:ind w:left="864" w:hanging="864"/>
+      </w:pPr>
+    </w:lvl>
+    <w:lvl w:ilvl="4">
+      <w:start w:val="1"/>
+      <w:numFmt w:val="none"/>
+      <w:suff w:val="nothing"/>
+      <w:lvlText w:val=""/>
+      <w:lvlJc w:val="left"/>
+      <w:pPr>
+        <w:tabs>
+          <w:tab w:val="num" w:pos="1008"/>
+        </w:tabs>
+        <w:ind w:left="1008" w:hanging="1008"/>
+      </w:pPr>
+    </w:lvl>
+    <w:lvl w:ilvl="5">
+      <w:start w:val="1"/>
+      <w:numFmt w:val="none"/>
+      <w:suff w:val="nothing"/>
+      <w:lvlText w:val=""/>
+      <w:lvlJc w:val="left"/>
+      <w:pPr>
+        <w:tabs>
+          <w:tab w:val="num" w:pos="1152"/>
+        </w:tabs>
+        <w:ind w:left="1152" w:hanging="1152"/>
+      </w:pPr>
+    </w:lvl>
+    <w:lvl w:ilvl="6">
+      <w:start w:val="1"/>
+      <w:numFmt w:val="none"/>
+      <w:suff w:val="nothing"/>
+      <w:lvlText w:val=""/>
+      <w:lvlJc w:val="left"/>
+      <w:pPr>
+        <w:tabs>
+          <w:tab w:val="num" w:pos="1296"/>
+        </w:tabs>
+        <w:ind w:left="1296" w:hanging="1296"/>
+      </w:pPr>
+    </w:lvl>
+    <w:lvl w:ilvl="7">
+      <w:start w:val="1"/>
+      <w:numFmt w:val="none"/>
+      <w:suff w:val="nothing"/>
+      <w:lvlText w:val=""/>
+      <w:lvlJc w:val="left"/>
+      <w:pPr>
+        <w:tabs>
+          <w:tab w:val="num" w:pos="1440"/>
+        </w:tabs>
+        <w:ind w:left="1440" w:hanging="1440"/>
+      </w:pPr>
+    </w:lvl>
+    <w:lvl w:ilvl="8">
+      <w:start w:val="1"/>
+      <w:numFmt w:val="none"/>
+      <w:suff w:val="nothing"/>
+      <w:lvlText w:val=""/>
+      <w:lvlJc w:val="left"/>
+      <w:pPr>
+        <w:tabs>
+          <w:tab w:val="num" w:pos="1584"/>
+        </w:tabs>
+        <w:ind w:left="1584" w:hanging="1584"/>
       </w:pPr>
     </w:lvl>
   </w:abstractNum>
-  <w:abstractNum w:abstractNumId="2">
-    <w:lvl w:ilvl="0">
+  <w:abstractNum w:abstractNumId="4">
+    <w:nsid w:val="445A65E2"/>
+    <w:multiLevelType w:val="hybridMultilevel"/>
+    <w:tmpl w:val="DE0AC594"/>
+    <w:lvl w:ilvl="0" w:tplc="0409000F">
       <w:start w:val="1"/>
       <w:numFmt w:val="decimal"/>
       <w:lvlText w:val="%1."/>
       <w:lvlJc w:val="left"/>
       <w:pPr>
-        <w:ind w:hanging="420" w:left="420"/>
-      </w:pPr>
-    </w:lvl>
-    <w:lvl w:ilvl="1">
+        <w:ind w:left="420" w:hanging="420"/>
+      </w:pPr>
+    </w:lvl>
+    <w:lvl w:ilvl="1" w:tplc="04090019" w:tentative="1">
       <w:start w:val="1"/>
       <w:numFmt w:val="lowerLetter"/>
       <w:lvlText w:val="%2)"/>
       <w:lvlJc w:val="left"/>
       <w:pPr>
-        <w:ind w:hanging="420" w:left="840"/>
-      </w:pPr>
-    </w:lvl>
-    <w:lvl w:ilvl="2">
+        <w:ind w:left="840" w:hanging="420"/>
+      </w:pPr>
+    </w:lvl>
+    <w:lvl w:ilvl="2" w:tplc="0409001B" w:tentative="1">
       <w:start w:val="1"/>
       <w:numFmt w:val="lowerRoman"/>
       <w:lvlText w:val="%3."/>
       <w:lvlJc w:val="right"/>
       <w:pPr>
-        <w:ind w:hanging="420" w:left="1260"/>
-      </w:pPr>
-    </w:lvl>
-    <w:lvl w:ilvl="3">
+        <w:ind w:left="1260" w:hanging="420"/>
+      </w:pPr>
+    </w:lvl>
+    <w:lvl w:ilvl="3" w:tplc="0409000F" w:tentative="1">
       <w:start w:val="1"/>
       <w:numFmt w:val="decimal"/>
       <w:lvlText w:val="%4."/>
       <w:lvlJc w:val="left"/>
       <w:pPr>
-        <w:ind w:hanging="420" w:left="1680"/>
-      </w:pPr>
-    </w:lvl>
-    <w:lvl w:ilvl="4">
+        <w:ind w:left="1680" w:hanging="420"/>
+      </w:pPr>
+    </w:lvl>
+    <w:lvl w:ilvl="4" w:tplc="04090019" w:tentative="1">
       <w:start w:val="1"/>
       <w:numFmt w:val="lowerLetter"/>
       <w:lvlText w:val="%5)"/>
       <w:lvlJc w:val="left"/>
       <w:pPr>
-        <w:ind w:hanging="420" w:left="2100"/>
-      </w:pPr>
-    </w:lvl>
-    <w:lvl w:ilvl="5">
+        <w:ind w:left="2100" w:hanging="420"/>
+      </w:pPr>
+    </w:lvl>
+    <w:lvl w:ilvl="5" w:tplc="0409001B" w:tentative="1">
       <w:start w:val="1"/>
       <w:numFmt w:val="lowerRoman"/>
       <w:lvlText w:val="%6."/>
       <w:lvlJc w:val="right"/>
       <w:pPr>
-        <w:ind w:hanging="420" w:left="2520"/>
-      </w:pPr>
-    </w:lvl>
-    <w:lvl w:ilvl="6">
+        <w:ind w:left="2520" w:hanging="420"/>
+      </w:pPr>
+    </w:lvl>
+    <w:lvl w:ilvl="6" w:tplc="0409000F" w:tentative="1">
       <w:start w:val="1"/>
       <w:numFmt w:val="decimal"/>
       <w:lvlText w:val="%7."/>
       <w:lvlJc w:val="left"/>
       <w:pPr>
-        <w:ind w:hanging="420" w:left="2940"/>
-      </w:pPr>
-    </w:lvl>
-    <w:lvl w:ilvl="7">
+        <w:ind w:left="2940" w:hanging="420"/>
+      </w:pPr>
+    </w:lvl>
+    <w:lvl w:ilvl="7" w:tplc="04090019" w:tentative="1">
       <w:start w:val="1"/>
       <w:numFmt w:val="lowerLetter"/>
       <w:lvlText w:val="%8)"/>
       <w:lvlJc w:val="left"/>
       <w:pPr>
-        <w:ind w:hanging="420" w:left="3360"/>
-      </w:pPr>
-    </w:lvl>
-    <w:lvl w:ilvl="8">
+        <w:ind w:left="3360" w:hanging="420"/>
+      </w:pPr>
+    </w:lvl>
+    <w:lvl w:ilvl="8" w:tplc="0409001B" w:tentative="1">
       <w:start w:val="1"/>
       <w:numFmt w:val="lowerRoman"/>
       <w:lvlText w:val="%9."/>
       <w:lvlJc w:val="right"/>
       <w:pPr>
-        <w:ind w:hanging="420" w:left="3780"/>
+        <w:ind w:left="3780" w:hanging="420"/>
       </w:pPr>
     </w:lvl>
   </w:abstractNum>
-  <w:abstractNum w:abstractNumId="3">
+  <w:abstractNum w:abstractNumId="5">
+    <w:nsid w:val="57593E72"/>
+    <w:multiLevelType w:val="multilevel"/>
+    <w:tmpl w:val="04090025"/>
     <w:lvl w:ilvl="0">
       <w:start w:val="1"/>
-      <w:numFmt w:val="none"/>
-      <w:suff w:val="nothing"/>
-      <w:lvlText w:val=""/>
-      <w:lvlJc w:val="left"/>
-      <w:pPr>
-        <w:ind w:hanging="432" w:left="432"/>
+      <w:numFmt w:val="decimal"/>
+      <w:lvlText w:val="%1"/>
+      <w:lvlJc w:val="left"/>
+      <w:pPr>
+        <w:ind w:left="432" w:hanging="432"/>
       </w:pPr>
     </w:lvl>
     <w:lvl w:ilvl="1">
       <w:start w:val="1"/>
-      <w:numFmt w:val="none"/>
-      <w:suff w:val="nothing"/>
-      <w:lvlText w:val=""/>
-      <w:lvlJc w:val="left"/>
-      <w:pPr>
-        <w:ind w:hanging="576" w:left="576"/>
+      <w:numFmt w:val="decimal"/>
+      <w:lvlText w:val="%1.%2"/>
+      <w:lvlJc w:val="left"/>
+      <w:pPr>
+        <w:ind w:left="576" w:hanging="576"/>
       </w:pPr>
     </w:lvl>
     <w:lvl w:ilvl="2">
       <w:start w:val="1"/>
-      <w:numFmt w:val="none"/>
-      <w:suff w:val="nothing"/>
-      <w:lvlText w:val=""/>
-      <w:lvlJc w:val="left"/>
-      <w:pPr>
-        <w:ind w:hanging="720" w:left="720"/>
+      <w:numFmt w:val="decimal"/>
+      <w:lvlText w:val="%1.%2.%3"/>
+      <w:lvlJc w:val="left"/>
+      <w:pPr>
+        <w:ind w:left="720" w:hanging="720"/>
       </w:pPr>
     </w:lvl>
     <w:lvl w:ilvl="3">
       <w:start w:val="1"/>
-      <w:numFmt w:val="none"/>
-      <w:suff w:val="nothing"/>
-      <w:lvlText w:val=""/>
-      <w:lvlJc w:val="left"/>
-      <w:pPr>
-        <w:ind w:hanging="864" w:left="864"/>
+      <w:numFmt w:val="decimal"/>
+      <w:lvlText w:val="%1.%2.%3.%4"/>
+      <w:lvlJc w:val="left"/>
+      <w:pPr>
+        <w:ind w:left="864" w:hanging="864"/>
       </w:pPr>
     </w:lvl>
     <w:lvl w:ilvl="4">
       <w:start w:val="1"/>
-      <w:numFmt w:val="none"/>
-      <w:suff w:val="nothing"/>
-      <w:lvlText w:val=""/>
-      <w:lvlJc w:val="left"/>
-      <w:pPr>
-        <w:ind w:hanging="1008" w:left="1008"/>
+      <w:numFmt w:val="decimal"/>
+      <w:lvlText w:val="%1.%2.%3.%4.%5"/>
+      <w:lvlJc w:val="left"/>
+      <w:pPr>
+        <w:ind w:left="1008" w:hanging="1008"/>
       </w:pPr>
     </w:lvl>
     <w:lvl w:ilvl="5">
       <w:start w:val="1"/>
-      <w:numFmt w:val="none"/>
-      <w:suff w:val="nothing"/>
-      <w:lvlText w:val=""/>
-      <w:lvlJc w:val="left"/>
-      <w:pPr>
-        <w:ind w:hanging="1152" w:left="1152"/>
+      <w:numFmt w:val="decimal"/>
+      <w:lvlText w:val="%1.%2.%3.%4.%5.%6"/>
+      <w:lvlJc w:val="left"/>
+      <w:pPr>
+        <w:ind w:left="1152" w:hanging="1152"/>
       </w:pPr>
     </w:lvl>
     <w:lvl w:ilvl="6">
       <w:start w:val="1"/>
-      <w:numFmt w:val="none"/>
-      <w:suff w:val="nothing"/>
-      <w:lvlText w:val=""/>
-      <w:lvlJc w:val="left"/>
-      <w:pPr>
-        <w:ind w:hanging="1296" w:left="1296"/>
+      <w:numFmt w:val="decimal"/>
+      <w:lvlText w:val="%1.%2.%3.%4.%5.%6.%7"/>
+      <w:lvlJc w:val="left"/>
+      <w:pPr>
+        <w:ind w:left="1296" w:hanging="1296"/>
       </w:pPr>
     </w:lvl>
     <w:lvl w:ilvl="7">
       <w:start w:val="1"/>
-      <w:numFmt w:val="none"/>
-      <w:suff w:val="nothing"/>
-      <w:lvlText w:val=""/>
-      <w:lvlJc w:val="left"/>
-      <w:pPr>
-        <w:ind w:hanging="1440" w:left="1440"/>
+      <w:numFmt w:val="decimal"/>
+      <w:lvlText w:val="%1.%2.%3.%4.%5.%6.%7.%8"/>
+      <w:lvlJc w:val="left"/>
+      <w:pPr>
+        <w:ind w:left="1440" w:hanging="1440"/>
       </w:pPr>
     </w:lvl>
     <w:lvl w:ilvl="8">
       <w:start w:val="1"/>
-      <w:numFmt w:val="none"/>
-      <w:suff w:val="nothing"/>
-      <w:lvlText w:val=""/>
-      <w:lvlJc w:val="left"/>
-      <w:pPr>
-        <w:ind w:hanging="1584" w:left="1584"/>
+      <w:numFmt w:val="decimal"/>
+      <w:lvlText w:val="%1.%2.%3.%4.%5.%6.%7.%8.%9"/>
+      <w:lvlJc w:val="left"/>
+      <w:pPr>
+        <w:ind w:left="1584" w:hanging="1584"/>
       </w:pPr>
     </w:lvl>
   </w:abstractNum>
   <w:num w:numId="1">
+    <w:abstractNumId w:val="3"/>
+  </w:num>
+  <w:num w:numId="2">
     <w:abstractNumId w:val="1"/>
   </w:num>
-  <w:num w:numId="2">
+  <w:num w:numId="3">
     <w:abstractNumId w:val="2"/>
   </w:num>
-  <w:num w:numId="3">
-    <w:abstractNumId w:val="3"/>
+  <w:num w:numId="4">
+    <w:abstractNumId w:val="4"/>
+  </w:num>
+  <w:num w:numId="5">
+    <w:abstractNumId w:val="0"/>
+  </w:num>
+  <w:num w:numId="6">
+    <w:abstractNumId w:val="5"/>
   </w:num>
 </w:numbering>
 </file>
 
 <file path=word/styles.xml><?xml version="1.0" encoding="utf-8"?>
-<w:styles xmlns:w="http://schemas.openxmlformats.org/wordprocessingml/2006/main">
-  <w:style w:styleId="style0" w:type="paragraph">
+<w:styles xmlns:mc="http://schemas.openxmlformats.org/markup-compatibility/2006" xmlns:r="http://schemas.openxmlformats.org/officeDocument/2006/relationships" xmlns:w="http://schemas.openxmlformats.org/wordprocessingml/2006/main" xmlns:w14="http://schemas.microsoft.com/office/word/2010/wordml" mc:Ignorable="w14">
+  <w:docDefaults>
+    <w:rPrDefault>
+      <w:rPr>
+        <w:rFonts w:asciiTheme="minorHAnsi" w:eastAsiaTheme="minorEastAsia" w:hAnsiTheme="minorHAnsi" w:cstheme="minorBidi"/>
+        <w:kern w:val="2"/>
+        <w:sz w:val="21"/>
+        <w:szCs w:val="22"/>
+        <w:lang w:val="en-US" w:eastAsia="zh-CN" w:bidi="ar-SA"/>
+      </w:rPr>
+    </w:rPrDefault>
+    <w:pPrDefault/>
+  </w:docDefaults>
+  <w:latentStyles w:defLockedState="0" w:defUIPriority="99" w:defSemiHidden="1" w:defUnhideWhenUsed="1" w:defQFormat="0" w:count="267">
+    <w:lsdException w:name="Normal" w:semiHidden="0" w:uiPriority="0" w:unhideWhenUsed="0" w:qFormat="1"/>
+    <w:lsdException w:name="heading 1" w:semiHidden="0" w:uiPriority="9" w:unhideWhenUsed="0" w:qFormat="1"/>
+    <w:lsdException w:name="heading 2" w:uiPriority="9" w:qFormat="1"/>
+    <w:lsdException w:name="heading 3" w:uiPriority="9" w:qFormat="1"/>
+    <w:lsdException w:name="heading 4" w:uiPriority="9" w:qFormat="1"/>
+    <w:lsdException w:name="heading 5" w:uiPriority="9" w:qFormat="1"/>
+    <w:lsdException w:name="heading 6" w:uiPriority="9" w:qFormat="1"/>
+    <w:lsdException w:name="heading 7" w:uiPriority="9" w:qFormat="1"/>
+    <w:lsdException w:name="heading 8" w:uiPriority="9" w:qFormat="1"/>
+    <w:lsdException w:name="heading 9" w:uiPriority="9" w:qFormat="1"/>
+    <w:lsdException w:name="toc 1" w:uiPriority="39"/>
+    <w:lsdException w:name="toc 2" w:uiPriority="39"/>
+    <w:lsdException w:name="toc 3" w:uiPriority="39"/>
+    <w:lsdException w:name="toc 4" w:uiPriority="39"/>
+    <w:lsdException w:name="toc 5" w:uiPriority="39"/>
+    <w:lsdException w:name="toc 6" w:uiPriority="39"/>
+    <w:lsdException w:name="toc 7" w:uiPriority="39"/>
+    <w:lsdException w:name="toc 8" w:uiPriority="39"/>
+    <w:lsdException w:name="toc 9" w:uiPriority="39"/>
+    <w:lsdException w:name="caption" w:uiPriority="35" w:qFormat="1"/>
+    <w:lsdException w:name="Title" w:semiHidden="0" w:uiPriority="10" w:unhideWhenUsed="0" w:qFormat="1"/>
+    <w:lsdException w:name="Default Paragraph Font" w:uiPriority="1"/>
+    <w:lsdException w:name="Subtitle" w:semiHidden="0" w:uiPriority="11" w:unhideWhenUsed="0" w:qFormat="1"/>
+    <w:lsdException w:name="Strong" w:semiHidden="0" w:uiPriority="22" w:unhideWhenUsed="0" w:qFormat="1"/>
+    <w:lsdException w:name="Emphasis" w:semiHidden="0" w:uiPriority="20" w:unhideWhenUsed="0" w:qFormat="1"/>
+    <w:lsdException w:name="Table Grid" w:semiHidden="0" w:uiPriority="59" w:unhideWhenUsed="0"/>
+    <w:lsdException w:name="Placeholder Text" w:unhideWhenUsed="0"/>
+    <w:lsdException w:name="No Spacing" w:semiHidden="0" w:uiPriority="1" w:unhideWhenUsed="0" w:qFormat="1"/>
+    <w:lsdException w:name="Light Shading" w:semiHidden="0" w:uiPriority="60" w:unhideWhenUsed="0"/>
+    <w:lsdException w:name="Light List" w:semiHidden="0" w:uiPriority="61" w:unhideWhenUsed="0"/>
+    <w:lsdException w:name="Light Grid" w:semiHidden="0" w:uiPriority="62" w:unhideWhenUsed="0"/>
+    <w:lsdException w:name="Medium Shading 1" w:semiHidden="0" w:uiPriority="63" w:unhideWhenUsed="0"/>
+    <w:lsdException w:name="Medium Shading 2" w:semiHidden="0" w:uiPriority="64" w:unhideWhenUsed="0"/>
+    <w:lsdException w:name="Medium List 1" w:semiHidden="0" w:uiPriority="65" w:unhideWhenUsed="0"/>
+    <w:lsdException w:name="Medium List 2" w:semiHidden="0" w:uiPriority="66" w:unhideWhenUsed="0"/>
+    <w:lsdException w:name="Medium Grid 1" w:semiHidden="0" w:uiPriority="67" w:unhideWhenUsed="0"/>
+    <w:lsdException w:name="Medium Grid 2" w:semiHidden="0" w:uiPriority="68" w:unhideWhenUsed="0"/>
+    <w:lsdException w:name="Medium Grid 3" w:semiHidden="0" w:uiPriority="69" w:unhideWhenUsed="0"/>
+    <w:lsdException w:name="Dark List" w:semiHidden="0" w:uiPriority="70" w:unhideWhenUsed="0"/>
+    <w:lsdException w:name="Colorful Shading" w:semiHidden="0" w:uiPriority="71" w:unhideWhenUsed="0"/>
+    <w:lsdException w:name="Colorful List" w:semiHidden="0" w:uiPriority="72" w:unhideWhenUsed="0"/>
+    <w:lsdException w:name="Colorful Grid" w:semiHidden="0" w:uiPriority="73" w:unhideWhenUsed="0"/>
+    <w:lsdException w:name="Light Shading Accent 1" w:semiHidden="0" w:uiPriority="60" w:unhideWhenUsed="0"/>
+    <w:lsdException w:name="Light List Accent 1" w:semiHidden="0" w:uiPriority="61" w:unhideWhenUsed="0"/>
+    <w:lsdException w:name="Light Grid Accent 1" w:semiHidden="0" w:uiPriority="62" w:unhideWhenUsed="0"/>
+    <w:lsdException w:name="Medium Shading 1 Accent 1" w:semiHidden="0" w:uiPriority="63" w:unhideWhenUsed="0"/>
+    <w:lsdException w:name="Medium Shading 2 Accent 1" w:semiHidden="0" w:uiPriority="64" w:unhideWhenUsed="0"/>
+    <w:lsdException w:name="Medium List 1 Accent 1" w:semiHidden="0" w:uiPriority="65" w:unhideWhenUsed="0"/>
+    <w:lsdException w:name="Revision" w:unhideWhenUsed="0"/>
+    <w:lsdException w:name="List Paragraph" w:semiHidden="0" w:uiPriority="34" w:unhideWhenUsed="0" w:qFormat="1"/>
+    <w:lsdException w:name="Quote" w:semiHidden="0" w:uiPriority="29" w:unhideWhenUsed="0" w:qFormat="1"/>
+    <w:lsdException w:name="Intense Quote" w:semiHidden="0" w:uiPriority="30" w:unhideWhenUsed="0" w:qFormat="1"/>
+    <w:lsdException w:name="Medium List 2 Accent 1" w:semiHidden="0" w:uiPriority="66" w:unhideWhenUsed="0"/>
+    <w:lsdException w:name="Medium Grid 1 Accent 1" w:semiHidden="0" w:uiPriority="67" w:unhideWhenUsed="0"/>
+    <w:lsdException w:name="Medium Grid 2 Accent 1" w:semiHidden="0" w:uiPriority="68" w:unhideWhenUsed="0"/>
+    <w:lsdException w:name="Medium Grid 3 Accent 1" w:semiHidden="0" w:uiPriority="69" w:unhideWhenUsed="0"/>
+    <w:lsdException w:name="Dark List Accent 1" w:semiHidden="0" w:uiPriority="70" w:unhideWhenUsed="0"/>
+    <w:lsdException w:name="Colorful Shading Accent 1" w:semiHidden="0" w:uiPriority="71" w:unhideWhenUsed="0"/>
+    <w:lsdException w:name="Colorful List Accent 1" w:semiHidden="0" w:uiPriority="72" w:unhideWhenUsed="0"/>
+    <w:lsdException w:name="Colorful Grid Accent 1" w:semiHidden="0" w:uiPriority="73" w:unhideWhenUsed="0"/>
+    <w:lsdException w:name="Light Shading Accent 2" w:semiHidden="0" w:uiPriority="60" w:unhideWhenUsed="0"/>
+    <w:lsdException w:name="Light List Accent 2" w:semiHidden="0" w:uiPriority="61" w:unhideWhenUsed="0"/>
+    <w:lsdException w:name="Light Grid Accent 2" w:semiHidden="0" w:uiPriority="62" w:unhideWhenUsed="0"/>
+    <w:lsdException w:name="Medium Shading 1 Accent 2" w:semiHidden="0" w:uiPriority="63" w:unhideWhenUsed="0"/>
+    <w:lsdException w:name="Medium Shading 2 Accent 2" w:semiHidden="0" w:uiPriority="64" w:unhideWhenUsed="0"/>
+    <w:lsdException w:name="Medium List 1 Accent 2" w:semiHidden="0" w:uiPriority="65" w:unhideWhenUsed="0"/>
+    <w:lsdException w:name="Medium List 2 Accent 2" w:semiHidden="0" w:uiPriority="66" w:unhideWhenUsed="0"/>
+    <w:lsdException w:name="Medium Grid 1 Accent 2" w:semiHidden="0" w:uiPriority="67" w:unhideWhenUsed="0"/>
+    <w:lsdException w:name="Medium Grid 2 Accent 2" w:semiHidden="0" w:uiPriority="68" w:unhideWhenUsed="0"/>
+    <w:lsdException w:name="Medium Grid 3 Accent 2" w:semiHidden="0" w:uiPriority="69" w:unhideWhenUsed="0"/>
+    <w:lsdException w:name="Dark List Accent 2" w:semiHidden="0" w:uiPriority="70" w:unhideWhenUsed="0"/>
+    <w:lsdException w:name="Colorful Shading Accent 2" w:semiHidden="0" w:uiPriority="71" w:unhideWhenUsed="0"/>
+    <w:lsdException w:name="Colorful List Accent 2" w:semiHidden="0" w:uiPriority="72" w:unhideWhenUsed="0"/>
+    <w:lsdException w:name="Colorful Grid Accent 2" w:semiHidden="0" w:uiPriority="73" w:unhideWhenUsed="0"/>
+    <w:lsdException w:name="Light Shading Accent 3" w:semiHidden="0" w:uiPriority="60" w:unhideWhenUsed="0"/>
+    <w:lsdException w:name="Light List Accent 3" w:semiHidden="0" w:uiPriority="61" w:unhideWhenUsed="0"/>
+    <w:lsdException w:name="Light Grid Accent 3" w:semiHidden="0" w:uiPriority="62" w:unhideWhenUsed="0"/>
+    <w:lsdException w:name="Medium Shading 1 Accent 3" w:semiHidden="0" w:uiPriority="63" w:unhideWhenUsed="0"/>
+    <w:lsdException w:name="Medium Shading 2 Accent 3" w:semiHidden="0" w:uiPriority="64" w:unhideWhenUsed="0"/>
+    <w:lsdException w:name="Medium List 1 Accent 3" w:semiHidden="0" w:uiPriority="65" w:unhideWhenUsed="0"/>
+    <w:lsdException w:name="Medium List 2 Accent 3" w:semiHidden="0" w:uiPriority="66" w:unhideWhenUsed="0"/>
+    <w:lsdException w:name="Medium Grid 1 Accent 3" w:semiHidden="0" w:uiPriority="67" w:unhideWhenUsed="0"/>
+    <w:lsdException w:name="Medium Grid 2 Accent 3" w:semiHidden="0" w:uiPriority="68" w:unhideWhenUsed="0"/>
+    <w:lsdException w:name="Medium Grid 3 Accent 3" w:semiHidden="0" w:uiPriority="69" w:unhideWhenUsed="0"/>
+    <w:lsdException w:name="Dark List Accent 3" w:semiHidden="0" w:uiPriority="70" w:unhideWhenUsed="0"/>
+    <w:lsdException w:name="Colorful Shading Accent 3" w:semiHidden="0" w:uiPriority="71" w:unhideWhenUsed="0"/>
+    <w:lsdException w:name="Colorful List Accent 3" w:semiHidden="0" w:uiPriority="72" w:unhideWhenUsed="0"/>
+    <w:lsdException w:name="Colorful Grid Accent 3" w:semiHidden="0" w:uiPriority="73" w:unhideWhenUsed="0"/>
+    <w:lsdException w:name="Light Shading Accent 4" w:semiHidden="0" w:uiPriority="60" w:unhideWhenUsed="0"/>
+    <w:lsdException w:name="Light List Accent 4" w:semiHidden="0" w:uiPriority="61" w:unhideWhenUsed="0"/>
+    <w:lsdException w:name="Light Grid Accent 4" w:semiHidden="0" w:uiPriority="62" w:unhideWhenUsed="0"/>
+    <w:lsdException w:name="Medium Shading 1 Accent 4" w:semiHidden="0" w:uiPriority="63" w:unhideWhenUsed="0"/>
+    <w:lsdException w:name="Medium Shading 2 Accent 4" w:semiHidden="0" w:uiPriority="64" w:unhideWhenUsed="0"/>
+    <w:lsdException w:name="Medium List 1 Accent 4" w:semiHidden="0" w:uiPriority="65" w:unhideWhenUsed="0"/>
+    <w:lsdException w:name="Medium List 2 Accent 4" w:semiHidden="0" w:uiPriority="66" w:unhideWhenUsed="0"/>
+    <w:lsdException w:name="Medium Grid 1 Accent 4" w:semiHidden="0" w:uiPriority="67" w:unhideWhenUsed="0"/>
+    <w:lsdException w:name="Medium Grid 2 Accent 4" w:semiHidden="0" w:uiPriority="68" w:unhideWhenUsed="0"/>
+    <w:lsdException w:name="Medium Grid 3 Accent 4" w:semiHidden="0" w:uiPriority="69" w:unhideWhenUsed="0"/>
+    <w:lsdException w:name="Dark List Accent 4" w:semiHidden="0" w:uiPriority="70" w:unhideWhenUsed="0"/>
+    <w:lsdException w:name="Colorful Shading Accent 4" w:semiHidden="0" w:uiPriority="71" w:unhideWhenUsed="0"/>
+    <w:lsdException w:name="Colorful List Accent 4" w:semiHidden="0" w:uiPriority="72" w:unhideWhenUsed="0"/>
+    <w:lsdException w:name="Colorful Grid Accent 4" w:semiHidden="0" w:uiPriority="73" w:unhideWhenUsed="0"/>
+    <w:lsdException w:name="Light Shading Accent 5" w:semiHidden="0" w:uiPriority="60" w:unhideWhenUsed="0"/>
+    <w:lsdException w:name="Light List Accent 5" w:semiHidden="0" w:uiPriority="61" w:unhideWhenUsed="0"/>
+    <w:lsdException w:name="Light Grid Accent 5" w:semiHidden="0" w:uiPriority="62" w:unhideWhenUsed="0"/>
+    <w:lsdException w:name="Medium Shading 1 Accent 5" w:semiHidden="0" w:uiPriority="63" w:unhideWhenUsed="0"/>
+    <w:lsdException w:name="Medium Shading 2 Accent 5" w:semiHidden="0" w:uiPriority="64" w:unhideWhenUsed="0"/>
+    <w:lsdException w:name="Medium List 1 Accent 5" w:semiHidden="0" w:uiPriority="65" w:unhideWhenUsed="0"/>
+    <w:lsdException w:name="Medium List 2 Accent 5" w:semiHidden="0" w:uiPriority="66" w:unhideWhenUsed="0"/>
+    <w:lsdException w:name="Medium Grid 1 Accent 5" w:semiHidden="0" w:uiPriority="67" w:unhideWhenUsed="0"/>
+    <w:lsdException w:name="Medium Grid 2 Accent 5" w:semiHidden="0" w:uiPriority="68" w:unhideWhenUsed="0"/>
+    <w:lsdException w:name="Medium Grid 3 Accent 5" w:semiHidden="0" w:uiPriority="69" w:unhideWhenUsed="0"/>
+    <w:lsdException w:name="Dark List Accent 5" w:semiHidden="0" w:uiPriority="70" w:unhideWhenUsed="0"/>
+    <w:lsdException w:name="Colorful Shading Accent 5" w:semiHidden="0" w:uiPriority="71" w:unhideWhenUsed="0"/>
+    <w:lsdException w:name="Colorful List Accent 5" w:semiHidden="0" w:uiPriority="72" w:unhideWhenUsed="0"/>
+    <w:lsdException w:name="Colorful Grid Accent 5" w:semiHidden="0" w:uiPriority="73" w:unhideWhenUsed="0"/>
+    <w:lsdException w:name="Light Shading Accent 6" w:semiHidden="0" w:uiPriority="60" w:unhideWhenUsed="0"/>
+    <w:lsdException w:name="Light List Accent 6" w:semiHidden="0" w:uiPriority="61" w:unhideWhenUsed="0"/>
+    <w:lsdException w:name="Light Grid Accent 6" w:semiHidden="0" w:uiPriority="62" w:unhideWhenUsed="0"/>
+    <w:lsdException w:name="Medium Shading 1 Accent 6" w:semiHidden="0" w:uiPriority="63" w:unhideWhenUsed="0"/>
+    <w:lsdException w:name="Medium Shading 2 Accent 6" w:semiHidden="0" w:uiPriority="64" w:unhideWhenUsed="0"/>
+    <w:lsdException w:name="Medium List 1 Accent 6" w:semiHidden="0" w:uiPriority="65" w:unhideWhenUsed="0"/>
+    <w:lsdException w:name="Medium List 2 Accent 6" w:semiHidden="0" w:uiPriority="66" w:unhideWhenUsed="0"/>
+    <w:lsdException w:name="Medium Grid 1 Accent 6" w:semiHidden="0" w:uiPriority="67" w:unhideWhenUsed="0"/>
+    <w:lsdException w:name="Medium Grid 2 Accent 6" w:semiHidden="0" w:uiPriority="68" w:unhideWhenUsed="0"/>
+    <w:lsdException w:name="Medium Grid 3 Accent 6" w:semiHidden="0" w:uiPriority="69" w:unhideWhenUsed="0"/>
+    <w:lsdException w:name="Dark List Accent 6" w:semiHidden="0" w:uiPriority="70" w:unhideWhenUsed="0"/>
+    <w:lsdException w:name="Colorful Shading Accent 6" w:semiHidden="0" w:uiPriority="71" w:unhideWhenUsed="0"/>
+    <w:lsdException w:name="Colorful List Accent 6" w:semiHidden="0" w:uiPriority="72" w:unhideWhenUsed="0"/>
+    <w:lsdException w:name="Colorful Grid Accent 6" w:semiHidden="0" w:uiPriority="73" w:unhideWhenUsed="0"/>
+    <w:lsdException w:name="Subtle Emphasis" w:semiHidden="0" w:uiPriority="19" w:unhideWhenUsed="0" w:qFormat="1"/>
+    <w:lsdException w:name="Intense Emphasis" w:semiHidden="0" w:uiPriority="21" w:unhideWhenUsed="0" w:qFormat="1"/>
+    <w:lsdException w:name="Subtle Reference" w:semiHidden="0" w:uiPriority="31" w:unhideWhenUsed="0" w:qFormat="1"/>
+    <w:lsdException w:name="Intense Reference" w:semiHidden="0" w:uiPriority="32" w:unhideWhenUsed="0" w:qFormat="1"/>
+    <w:lsdException w:name="Book Title" w:semiHidden="0" w:uiPriority="33" w:unhideWhenUsed="0" w:qFormat="1"/>
+    <w:lsdException w:name="Bibliography" w:uiPriority="37"/>
+    <w:lsdException w:name="TOC Heading" w:uiPriority="39" w:qFormat="1"/>
+  </w:latentStyles>
+  <w:style w:type="paragraph" w:default="1" w:styleId="a">
     <w:name w:val="Normal"/>
-    <w:next w:val="style0"/>
     <w:pPr>
-      <w:widowControl w:val="false"/>
-      <w:tabs/>
-      <w:suppressAutoHyphens w:val="true"/>
+      <w:widowControl w:val="0"/>
+      <w:suppressAutoHyphens/>
       <w:jc w:val="both"/>
     </w:pPr>
     <w:rPr>
-      <w:rFonts w:ascii="Calibri" w:cs="" w:eastAsia="DejaVu Sans" w:hAnsi="Calibri"/>
-      <w:color w:val="auto"/>
-      <w:sz w:val="21"/>
-      <w:szCs w:val="22"/>
-      <w:lang w:bidi="ar-SA" w:eastAsia="zh-CN" w:val="en-US"/>
+      <w:rFonts w:ascii="Calibri" w:eastAsia="DejaVu Sans" w:hAnsi="Calibri"/>
     </w:rPr>
   </w:style>
-  <w:style w:styleId="style2" w:type="paragraph">
-    <w:name w:val="Heading 2"/>
-    <w:basedOn w:val="style0"/>
-    <w:next w:val="style22"/>
+  <w:style w:type="paragraph" w:styleId="1">
+    <w:name w:val="heading 1"/>
+    <w:basedOn w:val="a"/>
+    <w:next w:val="a"/>
+    <w:link w:val="1Char"/>
+    <w:uiPriority w:val="9"/>
+    <w:qFormat/>
+    <w:rsid w:val="004746E7"/>
+    <w:pPr>
+      <w:keepNext/>
+      <w:keepLines/>
+      <w:spacing w:before="340" w:after="330" w:line="578" w:lineRule="auto"/>
+      <w:outlineLvl w:val="0"/>
+    </w:pPr>
+    <w:rPr>
+      <w:b/>
+      <w:bCs/>
+      <w:kern w:val="44"/>
+      <w:sz w:val="44"/>
+      <w:szCs w:val="44"/>
+    </w:rPr>
+  </w:style>
+  <w:style w:type="paragraph" w:styleId="2">
+    <w:name w:val="heading 2"/>
+    <w:basedOn w:val="a"/>
+    <w:next w:val="Textbody"/>
     <w:pPr>
       <w:keepNext/>
       <w:keepLines/>
@@ -3036,22 +3716,21 @@
         <w:ilvl w:val="1"/>
         <w:numId w:val="1"/>
       </w:numPr>
-      <w:spacing w:after="260" w:before="260" w:line="415" w:lineRule="auto"/>
-      <w:contextualSpacing w:val="false"/>
+      <w:spacing w:before="260" w:after="260" w:line="415" w:lineRule="auto"/>
       <w:outlineLvl w:val="1"/>
     </w:pPr>
     <w:rPr>
-      <w:rFonts w:ascii="Cambria" w:cs="" w:hAnsi="Cambria"/>
+      <w:rFonts w:ascii="Cambria" w:hAnsi="Cambria"/>
       <w:b/>
       <w:bCs/>
       <w:sz w:val="32"/>
       <w:szCs w:val="32"/>
     </w:rPr>
   </w:style>
-  <w:style w:styleId="style3" w:type="paragraph">
-    <w:name w:val="Heading 3"/>
-    <w:basedOn w:val="style0"/>
-    <w:next w:val="style22"/>
+  <w:style w:type="paragraph" w:styleId="3">
+    <w:name w:val="heading 3"/>
+    <w:basedOn w:val="a"/>
+    <w:next w:val="Textbody"/>
     <w:pPr>
       <w:keepNext/>
       <w:keepLines/>
@@ -3059,8 +3738,7 @@
         <w:ilvl w:val="2"/>
         <w:numId w:val="1"/>
       </w:numPr>
-      <w:spacing w:after="260" w:before="260" w:line="415" w:lineRule="auto"/>
-      <w:contextualSpacing w:val="false"/>
+      <w:spacing w:before="260" w:after="260" w:line="415" w:lineRule="auto"/>
       <w:outlineLvl w:val="2"/>
     </w:pPr>
     <w:rPr>
@@ -3070,27 +3748,47 @@
       <w:szCs w:val="32"/>
     </w:rPr>
   </w:style>
-  <w:style w:styleId="style15" w:type="character">
+  <w:style w:type="character" w:default="1" w:styleId="a0">
     <w:name w:val="Default Paragraph Font"/>
-    <w:next w:val="style15"/>
-    <w:rPr/>
+    <w:uiPriority w:val="1"/>
+    <w:semiHidden/>
+    <w:unhideWhenUsed/>
   </w:style>
-  <w:style w:styleId="style16" w:type="character">
+  <w:style w:type="table" w:default="1" w:styleId="a1">
+    <w:name w:val="Normal Table"/>
+    <w:uiPriority w:val="99"/>
+    <w:semiHidden/>
+    <w:unhideWhenUsed/>
+    <w:tblPr>
+      <w:tblInd w:w="0" w:type="dxa"/>
+      <w:tblCellMar>
+        <w:top w:w="0" w:type="dxa"/>
+        <w:left w:w="108" w:type="dxa"/>
+        <w:bottom w:w="0" w:type="dxa"/>
+        <w:right w:w="108" w:type="dxa"/>
+      </w:tblCellMar>
+    </w:tblPr>
+  </w:style>
+  <w:style w:type="numbering" w:default="1" w:styleId="a2">
+    <w:name w:val="No List"/>
+    <w:uiPriority w:val="99"/>
+    <w:semiHidden/>
+    <w:unhideWhenUsed/>
+  </w:style>
+  <w:style w:type="character" w:customStyle="1" w:styleId="2Char">
     <w:name w:val="标题 2 Char"/>
-    <w:basedOn w:val="style15"/>
-    <w:next w:val="style16"/>
+    <w:basedOn w:val="a0"/>
     <w:rPr>
-      <w:rFonts w:ascii="Cambria" w:cs="" w:hAnsi="Cambria"/>
+      <w:rFonts w:ascii="Cambria" w:hAnsi="Cambria"/>
       <w:b/>
       <w:bCs/>
       <w:sz w:val="32"/>
       <w:szCs w:val="32"/>
     </w:rPr>
   </w:style>
-  <w:style w:styleId="style17" w:type="character">
+  <w:style w:type="character" w:customStyle="1" w:styleId="3Char">
     <w:name w:val="标题 3 Char"/>
-    <w:basedOn w:val="style15"/>
-    <w:next w:val="style17"/>
+    <w:basedOn w:val="a0"/>
     <w:rPr>
       <w:b/>
       <w:bCs/>
@@ -3098,75 +3796,64 @@
       <w:szCs w:val="32"/>
     </w:rPr>
   </w:style>
-  <w:style w:styleId="style18" w:type="character">
+  <w:style w:type="character" w:customStyle="1" w:styleId="Char">
     <w:name w:val="批注框文本 Char"/>
-    <w:basedOn w:val="style15"/>
-    <w:next w:val="style18"/>
+    <w:basedOn w:val="a0"/>
     <w:rPr>
       <w:sz w:val="18"/>
       <w:szCs w:val="18"/>
     </w:rPr>
   </w:style>
-  <w:style w:styleId="style19" w:type="character">
+  <w:style w:type="character" w:customStyle="1" w:styleId="Char0">
     <w:name w:val="页眉 Char"/>
-    <w:basedOn w:val="style15"/>
-    <w:next w:val="style19"/>
+    <w:basedOn w:val="a0"/>
     <w:rPr>
       <w:sz w:val="18"/>
       <w:szCs w:val="18"/>
     </w:rPr>
   </w:style>
-  <w:style w:styleId="style20" w:type="character">
+  <w:style w:type="character" w:customStyle="1" w:styleId="Char1">
     <w:name w:val="页脚 Char"/>
-    <w:basedOn w:val="style15"/>
-    <w:next w:val="style20"/>
+    <w:basedOn w:val="a0"/>
     <w:rPr>
       <w:sz w:val="18"/>
       <w:szCs w:val="18"/>
     </w:rPr>
   </w:style>
-  <w:style w:styleId="style21" w:type="paragraph">
+  <w:style w:type="paragraph" w:customStyle="1" w:styleId="Heading">
     <w:name w:val="Heading"/>
-    <w:basedOn w:val="style0"/>
-    <w:next w:val="style22"/>
+    <w:basedOn w:val="a"/>
+    <w:next w:val="Textbody"/>
     <w:pPr>
       <w:keepNext/>
-      <w:spacing w:after="120" w:before="240"/>
-      <w:contextualSpacing w:val="false"/>
+      <w:spacing w:before="240" w:after="120"/>
     </w:pPr>
     <w:rPr>
-      <w:rFonts w:ascii="DejaVu Sans" w:cs="Lohit Hindi" w:eastAsia="DejaVu Sans" w:hAnsi="DejaVu Sans"/>
+      <w:rFonts w:ascii="DejaVu Sans" w:hAnsi="DejaVu Sans" w:cs="Lohit Hindi"/>
       <w:sz w:val="28"/>
       <w:szCs w:val="28"/>
     </w:rPr>
   </w:style>
-  <w:style w:styleId="style22" w:type="paragraph">
+  <w:style w:type="paragraph" w:customStyle="1" w:styleId="Textbody">
     <w:name w:val="Text body"/>
-    <w:basedOn w:val="style0"/>
-    <w:next w:val="style22"/>
+    <w:basedOn w:val="a"/>
     <w:pPr>
-      <w:spacing w:after="120" w:before="0"/>
-      <w:contextualSpacing w:val="false"/>
+      <w:spacing w:after="120"/>
     </w:pPr>
-    <w:rPr/>
   </w:style>
-  <w:style w:styleId="style23" w:type="paragraph">
+  <w:style w:type="paragraph" w:styleId="a3">
     <w:name w:val="List"/>
-    <w:basedOn w:val="style22"/>
-    <w:next w:val="style23"/>
-    <w:pPr/>
+    <w:basedOn w:val="Textbody"/>
     <w:rPr>
       <w:rFonts w:cs="Lohit Hindi"/>
     </w:rPr>
   </w:style>
-  <w:style w:styleId="style24" w:type="paragraph">
-    <w:name w:val="Caption"/>
-    <w:basedOn w:val="style0"/>
-    <w:next w:val="style24"/>
+  <w:style w:type="paragraph" w:styleId="a4">
+    <w:name w:val="caption"/>
+    <w:basedOn w:val="a"/>
     <w:pPr>
       <w:suppressLineNumbers/>
-      <w:spacing w:after="120" w:before="120"/>
-      <w:contextualSpacing w:val="false"/>
+      <w:spacing w:before="120" w:after="120"/>
     </w:pPr>
     <w:rPr>
       <w:rFonts w:cs="Lohit Hindi"/>
@@ -3176,10 +3863,9 @@
       <w:szCs w:val="24"/>
     </w:rPr>
   </w:style>
-  <w:style w:styleId="style25" w:type="paragraph">
+  <w:style w:type="paragraph" w:customStyle="1" w:styleId="Index">
     <w:name w:val="Index"/>
-    <w:basedOn w:val="style0"/>
-    <w:next w:val="style25"/>
+    <w:basedOn w:val="a"/>
     <w:pPr>
       <w:suppressLineNumbers/>
     </w:pPr>
@@ -3187,37 +3873,32 @@
       <w:rFonts w:cs="Lohit Hindi"/>
     </w:rPr>
   </w:style>
-  <w:style w:styleId="style26" w:type="paragraph">
+  <w:style w:type="paragraph" w:styleId="a5">
     <w:name w:val="Balloon Text"/>
-    <w:basedOn w:val="style0"/>
-    <w:next w:val="style26"/>
-    <w:pPr/>
+    <w:basedOn w:val="a"/>
     <w:rPr>
       <w:sz w:val="18"/>
       <w:szCs w:val="18"/>
     </w:rPr>
   </w:style>
-  <w:style w:styleId="style27" w:type="paragraph">
+  <w:style w:type="paragraph" w:styleId="a6">
     <w:name w:val="List Paragraph"/>
-    <w:basedOn w:val="style0"/>
-    <w:next w:val="style27"/>
+    <w:basedOn w:val="a"/>
     <w:pPr>
-      <w:ind w:firstLine="420" w:left="0" w:right="0"/>
+      <w:ind w:firstLine="420"/>
     </w:pPr>
-    <w:rPr/>
   </w:style>
-  <w:style w:styleId="style28" w:type="paragraph">
-    <w:name w:val="Header"/>
-    <w:basedOn w:val="style0"/>
-    <w:next w:val="style28"/>
+  <w:style w:type="paragraph" w:styleId="a7">
+    <w:name w:val="header"/>
+    <w:basedOn w:val="a"/>
     <w:pPr>
       <w:suppressLineNumbers/>
       <w:pBdr>
-        <w:bottom w:color="00000A" w:space="0" w:sz="6" w:val="single"/>
+        <w:bottom w:val="single" w:sz="6" w:space="0" w:color="00000A"/>
       </w:pBdr>
       <w:tabs>
-        <w:tab w:leader="none" w:pos="4153" w:val="center"/>
-        <w:tab w:leader="none" w:pos="8306" w:val="right"/>
+        <w:tab w:val="center" w:pos="4153"/>
+        <w:tab w:val="right" w:pos="8306"/>
       </w:tabs>
       <w:jc w:val="center"/>
     </w:pPr>
@@ -3226,15 +3907,14 @@
       <w:szCs w:val="18"/>
     </w:rPr>
   </w:style>
-  <w:style w:styleId="style29" w:type="paragraph">
-    <w:name w:val="Footer"/>
-    <w:basedOn w:val="style0"/>
-    <w:next w:val="style29"/>
+  <w:style w:type="paragraph" w:styleId="a8">
+    <w:name w:val="footer"/>
+    <w:basedOn w:val="a"/>
     <w:pPr>
       <w:suppressLineNumbers/>
       <w:tabs>
-        <w:tab w:leader="none" w:pos="4153" w:val="center"/>
-        <w:tab w:leader="none" w:pos="8306" w:val="right"/>
+        <w:tab w:val="center" w:pos="4153"/>
+        <w:tab w:val="right" w:pos="8306"/>
       </w:tabs>
       <w:jc w:val="left"/>
     </w:pPr>
@@ -3243,5 +3923,496 @@
       <w:szCs w:val="18"/>
     </w:rPr>
   </w:style>
+  <w:style w:type="character" w:customStyle="1" w:styleId="1Char">
+    <w:name w:val="标题 1 Char"/>
+    <w:basedOn w:val="a0"/>
+    <w:link w:val="1"/>
+    <w:uiPriority w:val="9"/>
+    <w:rsid w:val="004746E7"/>
+    <w:rPr>
+      <w:rFonts w:ascii="Calibri" w:eastAsia="DejaVu Sans" w:hAnsi="Calibri"/>
+      <w:b/>
+      <w:bCs/>
+      <w:kern w:val="44"/>
+      <w:sz w:val="44"/>
+      <w:szCs w:val="44"/>
+    </w:rPr>
+  </w:style>
 </w:styles>
+</file>
+
+<file path=word/stylesWithEffects.xml><?xml version="1.0" encoding="utf-8"?>
+<w:styles xmlns:wpc="http://schemas.microsoft.com/office/word/2010/wordprocessingCanvas" xmlns:mc="http://schemas.openxmlformats.org/markup-compatibility/2006" xmlns:o="urn:schemas-microsoft-com:office:office" xmlns:r="http://schemas.openxmlformats.org/officeDocument/2006/relationships" xmlns:m="http://schemas.openxmlformats.org/officeDocument/2006/math" xmlns:v="urn:schemas-microsoft-com:vml" xmlns:wp14="http://schemas.microsoft.com/office/word/2010/wordprocessingDrawing" xmlns:wp="http://schemas.openxmlformats.org/drawingml/2006/wordprocessingDrawing" xmlns:w10="urn:schemas-microsoft-com:office:word" xmlns:w="http://schemas.openxmlformats.org/wordprocessingml/2006/main" xmlns:w14="http://schemas.microsoft.com/office/word/2010/wordml" xmlns:wpg="http://schemas.microsoft.com/office/word/2010/wordprocessingGroup" xmlns:wpi="http://schemas.microsoft.com/office/word/2010/wordprocessingInk" xmlns:wne="http://schemas.microsoft.com/office/word/2006/wordml" xmlns:wps="http://schemas.microsoft.com/office/word/2010/wordprocessingShape" mc:Ignorable="w14 wp14">
+  <w:docDefaults>
+    <w:rPrDefault>
+      <w:rPr>
+        <w:rFonts w:asciiTheme="minorHAnsi" w:eastAsiaTheme="minorEastAsia" w:hAnsiTheme="minorHAnsi" w:cstheme="minorBidi"/>
+        <w:kern w:val="2"/>
+        <w:sz w:val="21"/>
+        <w:szCs w:val="22"/>
+        <w:lang w:val="en-US" w:eastAsia="zh-CN" w:bidi="ar-SA"/>
+      </w:rPr>
+    </w:rPrDefault>
+    <w:pPrDefault/>
+  </w:docDefaults>
+  <w:latentStyles w:defLockedState="0" w:defUIPriority="99" w:defSemiHidden="1" w:defUnhideWhenUsed="1" w:defQFormat="0" w:count="267">
+    <w:lsdException w:name="Normal" w:semiHidden="0" w:uiPriority="0" w:unhideWhenUsed="0" w:qFormat="1"/>
+    <w:lsdException w:name="heading 1" w:semiHidden="0" w:uiPriority="9" w:unhideWhenUsed="0" w:qFormat="1"/>
+    <w:lsdException w:name="heading 2" w:uiPriority="9" w:qFormat="1"/>
+    <w:lsdException w:name="heading 3" w:uiPriority="9" w:qFormat="1"/>
+    <w:lsdException w:name="heading 4" w:uiPriority="9" w:qFormat="1"/>
+    <w:lsdException w:name="heading 5" w:uiPriority="9" w:qFormat="1"/>
+    <w:lsdException w:name="heading 6" w:uiPriority="9" w:qFormat="1"/>
+    <w:lsdException w:name="heading 7" w:uiPriority="9" w:qFormat="1"/>
+    <w:lsdException w:name="heading 8" w:uiPriority="9" w:qFormat="1"/>
+    <w:lsdException w:name="heading 9" w:uiPriority="9" w:qFormat="1"/>
+    <w:lsdException w:name="toc 1" w:uiPriority="39"/>
+    <w:lsdException w:name="toc 2" w:uiPriority="39"/>
+    <w:lsdException w:name="toc 3" w:uiPriority="39"/>
+    <w:lsdException w:name="toc 4" w:uiPriority="39"/>
+    <w:lsdException w:name="toc 5" w:uiPriority="39"/>
+    <w:lsdException w:name="toc 6" w:uiPriority="39"/>
+    <w:lsdException w:name="toc 7" w:uiPriority="39"/>
+    <w:lsdException w:name="toc 8" w:uiPriority="39"/>
+    <w:lsdException w:name="toc 9" w:uiPriority="39"/>
+    <w:lsdException w:name="caption" w:uiPriority="35" w:qFormat="1"/>
+    <w:lsdException w:name="Title" w:semiHidden="0" w:uiPriority="10" w:unhideWhenUsed="0" w:qFormat="1"/>
+    <w:lsdException w:name="Default Paragraph Font" w:uiPriority="1"/>
+    <w:lsdException w:name="Subtitle" w:semiHidden="0" w:uiPriority="11" w:unhideWhenUsed="0" w:qFormat="1"/>
+    <w:lsdException w:name="Strong" w:semiHidden="0" w:uiPriority="22" w:unhideWhenUsed="0" w:qFormat="1"/>
+    <w:lsdException w:name="Emphasis" w:semiHidden="0" w:uiPriority="20" w:unhideWhenUsed="0" w:qFormat="1"/>
+    <w:lsdException w:name="Table Grid" w:semiHidden="0" w:uiPriority="59" w:unhideWhenUsed="0"/>
+    <w:lsdException w:name="Placeholder Text" w:unhideWhenUsed="0"/>
+    <w:lsdException w:name="No Spacing" w:semiHidden="0" w:uiPriority="1" w:unhideWhenUsed="0" w:qFormat="1"/>
+    <w:lsdException w:name="Light Shading" w:semiHidden="0" w:uiPriority="60" w:unhideWhenUsed="0"/>
+    <w:lsdException w:name="Light List" w:semiHidden="0" w:uiPriority="61" w:unhideWhenUsed="0"/>
+    <w:lsdException w:name="Light Grid" w:semiHidden="0" w:uiPriority="62" w:unhideWhenUsed="0"/>
+    <w:lsdException w:name="Medium Shading 1" w:semiHidden="0" w:uiPriority="63" w:unhideWhenUsed="0"/>
+    <w:lsdException w:name="Medium Shading 2" w:semiHidden="0" w:uiPriority="64" w:unhideWhenUsed="0"/>
+    <w:lsdException w:name="Medium List 1" w:semiHidden="0" w:uiPriority="65" w:unhideWhenUsed="0"/>
+    <w:lsdException w:name="Medium List 2" w:semiHidden="0" w:uiPriority="66" w:unhideWhenUsed="0"/>
+    <w:lsdException w:name="Medium Grid 1" w:semiHidden="0" w:uiPriority="67" w:unhideWhenUsed="0"/>
+    <w:lsdException w:name="Medium Grid 2" w:semiHidden="0" w:uiPriority="68" w:unhideWhenUsed="0"/>
+    <w:lsdException w:name="Medium Grid 3" w:semiHidden="0" w:uiPriority="69" w:unhideWhenUsed="0"/>
+    <w:lsdException w:name="Dark List" w:semiHidden="0" w:uiPriority="70" w:unhideWhenUsed="0"/>
+    <w:lsdException w:name="Colorful Shading" w:semiHidden="0" w:uiPriority="71" w:unhideWhenUsed="0"/>
+    <w:lsdException w:name="Colorful List" w:semiHidden="0" w:uiPriority="72" w:unhideWhenUsed="0"/>
+    <w:lsdException w:name="Colorful Grid" w:semiHidden="0" w:uiPriority="73" w:unhideWhenUsed="0"/>
+    <w:lsdException w:name="Light Shading Accent 1" w:semiHidden="0" w:uiPriority="60" w:unhideWhenUsed="0"/>
+    <w:lsdException w:name="Light List Accent 1" w:semiHidden="0" w:uiPriority="61" w:unhideWhenUsed="0"/>
+    <w:lsdException w:name="Light Grid Accent 1" w:semiHidden="0" w:uiPriority="62" w:unhideWhenUsed="0"/>
+    <w:lsdException w:name="Medium Shading 1 Accent 1" w:semiHidden="0" w:uiPriority="63" w:unhideWhenUsed="0"/>
+    <w:lsdException w:name="Medium Shading 2 Accent 1" w:semiHidden="0" w:uiPriority="64" w:unhideWhenUsed="0"/>
+    <w:lsdException w:name="Medium List 1 Accent 1" w:semiHidden="0" w:uiPriority="65" w:unhideWhenUsed="0"/>
+    <w:lsdException w:name="Revision" w:unhideWhenUsed="0"/>
+    <w:lsdException w:name="List Paragraph" w:semiHidden="0" w:uiPriority="34" w:unhideWhenUsed="0" w:qFormat="1"/>
+    <w:lsdException w:name="Quote" w:semiHidden="0" w:uiPriority="29" w:unhideWhenUsed="0" w:qFormat="1"/>
+    <w:lsdException w:name="Intense Quote" w:semiHidden="0" w:uiPriority="30" w:unhideWhenUsed="0" w:qFormat="1"/>
+    <w:lsdException w:name="Medium List 2 Accent 1" w:semiHidden="0" w:uiPriority="66" w:unhideWhenUsed="0"/>
+    <w:lsdException w:name="Medium Grid 1 Accent 1" w:semiHidden="0" w:uiPriority="67" w:unhideWhenUsed="0"/>
+    <w:lsdException w:name="Medium Grid 2 Accent 1" w:semiHidden="0" w:uiPriority="68" w:unhideWhenUsed="0"/>
+    <w:lsdException w:name="Medium Grid 3 Accent 1" w:semiHidden="0" w:uiPriority="69" w:unhideWhenUsed="0"/>
+    <w:lsdException w:name="Dark List Accent 1" w:semiHidden="0" w:uiPriority="70" w:unhideWhenUsed="0"/>
+    <w:lsdException w:name="Colorful Shading Accent 1" w:semiHidden="0" w:uiPriority="71" w:unhideWhenUsed="0"/>
+    <w:lsdException w:name="Colorful List Accent 1" w:semiHidden="0" w:uiPriority="72" w:unhideWhenUsed="0"/>
+    <w:lsdException w:name="Colorful Grid Accent 1" w:semiHidden="0" w:uiPriority="73" w:unhideWhenUsed="0"/>
+    <w:lsdException w:name="Light Shading Accent 2" w:semiHidden="0" w:uiPriority="60" w:unhideWhenUsed="0"/>
+    <w:lsdException w:name="Light List Accent 2" w:semiHidden="0" w:uiPriority="61" w:unhideWhenUsed="0"/>
+    <w:lsdException w:name="Light Grid Accent 2" w:semiHidden="0" w:uiPriority="62" w:unhideWhenUsed="0"/>
+    <w:lsdException w:name="Medium Shading 1 Accent 2" w:semiHidden="0" w:uiPriority="63" w:unhideWhenUsed="0"/>
+    <w:lsdException w:name="Medium Shading 2 Accent 2" w:semiHidden="0" w:uiPriority="64" w:unhideWhenUsed="0"/>
+    <w:lsdException w:name="Medium List 1 Accent 2" w:semiHidden="0" w:uiPriority="65" w:unhideWhenUsed="0"/>
+    <w:lsdException w:name="Medium List 2 Accent 2" w:semiHidden="0" w:uiPriority="66" w:unhideWhenUsed="0"/>
+    <w:lsdException w:name="Medium Grid 1 Accent 2" w:semiHidden="0" w:uiPriority="67" w:unhideWhenUsed="0"/>
+    <w:lsdException w:name="Medium Grid 2 Accent 2" w:semiHidden="0" w:uiPriority="68" w:unhideWhenUsed="0"/>
+    <w:lsdException w:name="Medium Grid 3 Accent 2" w:semiHidden="0" w:uiPriority="69" w:unhideWhenUsed="0"/>
+    <w:lsdException w:name="Dark List Accent 2" w:semiHidden="0" w:uiPriority="70" w:unhideWhenUsed="0"/>
+    <w:lsdException w:name="Colorful Shading Accent 2" w:semiHidden="0" w:uiPriority="71" w:unhideWhenUsed="0"/>
+    <w:lsdException w:name="Colorful List Accent 2" w:semiHidden="0" w:uiPriority="72" w:unhideWhenUsed="0"/>
+    <w:lsdException w:name="Colorful Grid Accent 2" w:semiHidden="0" w:uiPriority="73" w:unhideWhenUsed="0"/>
+    <w:lsdException w:name="Light Shading Accent 3" w:semiHidden="0" w:uiPriority="60" w:unhideWhenUsed="0"/>
+    <w:lsdException w:name="Light List Accent 3" w:semiHidden="0" w:uiPriority="61" w:unhideWhenUsed="0"/>
+    <w:lsdException w:name="Light Grid Accent 3" w:semiHidden="0" w:uiPriority="62" w:unhideWhenUsed="0"/>
+    <w:lsdException w:name="Medium Shading 1 Accent 3" w:semiHidden="0" w:uiPriority="63" w:unhideWhenUsed="0"/>
+    <w:lsdException w:name="Medium Shading 2 Accent 3" w:semiHidden="0" w:uiPriority="64" w:unhideWhenUsed="0"/>
+    <w:lsdException w:name="Medium List 1 Accent 3" w:semiHidden="0" w:uiPriority="65" w:unhideWhenUsed="0"/>
+    <w:lsdException w:name="Medium List 2 Accent 3" w:semiHidden="0" w:uiPriority="66" w:unhideWhenUsed="0"/>
+    <w:lsdException w:name="Medium Grid 1 Accent 3" w:semiHidden="0" w:uiPriority="67" w:unhideWhenUsed="0"/>
+    <w:lsdException w:name="Medium Grid 2 Accent 3" w:semiHidden="0" w:uiPriority="68" w:unhideWhenUsed="0"/>
+    <w:lsdException w:name="Medium Grid 3 Accent 3" w:semiHidden="0" w:uiPriority="69" w:unhideWhenUsed="0"/>
+    <w:lsdException w:name="Dark List Accent 3" w:semiHidden="0" w:uiPriority="70" w:unhideWhenUsed="0"/>
+    <w:lsdException w:name="Colorful Shading Accent 3" w:semiHidden="0" w:uiPriority="71" w:unhideWhenUsed="0"/>
+    <w:lsdException w:name="Colorful List Accent 3" w:semiHidden="0" w:uiPriority="72" w:unhideWhenUsed="0"/>
+    <w:lsdException w:name="Colorful Grid Accent 3" w:semiHidden="0" w:uiPriority="73" w:unhideWhenUsed="0"/>
+    <w:lsdException w:name="Light Shading Accent 4" w:semiHidden="0" w:uiPriority="60" w:unhideWhenUsed="0"/>
+    <w:lsdException w:name="Light List Accent 4" w:semiHidden="0" w:uiPriority="61" w:unhideWhenUsed="0"/>
+    <w:lsdException w:name="Light Grid Accent 4" w:semiHidden="0" w:uiPriority="62" w:unhideWhenUsed="0"/>
+    <w:lsdException w:name="Medium Shading 1 Accent 4" w:semiHidden="0" w:uiPriority="63" w:unhideWhenUsed="0"/>
+    <w:lsdException w:name="Medium Shading 2 Accent 4" w:semiHidden="0" w:uiPriority="64" w:unhideWhenUsed="0"/>
+    <w:lsdException w:name="Medium List 1 Accent 4" w:semiHidden="0" w:uiPriority="65" w:unhideWhenUsed="0"/>
+    <w:lsdException w:name="Medium List 2 Accent 4" w:semiHidden="0" w:uiPriority="66" w:unhideWhenUsed="0"/>
+    <w:lsdException w:name="Medium Grid 1 Accent 4" w:semiHidden="0" w:uiPriority="67" w:unhideWhenUsed="0"/>
+    <w:lsdException w:name="Medium Grid 2 Accent 4" w:semiHidden="0" w:uiPriority="68" w:unhideWhenUsed="0"/>
+    <w:lsdException w:name="Medium Grid 3 Accent 4" w:semiHidden="0" w:uiPriority="69" w:unhideWhenUsed="0"/>
+    <w:lsdException w:name="Dark List Accent 4" w:semiHidden="0" w:uiPriority="70" w:unhideWhenUsed="0"/>
+    <w:lsdException w:name="Colorful Shading Accent 4" w:semiHidden="0" w:uiPriority="71" w:unhideWhenUsed="0"/>
+    <w:lsdException w:name="Colorful List Accent 4" w:semiHidden="0" w:uiPriority="72" w:unhideWhenUsed="0"/>
+    <w:lsdException w:name="Colorful Grid Accent 4" w:semiHidden="0" w:uiPriority="73" w:unhideWhenUsed="0"/>
+    <w:lsdException w:name="Light Shading Accent 5" w:semiHidden="0" w:uiPriority="60" w:unhideWhenUsed="0"/>
+    <w:lsdException w:name="Light List Accent 5" w:semiHidden="0" w:uiPriority="61" w:unhideWhenUsed="0"/>
+    <w:lsdException w:name="Light Grid Accent 5" w:semiHidden="0" w:uiPriority="62" w:unhideWhenUsed="0"/>
+    <w:lsdException w:name="Medium Shading 1 Accent 5" w:semiHidden="0" w:uiPriority="63" w:unhideWhenUsed="0"/>
+    <w:lsdException w:name="Medium Shading 2 Accent 5" w:semiHidden="0" w:uiPriority="64" w:unhideWhenUsed="0"/>
+    <w:lsdException w:name="Medium List 1 Accent 5" w:semiHidden="0" w:uiPriority="65" w:unhideWhenUsed="0"/>
+    <w:lsdException w:name="Medium List 2 Accent 5" w:semiHidden="0" w:uiPriority="66" w:unhideWhenUsed="0"/>
+    <w:lsdException w:name="Medium Grid 1 Accent 5" w:semiHidden="0" w:uiPriority="67" w:unhideWhenUsed="0"/>
+    <w:lsdException w:name="Medium Grid 2 Accent 5" w:semiHidden="0" w:uiPriority="68" w:unhideWhenUsed="0"/>
+    <w:lsdException w:name="Medium Grid 3 Accent 5" w:semiHidden="0" w:uiPriority="69" w:unhideWhenUsed="0"/>
+    <w:lsdException w:name="Dark List Accent 5" w:semiHidden="0" w:uiPriority="70" w:unhideWhenUsed="0"/>
+    <w:lsdException w:name="Colorful Shading Accent 5" w:semiHidden="0" w:uiPriority="71" w:unhideWhenUsed="0"/>
+    <w:lsdException w:name="Colorful List Accent 5" w:semiHidden="0" w:uiPriority="72" w:unhideWhenUsed="0"/>
+    <w:lsdException w:name="Colorful Grid Accent 5" w:semiHidden="0" w:uiPriority="73" w:unhideWhenUsed="0"/>
+    <w:lsdException w:name="Light Shading Accent 6" w:semiHidden="0" w:uiPriority="60" w:unhideWhenUsed="0"/>
+    <w:lsdException w:name="Light List Accent 6" w:semiHidden="0" w:uiPriority="61" w:unhideWhenUsed="0"/>
+    <w:lsdException w:name="Light Grid Accent 6" w:semiHidden="0" w:uiPriority="62" w:unhideWhenUsed="0"/>
+    <w:lsdException w:name="Medium Shading 1 Accent 6" w:semiHidden="0" w:uiPriority="63" w:unhideWhenUsed="0"/>
+    <w:lsdException w:name="Medium Shading 2 Accent 6" w:semiHidden="0" w:uiPriority="64" w:unhideWhenUsed="0"/>
+    <w:lsdException w:name="Medium List 1 Accent 6" w:semiHidden="0" w:uiPriority="65" w:unhideWhenUsed="0"/>
+    <w:lsdException w:name="Medium List 2 Accent 6" w:semiHidden="0" w:uiPriority="66" w:unhideWhenUsed="0"/>
+    <w:lsdException w:name="Medium Grid 1 Accent 6" w:semiHidden="0" w:uiPriority="67" w:unhideWhenUsed="0"/>
+    <w:lsdException w:name="Medium Grid 2 Accent 6" w:semiHidden="0" w:uiPriority="68" w:unhideWhenUsed="0"/>
+    <w:lsdException w:name="Medium Grid 3 Accent 6" w:semiHidden="0" w:uiPriority="69" w:unhideWhenUsed="0"/>
+    <w:lsdException w:name="Dark List Accent 6" w:semiHidden="0" w:uiPriority="70" w:unhideWhenUsed="0"/>
+    <w:lsdException w:name="Colorful Shading Accent 6" w:semiHidden="0" w:uiPriority="71" w:unhideWhenUsed="0"/>
+    <w:lsdException w:name="Colorful List Accent 6" w:semiHidden="0" w:uiPriority="72" w:unhideWhenUsed="0"/>
+    <w:lsdException w:name="Colorful Grid Accent 6" w:semiHidden="0" w:uiPriority="73" w:unhideWhenUsed="0"/>
+    <w:lsdException w:name="Subtle Emphasis" w:semiHidden="0" w:uiPriority="19" w:unhideWhenUsed="0" w:qFormat="1"/>
+    <w:lsdException w:name="Intense Emphasis" w:semiHidden="0" w:uiPriority="21" w:unhideWhenUsed="0" w:qFormat="1"/>
+    <w:lsdException w:name="Subtle Reference" w:semiHidden="0" w:uiPriority="31" w:unhideWhenUsed="0" w:qFormat="1"/>
+    <w:lsdException w:name="Intense Reference" w:semiHidden="0" w:uiPriority="32" w:unhideWhenUsed="0" w:qFormat="1"/>
+    <w:lsdException w:name="Book Title" w:semiHidden="0" w:uiPriority="33" w:unhideWhenUsed="0" w:qFormat="1"/>
+    <w:lsdException w:name="Bibliography" w:uiPriority="37"/>
+    <w:lsdException w:name="TOC Heading" w:uiPriority="39" w:qFormat="1"/>
+  </w:latentStyles>
+  <w:style w:type="paragraph" w:default="1" w:styleId="a">
+    <w:name w:val="Normal"/>
+    <w:qFormat/>
+    <w:pPr>
+      <w:widowControl w:val="0"/>
+      <w:jc w:val="both"/>
+    </w:pPr>
+  </w:style>
+  <w:style w:type="character" w:default="1" w:styleId="a0">
+    <w:name w:val="Default Paragraph Font"/>
+    <w:uiPriority w:val="1"/>
+    <w:semiHidden/>
+    <w:unhideWhenUsed/>
+  </w:style>
+  <w:style w:type="table" w:default="1" w:styleId="a1">
+    <w:name w:val="Normal Table"/>
+    <w:uiPriority w:val="99"/>
+    <w:semiHidden/>
+    <w:unhideWhenUsed/>
+    <w:tblPr>
+      <w:tblInd w:w="0" w:type="dxa"/>
+      <w:tblCellMar>
+        <w:top w:w="0" w:type="dxa"/>
+        <w:left w:w="108" w:type="dxa"/>
+        <w:bottom w:w="0" w:type="dxa"/>
+        <w:right w:w="108" w:type="dxa"/>
+      </w:tblCellMar>
+    </w:tblPr>
+  </w:style>
+  <w:style w:type="numbering" w:default="1" w:styleId="a2">
+    <w:name w:val="No List"/>
+    <w:uiPriority w:val="99"/>
+    <w:semiHidden/>
+    <w:unhideWhenUsed/>
+  </w:style>
+</w:styles>
+</file>
+
+<file path=word/theme/theme1.xml><?xml version="1.0" encoding="utf-8"?>
+<a:theme xmlns:a="http://schemas.openxmlformats.org/drawingml/2006/main" name="Office 主题​​">
+  <a:themeElements>
+    <a:clrScheme name="Office">
+      <a:dk1>
+        <a:sysClr val="windowText" lastClr="000000"/>
+      </a:dk1>
+      <a:lt1>
+        <a:sysClr val="window" lastClr="FFFFFF"/>
+      </a:lt1>
+      <a:dk2>
+        <a:srgbClr val="1F497D"/>
+      </a:dk2>
+      <a:lt2>
+        <a:srgbClr val="EEECE1"/>
+      </a:lt2>
+      <a:accent1>
+        <a:srgbClr val="4F81BD"/>
+      </a:accent1>
+      <a:accent2>
+        <a:srgbClr val="C0504D"/>
+      </a:accent2>
+      <a:accent3>
+        <a:srgbClr val="9BBB59"/>
+      </a:accent3>
+      <a:accent4>
+        <a:srgbClr val="8064A2"/>
+      </a:accent4>
+      <a:accent5>
+        <a:srgbClr val="4BACC6"/>
+      </a:accent5>
+      <a:accent6>
+        <a:srgbClr val="F79646"/>
+      </a:accent6>
+      <a:hlink>
+        <a:srgbClr val="0000FF"/>
+      </a:hlink>
+      <a:folHlink>
+        <a:srgbClr val="800080"/>
+      </a:folHlink>
+    </a:clrScheme>
+    <a:fontScheme name="Office">
+      <a:majorFont>
+        <a:latin typeface="Cambria"/>
+        <a:ea typeface=""/>
+        <a:cs typeface=""/>
+        <a:font script="Jpan" typeface="ＭＳ ゴシック"/>
+        <a:font script="Hang" typeface="맑은 고딕"/>
+        <a:font script="Hans" typeface="宋体"/>
+        <a:font script="Hant" typeface="新細明體"/>
+        <a:font script="Arab" typeface="Times New Roman"/>
+        <a:font script="Hebr" typeface="Times New Roman"/>
+        <a:font script="Thai" typeface="Angsana New"/>
+        <a:font script="Ethi" typeface="Nyala"/>
+        <a:font script="Beng" typeface="Vrinda"/>
+        <a:font script="Gujr" typeface="Shruti"/>
+        <a:font script="Khmr" typeface="MoolBoran"/>
+        <a:font script="Knda" typeface="Tunga"/>
+        <a:font script="Guru" typeface="Raavi"/>
+        <a:font script="Cans" typeface="Euphemia"/>
+        <a:font script="Cher" typeface="Plantagenet Cherokee"/>
+        <a:font script="Yiii" typeface="Microsoft Yi Baiti"/>
+        <a:font script="Tibt" typeface="Microsoft Himalaya"/>
+        <a:font script="Thaa" typeface="MV Boli"/>
+        <a:font script="Deva" typeface="Mangal"/>
+        <a:font script="Telu" typeface="Gautami"/>
+        <a:font script="Taml" typeface="Latha"/>
+        <a:font script="Syrc" typeface="Estrangelo Edessa"/>
+        <a:font script="Orya" typeface="Kalinga"/>
+        <a:font script="Mlym" typeface="Kartika"/>
+        <a:font script="Laoo" typeface="DokChampa"/>
+        <a:font script="Sinh" typeface="Iskoola Pota"/>
+        <a:font script="Mong" typeface="Mongolian Baiti"/>
+        <a:font script="Viet" typeface="Times New Roman"/>
+        <a:font script="Uigh" typeface="Microsoft Uighur"/>
+        <a:font script="Geor" typeface="Sylfaen"/>
+      </a:majorFont>
+      <a:minorFont>
+        <a:latin typeface="Calibri"/>
+        <a:ea typeface=""/>
+        <a:cs typeface=""/>
+        <a:font script="Jpan" typeface="ＭＳ 明朝"/>
+        <a:font script="Hang" typeface="맑은 고딕"/>
+        <a:font script="Hans" typeface="宋体"/>
+        <a:font script="Hant" typeface="新細明體"/>
+        <a:font script="Arab" typeface="Arial"/>
+        <a:font script="Hebr" typeface="Arial"/>
+        <a:font script="Thai" typeface="Cordia New"/>
+        <a:font script="Ethi" typeface="Nyala"/>
+        <a:font script="Beng" typeface="Vrinda"/>
+        <a:font script="Gujr" typeface="Shruti"/>
+        <a:font script="Khmr" typeface="DaunPenh"/>
+        <a:font script="Knda" typeface="Tunga"/>
+        <a:font script="Guru" typeface="Raavi"/>
+        <a:font script="Cans" typeface="Euphemia"/>
+        <a:font script="Cher" typeface="Plantagenet Cherokee"/>
+        <a:font script="Yiii" typeface="Microsoft Yi Baiti"/>
+        <a:font script="Tibt" typeface="Microsoft Himalaya"/>
+        <a:font script="Thaa" typeface="MV Boli"/>
+        <a:font script="Deva" typeface="Mangal"/>
+        <a:font script="Telu" typeface="Gautami"/>
+        <a:font script="Taml" typeface="Latha"/>
+        <a:font script="Syrc" typeface="Estrangelo Edessa"/>
+        <a:font script="Orya" typeface="Kalinga"/>
+        <a:font script="Mlym" typeface="Kartika"/>
+        <a:font script="Laoo" typeface="DokChampa"/>
+        <a:font script="Sinh" typeface="Iskoola Pota"/>
+        <a:font script="Mong" typeface="Mongolian Baiti"/>
+        <a:font script="Viet" typeface="Arial"/>
+        <a:font script="Uigh" typeface="Microsoft Uighur"/>
+        <a:font script="Geor" typeface="Sylfaen"/>
+      </a:minorFont>
+    </a:fontScheme>
+    <a:fmtScheme name="Office">
+      <a:fillStyleLst>
+        <a:solidFill>
+          <a:schemeClr val="phClr"/>
+        </a:solidFill>
+        <a:gradFill rotWithShape="1">
+          <a:gsLst>
+            <a:gs pos="0">
+              <a:schemeClr val="phClr">
+                <a:tint val="50000"/>
+                <a:satMod val="300000"/>
+              </a:schemeClr>
+            </a:gs>
+            <a:gs pos="35000">
+              <a:schemeClr val="phClr">
+                <a:tint val="37000"/>
+                <a:satMod val="300000"/>
+              </a:schemeClr>
+            </a:gs>
+            <a:gs pos="100000">
+              <a:schemeClr val="phClr">
+                <a:tint val="15000"/>
+                <a:satMod val="350000"/>
+              </a:schemeClr>
+            </a:gs>
+          </a:gsLst>
+          <a:lin ang="16200000" scaled="1"/>
+        </a:gradFill>
+        <a:gradFill rotWithShape="1">
+          <a:gsLst>
+            <a:gs pos="0">
+              <a:schemeClr val="phClr">
+                <a:shade val="51000"/>
+                <a:satMod val="130000"/>
+              </a:schemeClr>
+            </a:gs>
+            <a:gs pos="80000">
+              <a:schemeClr val="phClr">
+                <a:shade val="93000"/>
+                <a:satMod val="130000"/>
+              </a:schemeClr>
+            </a:gs>
+            <a:gs pos="100000">
+              <a:schemeClr val="phClr">
+                <a:shade val="94000"/>
+                <a:satMod val="135000"/>
+              </a:schemeClr>
+            </a:gs>
+          </a:gsLst>
+          <a:lin ang="16200000" scaled="0"/>
+        </a:gradFill>
+      </a:fillStyleLst>
+      <a:lnStyleLst>
+        <a:ln w="9525" cap="flat" cmpd="sng" algn="ctr">
+          <a:solidFill>
+            <a:schemeClr val="phClr">
+              <a:shade val="95000"/>
+              <a:satMod val="105000"/>
+            </a:schemeClr>
+          </a:solidFill>
+          <a:prstDash val="solid"/>
+        </a:ln>
+        <a:ln w="25400" cap="flat" cmpd="sng" algn="ctr">
+          <a:solidFill>
+            <a:schemeClr val="phClr"/>
+          </a:solidFill>
+          <a:prstDash val="solid"/>
+        </a:ln>
+        <a:ln w="38100" cap="flat" cmpd="sng" algn="ctr">
+          <a:solidFill>
+            <a:schemeClr val="phClr"/>
+          </a:solidFill>
+          <a:prstDash val="solid"/>
+        </a:ln>
+      </a:lnStyleLst>
+      <a:effectStyleLst>
+        <a:effectStyle>
+          <a:effectLst>
+            <a:outerShdw blurRad="40000" dist="20000" dir="5400000" rotWithShape="0">
+              <a:srgbClr val="000000">
+                <a:alpha val="38000"/>
+              </a:srgbClr>
+            </a:outerShdw>
+          </a:effectLst>
+        </a:effectStyle>
+        <a:effectStyle>
+          <a:effectLst>
+            <a:outerShdw blurRad="40000" dist="23000" dir="5400000" rotWithShape="0">
+              <a:srgbClr val="000000">
+                <a:alpha val="35000"/>
+              </a:srgbClr>
+            </a:outerShdw>
+          </a:effectLst>
+        </a:effectStyle>
+        <a:effectStyle>
+          <a:effectLst>
+            <a:outerShdw blurRad="40000" dist="23000" dir="5400000" rotWithShape="0">
+              <a:srgbClr val="000000">
+                <a:alpha val="35000"/>
+              </a:srgbClr>
+            </a:outerShdw>
+          </a:effectLst>
+          <a:scene3d>
+            <a:camera prst="orthographicFront">
+              <a:rot lat="0" lon="0" rev="0"/>
+            </a:camera>
+            <a:lightRig rig="threePt" dir="t">
+              <a:rot lat="0" lon="0" rev="1200000"/>
+            </a:lightRig>
+          </a:scene3d>
+          <a:sp3d>
+            <a:bevelT w="63500" h="25400"/>
+          </a:sp3d>
+        </a:effectStyle>
+      </a:effectStyleLst>
+      <a:bgFillStyleLst>
+        <a:solidFill>
+          <a:schemeClr val="phClr"/>
+        </a:solidFill>
+        <a:gradFill rotWithShape="1">
+          <a:gsLst>
+            <a:gs pos="0">
+              <a:schemeClr val="phClr">
+                <a:tint val="40000"/>
+                <a:satMod val="350000"/>
+              </a:schemeClr>
+            </a:gs>
+            <a:gs pos="40000">
+              <a:schemeClr val="phClr">
+                <a:tint val="45000"/>
+                <a:shade val="99000"/>
+                <a:satMod val="350000"/>
+              </a:schemeClr>
+            </a:gs>
+            <a:gs pos="100000">
+              <a:schemeClr val="phClr">
+                <a:shade val="20000"/>
+                <a:satMod val="255000"/>
+              </a:schemeClr>
+            </a:gs>
+          </a:gsLst>
+          <a:path path="circle">
+            <a:fillToRect l="50000" t="-80000" r="50000" b="180000"/>
+          </a:path>
+        </a:gradFill>
+        <a:gradFill rotWithShape="1">
+          <a:gsLst>
+            <a:gs pos="0">
+              <a:schemeClr val="phClr">
+                <a:tint val="80000"/>
+                <a:satMod val="300000"/>
+              </a:schemeClr>
+            </a:gs>
+            <a:gs pos="100000">
+              <a:schemeClr val="phClr">
+                <a:shade val="30000"/>
+                <a:satMod val="200000"/>
+              </a:schemeClr>
+            </a:gs>
+          </a:gsLst>
+          <a:path path="circle">
+            <a:fillToRect l="50000" t="50000" r="50000" b="50000"/>
+          </a:path>
+        </a:gradFill>
+      </a:bgFillStyleLst>
+    </a:fmtScheme>
+  </a:themeElements>
+  <a:objectDefaults/>
+  <a:extraClrSchemeLst/>
+</a:theme>
 </file>